--- a/java classNotes/22Collection.docx
+++ b/java classNotes/22Collection.docx
@@ -7,19 +7,32 @@
         <w:spacing w:before="100" w:beforeAutospacing="1" w:after="100" w:afterAutospacing="1" w:line="240" w:lineRule="auto"/>
         <w:rPr>
           <w:rFonts w:ascii="Times New Roman" w:eastAsia="Times New Roman" w:hAnsi="Times New Roman" w:cs="Times New Roman"/>
-          <w:sz w:val="24"/>
-          <w:szCs w:val="24"/>
-          <w:lang w:eastAsia="en-IN"/>
-        </w:rPr>
-      </w:pPr>
-      <w:r>
-        <w:rPr>
-          <w:rFonts w:ascii="Times New Roman" w:eastAsia="Times New Roman" w:hAnsi="Times New Roman" w:cs="Times New Roman"/>
-          <w:sz w:val="24"/>
-          <w:szCs w:val="24"/>
-          <w:lang w:eastAsia="en-IN"/>
-        </w:rPr>
-        <w:t xml:space="preserve">                         collection framework</w:t>
+          <w:b/>
+          <w:sz w:val="24"/>
+          <w:szCs w:val="24"/>
+          <w:lang w:eastAsia="en-IN"/>
+        </w:rPr>
+      </w:pPr>
+      <w:bookmarkStart w:id="0" w:name="_GoBack"/>
+      <w:bookmarkEnd w:id="0"/>
+      <w:r>
+        <w:rPr>
+          <w:rFonts w:ascii="Times New Roman" w:eastAsia="Times New Roman" w:hAnsi="Times New Roman" w:cs="Times New Roman"/>
+          <w:sz w:val="24"/>
+          <w:szCs w:val="24"/>
+          <w:lang w:eastAsia="en-IN"/>
+        </w:rPr>
+        <w:t xml:space="preserve">               </w:t>
+      </w:r>
+      <w:r>
+        <w:rPr>
+          <w:rFonts w:ascii="Times New Roman" w:eastAsia="Times New Roman" w:hAnsi="Times New Roman" w:cs="Times New Roman"/>
+          <w:b/>
+          <w:sz w:val="24"/>
+          <w:szCs w:val="24"/>
+          <w:lang w:eastAsia="en-IN"/>
+        </w:rPr>
+        <w:t>collection framework</w:t>
       </w:r>
     </w:p>
     <w:p>
@@ -4520,6 +4533,14 @@
       </w:r>
     </w:p>
     <w:p>
+      <w:pPr>
+        <w:rPr>
+          <w:rFonts w:ascii="Consolas" w:hAnsi="Consolas" w:cs="Consolas"/>
+          <w:color w:val="000000"/>
+          <w:sz w:val="24"/>
+          <w:szCs w:val="24"/>
+        </w:rPr>
+      </w:pPr>
       <w:r>
         <w:rPr>
           <w:rFonts w:ascii="Consolas" w:hAnsi="Consolas" w:cs="Consolas"/>
@@ -4529,9 +4550,7165 @@
         </w:rPr>
         <w:t>}</w:t>
       </w:r>
-      <w:bookmarkStart w:id="0" w:name="_GoBack"/>
-      <w:bookmarkEnd w:id="0"/>
-    </w:p>
+    </w:p>
+    <w:p/>
+    <w:p>
+      <w:r>
+        <w:lastRenderedPageBreak/>
+        <w:t>3)</w:t>
+      </w:r>
+    </w:p>
+    <w:p>
+      <w:pPr>
+        <w:autoSpaceDE w:val="0"/>
+        <w:autoSpaceDN w:val="0"/>
+        <w:adjustRightInd w:val="0"/>
+        <w:spacing w:after="0" w:line="240" w:lineRule="auto"/>
+        <w:rPr>
+          <w:rFonts w:ascii="Consolas" w:hAnsi="Consolas" w:cs="Consolas"/>
+          <w:sz w:val="24"/>
+          <w:szCs w:val="24"/>
+        </w:rPr>
+      </w:pPr>
+      <w:r>
+        <w:t xml:space="preserve">     </w:t>
+      </w:r>
+      <w:r>
+        <w:rPr>
+          <w:rFonts w:ascii="Consolas" w:hAnsi="Consolas" w:cs="Consolas"/>
+          <w:b/>
+          <w:bCs/>
+          <w:color w:val="7F0055"/>
+          <w:sz w:val="24"/>
+          <w:szCs w:val="24"/>
+        </w:rPr>
+        <w:t>import</w:t>
+      </w:r>
+      <w:r>
+        <w:rPr>
+          <w:rFonts w:ascii="Consolas" w:hAnsi="Consolas" w:cs="Consolas"/>
+          <w:color w:val="000000"/>
+          <w:sz w:val="24"/>
+          <w:szCs w:val="24"/>
+        </w:rPr>
+        <w:t xml:space="preserve"> </w:t>
+      </w:r>
+      <w:proofErr w:type="spellStart"/>
+      <w:proofErr w:type="gramStart"/>
+      <w:r>
+        <w:rPr>
+          <w:rFonts w:ascii="Consolas" w:hAnsi="Consolas" w:cs="Consolas"/>
+          <w:color w:val="000000"/>
+          <w:sz w:val="24"/>
+          <w:szCs w:val="24"/>
+        </w:rPr>
+        <w:t>java.util</w:t>
+      </w:r>
+      <w:proofErr w:type="gramEnd"/>
+      <w:r>
+        <w:rPr>
+          <w:rFonts w:ascii="Consolas" w:hAnsi="Consolas" w:cs="Consolas"/>
+          <w:color w:val="000000"/>
+          <w:sz w:val="24"/>
+          <w:szCs w:val="24"/>
+        </w:rPr>
+        <w:t>.ArrayList</w:t>
+      </w:r>
+      <w:proofErr w:type="spellEnd"/>
+      <w:r>
+        <w:rPr>
+          <w:rFonts w:ascii="Consolas" w:hAnsi="Consolas" w:cs="Consolas"/>
+          <w:color w:val="000000"/>
+          <w:sz w:val="24"/>
+          <w:szCs w:val="24"/>
+        </w:rPr>
+        <w:t>;</w:t>
+      </w:r>
+    </w:p>
+    <w:p>
+      <w:pPr>
+        <w:autoSpaceDE w:val="0"/>
+        <w:autoSpaceDN w:val="0"/>
+        <w:adjustRightInd w:val="0"/>
+        <w:spacing w:after="0" w:line="240" w:lineRule="auto"/>
+        <w:rPr>
+          <w:rFonts w:ascii="Consolas" w:hAnsi="Consolas" w:cs="Consolas"/>
+          <w:sz w:val="24"/>
+          <w:szCs w:val="24"/>
+        </w:rPr>
+      </w:pPr>
+      <w:r>
+        <w:rPr>
+          <w:rFonts w:ascii="Consolas" w:hAnsi="Consolas" w:cs="Consolas"/>
+          <w:b/>
+          <w:bCs/>
+          <w:color w:val="7F0055"/>
+          <w:sz w:val="24"/>
+          <w:szCs w:val="24"/>
+        </w:rPr>
+        <w:t xml:space="preserve">  </w:t>
+      </w:r>
+      <w:r>
+        <w:rPr>
+          <w:rFonts w:ascii="Consolas" w:hAnsi="Consolas" w:cs="Consolas"/>
+          <w:b/>
+          <w:bCs/>
+          <w:color w:val="7F0055"/>
+          <w:sz w:val="24"/>
+          <w:szCs w:val="24"/>
+        </w:rPr>
+        <w:t>import</w:t>
+      </w:r>
+      <w:r>
+        <w:rPr>
+          <w:rFonts w:ascii="Consolas" w:hAnsi="Consolas" w:cs="Consolas"/>
+          <w:color w:val="000000"/>
+          <w:sz w:val="24"/>
+          <w:szCs w:val="24"/>
+        </w:rPr>
+        <w:t xml:space="preserve"> </w:t>
+      </w:r>
+      <w:proofErr w:type="spellStart"/>
+      <w:proofErr w:type="gramStart"/>
+      <w:r>
+        <w:rPr>
+          <w:rFonts w:ascii="Consolas" w:hAnsi="Consolas" w:cs="Consolas"/>
+          <w:color w:val="000000"/>
+          <w:sz w:val="24"/>
+          <w:szCs w:val="24"/>
+        </w:rPr>
+        <w:t>java.util</w:t>
+      </w:r>
+      <w:proofErr w:type="gramEnd"/>
+      <w:r>
+        <w:rPr>
+          <w:rFonts w:ascii="Consolas" w:hAnsi="Consolas" w:cs="Consolas"/>
+          <w:color w:val="000000"/>
+          <w:sz w:val="24"/>
+          <w:szCs w:val="24"/>
+        </w:rPr>
+        <w:t>.Iterator</w:t>
+      </w:r>
+      <w:proofErr w:type="spellEnd"/>
+      <w:r>
+        <w:rPr>
+          <w:rFonts w:ascii="Consolas" w:hAnsi="Consolas" w:cs="Consolas"/>
+          <w:color w:val="000000"/>
+          <w:sz w:val="24"/>
+          <w:szCs w:val="24"/>
+        </w:rPr>
+        <w:t>;</w:t>
+      </w:r>
+    </w:p>
+    <w:p>
+      <w:pPr>
+        <w:autoSpaceDE w:val="0"/>
+        <w:autoSpaceDN w:val="0"/>
+        <w:adjustRightInd w:val="0"/>
+        <w:spacing w:after="0" w:line="240" w:lineRule="auto"/>
+        <w:rPr>
+          <w:rFonts w:ascii="Consolas" w:hAnsi="Consolas" w:cs="Consolas"/>
+          <w:sz w:val="24"/>
+          <w:szCs w:val="24"/>
+        </w:rPr>
+      </w:pPr>
+    </w:p>
+    <w:p>
+      <w:pPr>
+        <w:autoSpaceDE w:val="0"/>
+        <w:autoSpaceDN w:val="0"/>
+        <w:adjustRightInd w:val="0"/>
+        <w:spacing w:after="0" w:line="240" w:lineRule="auto"/>
+        <w:rPr>
+          <w:rFonts w:ascii="Consolas" w:hAnsi="Consolas" w:cs="Consolas"/>
+          <w:sz w:val="24"/>
+          <w:szCs w:val="24"/>
+        </w:rPr>
+      </w:pPr>
+      <w:r>
+        <w:rPr>
+          <w:rFonts w:ascii="Consolas" w:hAnsi="Consolas" w:cs="Consolas"/>
+          <w:b/>
+          <w:bCs/>
+          <w:color w:val="7F0055"/>
+          <w:sz w:val="24"/>
+          <w:szCs w:val="24"/>
+        </w:rPr>
+        <w:t xml:space="preserve"> </w:t>
+      </w:r>
+      <w:r>
+        <w:rPr>
+          <w:rFonts w:ascii="Consolas" w:hAnsi="Consolas" w:cs="Consolas"/>
+          <w:b/>
+          <w:bCs/>
+          <w:color w:val="7F0055"/>
+          <w:sz w:val="24"/>
+          <w:szCs w:val="24"/>
+        </w:rPr>
+        <w:t>public</w:t>
+      </w:r>
+      <w:r>
+        <w:rPr>
+          <w:rFonts w:ascii="Consolas" w:hAnsi="Consolas" w:cs="Consolas"/>
+          <w:color w:val="000000"/>
+          <w:sz w:val="24"/>
+          <w:szCs w:val="24"/>
+        </w:rPr>
+        <w:t xml:space="preserve"> </w:t>
+      </w:r>
+      <w:r>
+        <w:rPr>
+          <w:rFonts w:ascii="Consolas" w:hAnsi="Consolas" w:cs="Consolas"/>
+          <w:b/>
+          <w:bCs/>
+          <w:color w:val="7F0055"/>
+          <w:sz w:val="24"/>
+          <w:szCs w:val="24"/>
+        </w:rPr>
+        <w:t>class</w:t>
+      </w:r>
+      <w:r>
+        <w:rPr>
+          <w:rFonts w:ascii="Consolas" w:hAnsi="Consolas" w:cs="Consolas"/>
+          <w:color w:val="000000"/>
+          <w:sz w:val="24"/>
+          <w:szCs w:val="24"/>
+        </w:rPr>
+        <w:t xml:space="preserve"> ArrayListDemo3 {</w:t>
+      </w:r>
+    </w:p>
+    <w:p>
+      <w:pPr>
+        <w:autoSpaceDE w:val="0"/>
+        <w:autoSpaceDN w:val="0"/>
+        <w:adjustRightInd w:val="0"/>
+        <w:spacing w:after="0" w:line="240" w:lineRule="auto"/>
+        <w:rPr>
+          <w:rFonts w:ascii="Consolas" w:hAnsi="Consolas" w:cs="Consolas"/>
+          <w:sz w:val="24"/>
+          <w:szCs w:val="24"/>
+        </w:rPr>
+      </w:pPr>
+      <w:r>
+        <w:rPr>
+          <w:rFonts w:ascii="Consolas" w:hAnsi="Consolas" w:cs="Consolas"/>
+          <w:color w:val="000000"/>
+          <w:sz w:val="24"/>
+          <w:szCs w:val="24"/>
+        </w:rPr>
+        <w:tab/>
+      </w:r>
+      <w:r>
+        <w:rPr>
+          <w:rFonts w:ascii="Consolas" w:hAnsi="Consolas" w:cs="Consolas"/>
+          <w:b/>
+          <w:bCs/>
+          <w:color w:val="7F0055"/>
+          <w:sz w:val="24"/>
+          <w:szCs w:val="24"/>
+        </w:rPr>
+        <w:t>public</w:t>
+      </w:r>
+      <w:r>
+        <w:rPr>
+          <w:rFonts w:ascii="Consolas" w:hAnsi="Consolas" w:cs="Consolas"/>
+          <w:color w:val="000000"/>
+          <w:sz w:val="24"/>
+          <w:szCs w:val="24"/>
+        </w:rPr>
+        <w:t xml:space="preserve"> </w:t>
+      </w:r>
+      <w:r>
+        <w:rPr>
+          <w:rFonts w:ascii="Consolas" w:hAnsi="Consolas" w:cs="Consolas"/>
+          <w:b/>
+          <w:bCs/>
+          <w:color w:val="7F0055"/>
+          <w:sz w:val="24"/>
+          <w:szCs w:val="24"/>
+        </w:rPr>
+        <w:t>static</w:t>
+      </w:r>
+      <w:r>
+        <w:rPr>
+          <w:rFonts w:ascii="Consolas" w:hAnsi="Consolas" w:cs="Consolas"/>
+          <w:color w:val="000000"/>
+          <w:sz w:val="24"/>
+          <w:szCs w:val="24"/>
+        </w:rPr>
+        <w:t xml:space="preserve"> </w:t>
+      </w:r>
+      <w:r>
+        <w:rPr>
+          <w:rFonts w:ascii="Consolas" w:hAnsi="Consolas" w:cs="Consolas"/>
+          <w:b/>
+          <w:bCs/>
+          <w:color w:val="7F0055"/>
+          <w:sz w:val="24"/>
+          <w:szCs w:val="24"/>
+        </w:rPr>
+        <w:t>void</w:t>
+      </w:r>
+      <w:r>
+        <w:rPr>
+          <w:rFonts w:ascii="Consolas" w:hAnsi="Consolas" w:cs="Consolas"/>
+          <w:color w:val="000000"/>
+          <w:sz w:val="24"/>
+          <w:szCs w:val="24"/>
+        </w:rPr>
+        <w:t xml:space="preserve"> </w:t>
+      </w:r>
+      <w:proofErr w:type="gramStart"/>
+      <w:r>
+        <w:rPr>
+          <w:rFonts w:ascii="Consolas" w:hAnsi="Consolas" w:cs="Consolas"/>
+          <w:color w:val="000000"/>
+          <w:sz w:val="24"/>
+          <w:szCs w:val="24"/>
+        </w:rPr>
+        <w:t>main(</w:t>
+      </w:r>
+      <w:proofErr w:type="gramEnd"/>
+      <w:r>
+        <w:rPr>
+          <w:rFonts w:ascii="Consolas" w:hAnsi="Consolas" w:cs="Consolas"/>
+          <w:color w:val="000000"/>
+          <w:sz w:val="24"/>
+          <w:szCs w:val="24"/>
+        </w:rPr>
+        <w:t xml:space="preserve">String[] </w:t>
+      </w:r>
+      <w:proofErr w:type="spellStart"/>
+      <w:r>
+        <w:rPr>
+          <w:rFonts w:ascii="Consolas" w:hAnsi="Consolas" w:cs="Consolas"/>
+          <w:color w:val="6A3E3E"/>
+          <w:sz w:val="24"/>
+          <w:szCs w:val="24"/>
+        </w:rPr>
+        <w:t>args</w:t>
+      </w:r>
+      <w:proofErr w:type="spellEnd"/>
+      <w:r>
+        <w:rPr>
+          <w:rFonts w:ascii="Consolas" w:hAnsi="Consolas" w:cs="Consolas"/>
+          <w:color w:val="000000"/>
+          <w:sz w:val="24"/>
+          <w:szCs w:val="24"/>
+        </w:rPr>
+        <w:t>) {</w:t>
+      </w:r>
+    </w:p>
+    <w:p>
+      <w:pPr>
+        <w:autoSpaceDE w:val="0"/>
+        <w:autoSpaceDN w:val="0"/>
+        <w:adjustRightInd w:val="0"/>
+        <w:spacing w:after="0" w:line="240" w:lineRule="auto"/>
+        <w:rPr>
+          <w:rFonts w:ascii="Consolas" w:hAnsi="Consolas" w:cs="Consolas"/>
+          <w:sz w:val="24"/>
+          <w:szCs w:val="24"/>
+        </w:rPr>
+      </w:pPr>
+      <w:r>
+        <w:rPr>
+          <w:rFonts w:ascii="Consolas" w:hAnsi="Consolas" w:cs="Consolas"/>
+          <w:color w:val="000000"/>
+          <w:sz w:val="24"/>
+          <w:szCs w:val="24"/>
+        </w:rPr>
+        <w:tab/>
+      </w:r>
+      <w:r>
+        <w:rPr>
+          <w:rFonts w:ascii="Consolas" w:hAnsi="Consolas" w:cs="Consolas"/>
+          <w:color w:val="000000"/>
+          <w:sz w:val="24"/>
+          <w:szCs w:val="24"/>
+        </w:rPr>
+        <w:tab/>
+      </w:r>
+      <w:r>
+        <w:rPr>
+          <w:rFonts w:ascii="Consolas" w:hAnsi="Consolas" w:cs="Consolas"/>
+          <w:color w:val="3F7F5F"/>
+          <w:sz w:val="24"/>
+          <w:szCs w:val="24"/>
+        </w:rPr>
+        <w:t xml:space="preserve">// </w:t>
+      </w:r>
+      <w:r>
+        <w:rPr>
+          <w:rFonts w:ascii="Consolas" w:hAnsi="Consolas" w:cs="Consolas"/>
+          <w:b/>
+          <w:bCs/>
+          <w:color w:val="7F9FBF"/>
+          <w:sz w:val="24"/>
+          <w:szCs w:val="24"/>
+        </w:rPr>
+        <w:t>TODO</w:t>
+      </w:r>
+      <w:r>
+        <w:rPr>
+          <w:rFonts w:ascii="Consolas" w:hAnsi="Consolas" w:cs="Consolas"/>
+          <w:color w:val="3F7F5F"/>
+          <w:sz w:val="24"/>
+          <w:szCs w:val="24"/>
+        </w:rPr>
+        <w:t xml:space="preserve"> Auto-generated method stub</w:t>
+      </w:r>
+    </w:p>
+    <w:p>
+      <w:pPr>
+        <w:autoSpaceDE w:val="0"/>
+        <w:autoSpaceDN w:val="0"/>
+        <w:adjustRightInd w:val="0"/>
+        <w:spacing w:after="0" w:line="240" w:lineRule="auto"/>
+        <w:rPr>
+          <w:rFonts w:ascii="Consolas" w:hAnsi="Consolas" w:cs="Consolas"/>
+          <w:sz w:val="24"/>
+          <w:szCs w:val="24"/>
+        </w:rPr>
+      </w:pPr>
+      <w:r>
+        <w:rPr>
+          <w:rFonts w:ascii="Consolas" w:hAnsi="Consolas" w:cs="Consolas"/>
+          <w:color w:val="000000"/>
+          <w:sz w:val="24"/>
+          <w:szCs w:val="24"/>
+        </w:rPr>
+        <w:tab/>
+      </w:r>
+      <w:r>
+        <w:rPr>
+          <w:rFonts w:ascii="Consolas" w:hAnsi="Consolas" w:cs="Consolas"/>
+          <w:color w:val="000000"/>
+          <w:sz w:val="24"/>
+          <w:szCs w:val="24"/>
+        </w:rPr>
+        <w:tab/>
+      </w:r>
+      <w:proofErr w:type="spellStart"/>
+      <w:r>
+        <w:rPr>
+          <w:rFonts w:ascii="Consolas" w:hAnsi="Consolas" w:cs="Consolas"/>
+          <w:color w:val="000000"/>
+          <w:sz w:val="24"/>
+          <w:szCs w:val="24"/>
+        </w:rPr>
+        <w:t>ArrayList</w:t>
+      </w:r>
+      <w:proofErr w:type="spellEnd"/>
+      <w:r>
+        <w:rPr>
+          <w:rFonts w:ascii="Consolas" w:hAnsi="Consolas" w:cs="Consolas"/>
+          <w:color w:val="000000"/>
+          <w:sz w:val="24"/>
+          <w:szCs w:val="24"/>
+        </w:rPr>
+        <w:t xml:space="preserve">&lt;String&gt; </w:t>
+      </w:r>
+      <w:r>
+        <w:rPr>
+          <w:rFonts w:ascii="Consolas" w:hAnsi="Consolas" w:cs="Consolas"/>
+          <w:color w:val="6A3E3E"/>
+          <w:sz w:val="24"/>
+          <w:szCs w:val="24"/>
+        </w:rPr>
+        <w:t>al</w:t>
+      </w:r>
+      <w:r>
+        <w:rPr>
+          <w:rFonts w:ascii="Consolas" w:hAnsi="Consolas" w:cs="Consolas"/>
+          <w:color w:val="000000"/>
+          <w:sz w:val="24"/>
+          <w:szCs w:val="24"/>
+        </w:rPr>
+        <w:t>=</w:t>
+      </w:r>
+      <w:r>
+        <w:rPr>
+          <w:rFonts w:ascii="Consolas" w:hAnsi="Consolas" w:cs="Consolas"/>
+          <w:b/>
+          <w:bCs/>
+          <w:color w:val="7F0055"/>
+          <w:sz w:val="24"/>
+          <w:szCs w:val="24"/>
+        </w:rPr>
+        <w:t>new</w:t>
+      </w:r>
+      <w:r>
+        <w:rPr>
+          <w:rFonts w:ascii="Consolas" w:hAnsi="Consolas" w:cs="Consolas"/>
+          <w:color w:val="000000"/>
+          <w:sz w:val="24"/>
+          <w:szCs w:val="24"/>
+        </w:rPr>
+        <w:t xml:space="preserve"> </w:t>
+      </w:r>
+      <w:proofErr w:type="spellStart"/>
+      <w:r>
+        <w:rPr>
+          <w:rFonts w:ascii="Consolas" w:hAnsi="Consolas" w:cs="Consolas"/>
+          <w:color w:val="000000"/>
+          <w:sz w:val="24"/>
+          <w:szCs w:val="24"/>
+        </w:rPr>
+        <w:t>ArrayList</w:t>
+      </w:r>
+      <w:proofErr w:type="spellEnd"/>
+      <w:r>
+        <w:rPr>
+          <w:rFonts w:ascii="Consolas" w:hAnsi="Consolas" w:cs="Consolas"/>
+          <w:color w:val="000000"/>
+          <w:sz w:val="24"/>
+          <w:szCs w:val="24"/>
+        </w:rPr>
+        <w:t>&lt;String</w:t>
+      </w:r>
+      <w:proofErr w:type="gramStart"/>
+      <w:r>
+        <w:rPr>
+          <w:rFonts w:ascii="Consolas" w:hAnsi="Consolas" w:cs="Consolas"/>
+          <w:color w:val="000000"/>
+          <w:sz w:val="24"/>
+          <w:szCs w:val="24"/>
+        </w:rPr>
+        <w:t>&gt;(</w:t>
+      </w:r>
+      <w:proofErr w:type="gramEnd"/>
+      <w:r>
+        <w:rPr>
+          <w:rFonts w:ascii="Consolas" w:hAnsi="Consolas" w:cs="Consolas"/>
+          <w:color w:val="000000"/>
+          <w:sz w:val="24"/>
+          <w:szCs w:val="24"/>
+        </w:rPr>
+        <w:t>);</w:t>
+      </w:r>
+    </w:p>
+    <w:p>
+      <w:pPr>
+        <w:autoSpaceDE w:val="0"/>
+        <w:autoSpaceDN w:val="0"/>
+        <w:adjustRightInd w:val="0"/>
+        <w:spacing w:after="0" w:line="240" w:lineRule="auto"/>
+        <w:rPr>
+          <w:rFonts w:ascii="Consolas" w:hAnsi="Consolas" w:cs="Consolas"/>
+          <w:sz w:val="24"/>
+          <w:szCs w:val="24"/>
+        </w:rPr>
+      </w:pPr>
+      <w:r>
+        <w:rPr>
+          <w:rFonts w:ascii="Consolas" w:hAnsi="Consolas" w:cs="Consolas"/>
+          <w:color w:val="000000"/>
+          <w:sz w:val="24"/>
+          <w:szCs w:val="24"/>
+        </w:rPr>
+        <w:tab/>
+      </w:r>
+      <w:r>
+        <w:rPr>
+          <w:rFonts w:ascii="Consolas" w:hAnsi="Consolas" w:cs="Consolas"/>
+          <w:color w:val="000000"/>
+          <w:sz w:val="24"/>
+          <w:szCs w:val="24"/>
+        </w:rPr>
+        <w:tab/>
+      </w:r>
+      <w:proofErr w:type="spellStart"/>
+      <w:r>
+        <w:rPr>
+          <w:rFonts w:ascii="Consolas" w:hAnsi="Consolas" w:cs="Consolas"/>
+          <w:color w:val="6A3E3E"/>
+          <w:sz w:val="24"/>
+          <w:szCs w:val="24"/>
+        </w:rPr>
+        <w:t>al</w:t>
+      </w:r>
+      <w:r>
+        <w:rPr>
+          <w:rFonts w:ascii="Consolas" w:hAnsi="Consolas" w:cs="Consolas"/>
+          <w:color w:val="000000"/>
+          <w:sz w:val="24"/>
+          <w:szCs w:val="24"/>
+        </w:rPr>
+        <w:t>.add</w:t>
+      </w:r>
+      <w:proofErr w:type="spellEnd"/>
+      <w:r>
+        <w:rPr>
+          <w:rFonts w:ascii="Consolas" w:hAnsi="Consolas" w:cs="Consolas"/>
+          <w:color w:val="000000"/>
+          <w:sz w:val="24"/>
+          <w:szCs w:val="24"/>
+        </w:rPr>
+        <w:t>(</w:t>
+      </w:r>
+      <w:r>
+        <w:rPr>
+          <w:rFonts w:ascii="Consolas" w:hAnsi="Consolas" w:cs="Consolas"/>
+          <w:color w:val="2A00FF"/>
+          <w:sz w:val="24"/>
+          <w:szCs w:val="24"/>
+        </w:rPr>
+        <w:t>"Ram"</w:t>
+      </w:r>
+      <w:r>
+        <w:rPr>
+          <w:rFonts w:ascii="Consolas" w:hAnsi="Consolas" w:cs="Consolas"/>
+          <w:color w:val="000000"/>
+          <w:sz w:val="24"/>
+          <w:szCs w:val="24"/>
+        </w:rPr>
+        <w:t>);</w:t>
+      </w:r>
+    </w:p>
+    <w:p>
+      <w:pPr>
+        <w:autoSpaceDE w:val="0"/>
+        <w:autoSpaceDN w:val="0"/>
+        <w:adjustRightInd w:val="0"/>
+        <w:spacing w:after="0" w:line="240" w:lineRule="auto"/>
+        <w:rPr>
+          <w:rFonts w:ascii="Consolas" w:hAnsi="Consolas" w:cs="Consolas"/>
+          <w:sz w:val="24"/>
+          <w:szCs w:val="24"/>
+        </w:rPr>
+      </w:pPr>
+      <w:r>
+        <w:rPr>
+          <w:rFonts w:ascii="Consolas" w:hAnsi="Consolas" w:cs="Consolas"/>
+          <w:color w:val="000000"/>
+          <w:sz w:val="24"/>
+          <w:szCs w:val="24"/>
+        </w:rPr>
+        <w:tab/>
+      </w:r>
+      <w:r>
+        <w:rPr>
+          <w:rFonts w:ascii="Consolas" w:hAnsi="Consolas" w:cs="Consolas"/>
+          <w:color w:val="000000"/>
+          <w:sz w:val="24"/>
+          <w:szCs w:val="24"/>
+        </w:rPr>
+        <w:tab/>
+      </w:r>
+      <w:proofErr w:type="spellStart"/>
+      <w:r>
+        <w:rPr>
+          <w:rFonts w:ascii="Consolas" w:hAnsi="Consolas" w:cs="Consolas"/>
+          <w:color w:val="6A3E3E"/>
+          <w:sz w:val="24"/>
+          <w:szCs w:val="24"/>
+        </w:rPr>
+        <w:t>al</w:t>
+      </w:r>
+      <w:r>
+        <w:rPr>
+          <w:rFonts w:ascii="Consolas" w:hAnsi="Consolas" w:cs="Consolas"/>
+          <w:color w:val="000000"/>
+          <w:sz w:val="24"/>
+          <w:szCs w:val="24"/>
+        </w:rPr>
+        <w:t>.add</w:t>
+      </w:r>
+      <w:proofErr w:type="spellEnd"/>
+      <w:r>
+        <w:rPr>
+          <w:rFonts w:ascii="Consolas" w:hAnsi="Consolas" w:cs="Consolas"/>
+          <w:color w:val="000000"/>
+          <w:sz w:val="24"/>
+          <w:szCs w:val="24"/>
+        </w:rPr>
+        <w:t>(</w:t>
+      </w:r>
+      <w:r>
+        <w:rPr>
+          <w:rFonts w:ascii="Consolas" w:hAnsi="Consolas" w:cs="Consolas"/>
+          <w:color w:val="2A00FF"/>
+          <w:sz w:val="24"/>
+          <w:szCs w:val="24"/>
+        </w:rPr>
+        <w:t>"</w:t>
+      </w:r>
+      <w:proofErr w:type="spellStart"/>
+      <w:r>
+        <w:rPr>
+          <w:rFonts w:ascii="Consolas" w:hAnsi="Consolas" w:cs="Consolas"/>
+          <w:color w:val="2A00FF"/>
+          <w:sz w:val="24"/>
+          <w:szCs w:val="24"/>
+        </w:rPr>
+        <w:t>vasu</w:t>
+      </w:r>
+      <w:proofErr w:type="spellEnd"/>
+      <w:r>
+        <w:rPr>
+          <w:rFonts w:ascii="Consolas" w:hAnsi="Consolas" w:cs="Consolas"/>
+          <w:color w:val="2A00FF"/>
+          <w:sz w:val="24"/>
+          <w:szCs w:val="24"/>
+        </w:rPr>
+        <w:t>"</w:t>
+      </w:r>
+      <w:r>
+        <w:rPr>
+          <w:rFonts w:ascii="Consolas" w:hAnsi="Consolas" w:cs="Consolas"/>
+          <w:color w:val="000000"/>
+          <w:sz w:val="24"/>
+          <w:szCs w:val="24"/>
+        </w:rPr>
+        <w:t>);</w:t>
+      </w:r>
+    </w:p>
+    <w:p>
+      <w:pPr>
+        <w:autoSpaceDE w:val="0"/>
+        <w:autoSpaceDN w:val="0"/>
+        <w:adjustRightInd w:val="0"/>
+        <w:spacing w:after="0" w:line="240" w:lineRule="auto"/>
+        <w:rPr>
+          <w:rFonts w:ascii="Consolas" w:hAnsi="Consolas" w:cs="Consolas"/>
+          <w:sz w:val="24"/>
+          <w:szCs w:val="24"/>
+        </w:rPr>
+      </w:pPr>
+      <w:r>
+        <w:rPr>
+          <w:rFonts w:ascii="Consolas" w:hAnsi="Consolas" w:cs="Consolas"/>
+          <w:color w:val="000000"/>
+          <w:sz w:val="24"/>
+          <w:szCs w:val="24"/>
+        </w:rPr>
+        <w:tab/>
+      </w:r>
+      <w:r>
+        <w:rPr>
+          <w:rFonts w:ascii="Consolas" w:hAnsi="Consolas" w:cs="Consolas"/>
+          <w:color w:val="000000"/>
+          <w:sz w:val="24"/>
+          <w:szCs w:val="24"/>
+        </w:rPr>
+        <w:tab/>
+      </w:r>
+      <w:proofErr w:type="spellStart"/>
+      <w:r>
+        <w:rPr>
+          <w:rFonts w:ascii="Consolas" w:hAnsi="Consolas" w:cs="Consolas"/>
+          <w:color w:val="6A3E3E"/>
+          <w:sz w:val="24"/>
+          <w:szCs w:val="24"/>
+        </w:rPr>
+        <w:t>al</w:t>
+      </w:r>
+      <w:r>
+        <w:rPr>
+          <w:rFonts w:ascii="Consolas" w:hAnsi="Consolas" w:cs="Consolas"/>
+          <w:color w:val="000000"/>
+          <w:sz w:val="24"/>
+          <w:szCs w:val="24"/>
+        </w:rPr>
+        <w:t>.add</w:t>
+      </w:r>
+      <w:proofErr w:type="spellEnd"/>
+      <w:r>
+        <w:rPr>
+          <w:rFonts w:ascii="Consolas" w:hAnsi="Consolas" w:cs="Consolas"/>
+          <w:color w:val="000000"/>
+          <w:sz w:val="24"/>
+          <w:szCs w:val="24"/>
+        </w:rPr>
+        <w:t>(</w:t>
+      </w:r>
+      <w:r>
+        <w:rPr>
+          <w:rFonts w:ascii="Consolas" w:hAnsi="Consolas" w:cs="Consolas"/>
+          <w:color w:val="2A00FF"/>
+          <w:sz w:val="24"/>
+          <w:szCs w:val="24"/>
+        </w:rPr>
+        <w:t>"param"</w:t>
+      </w:r>
+      <w:r>
+        <w:rPr>
+          <w:rFonts w:ascii="Consolas" w:hAnsi="Consolas" w:cs="Consolas"/>
+          <w:color w:val="000000"/>
+          <w:sz w:val="24"/>
+          <w:szCs w:val="24"/>
+        </w:rPr>
+        <w:t>);</w:t>
+      </w:r>
+    </w:p>
+    <w:p>
+      <w:pPr>
+        <w:autoSpaceDE w:val="0"/>
+        <w:autoSpaceDN w:val="0"/>
+        <w:adjustRightInd w:val="0"/>
+        <w:spacing w:after="0" w:line="240" w:lineRule="auto"/>
+        <w:rPr>
+          <w:rFonts w:ascii="Consolas" w:hAnsi="Consolas" w:cs="Consolas"/>
+          <w:sz w:val="24"/>
+          <w:szCs w:val="24"/>
+        </w:rPr>
+      </w:pPr>
+      <w:r>
+        <w:rPr>
+          <w:rFonts w:ascii="Consolas" w:hAnsi="Consolas" w:cs="Consolas"/>
+          <w:color w:val="000000"/>
+          <w:sz w:val="24"/>
+          <w:szCs w:val="24"/>
+        </w:rPr>
+        <w:tab/>
+      </w:r>
+      <w:r>
+        <w:rPr>
+          <w:rFonts w:ascii="Consolas" w:hAnsi="Consolas" w:cs="Consolas"/>
+          <w:color w:val="000000"/>
+          <w:sz w:val="24"/>
+          <w:szCs w:val="24"/>
+        </w:rPr>
+        <w:tab/>
+      </w:r>
+      <w:proofErr w:type="spellStart"/>
+      <w:r>
+        <w:rPr>
+          <w:rFonts w:ascii="Consolas" w:hAnsi="Consolas" w:cs="Consolas"/>
+          <w:color w:val="6A3E3E"/>
+          <w:sz w:val="24"/>
+          <w:szCs w:val="24"/>
+        </w:rPr>
+        <w:t>al</w:t>
+      </w:r>
+      <w:r>
+        <w:rPr>
+          <w:rFonts w:ascii="Consolas" w:hAnsi="Consolas" w:cs="Consolas"/>
+          <w:color w:val="000000"/>
+          <w:sz w:val="24"/>
+          <w:szCs w:val="24"/>
+        </w:rPr>
+        <w:t>.add</w:t>
+      </w:r>
+      <w:proofErr w:type="spellEnd"/>
+      <w:r>
+        <w:rPr>
+          <w:rFonts w:ascii="Consolas" w:hAnsi="Consolas" w:cs="Consolas"/>
+          <w:color w:val="000000"/>
+          <w:sz w:val="24"/>
+          <w:szCs w:val="24"/>
+        </w:rPr>
+        <w:t>(</w:t>
+      </w:r>
+      <w:r>
+        <w:rPr>
+          <w:rFonts w:ascii="Consolas" w:hAnsi="Consolas" w:cs="Consolas"/>
+          <w:color w:val="2A00FF"/>
+          <w:sz w:val="24"/>
+          <w:szCs w:val="24"/>
+        </w:rPr>
+        <w:t>"</w:t>
+      </w:r>
+      <w:proofErr w:type="spellStart"/>
+      <w:r>
+        <w:rPr>
+          <w:rFonts w:ascii="Consolas" w:hAnsi="Consolas" w:cs="Consolas"/>
+          <w:color w:val="2A00FF"/>
+          <w:sz w:val="24"/>
+          <w:szCs w:val="24"/>
+        </w:rPr>
+        <w:t>balaji</w:t>
+      </w:r>
+      <w:proofErr w:type="spellEnd"/>
+      <w:r>
+        <w:rPr>
+          <w:rFonts w:ascii="Consolas" w:hAnsi="Consolas" w:cs="Consolas"/>
+          <w:color w:val="2A00FF"/>
+          <w:sz w:val="24"/>
+          <w:szCs w:val="24"/>
+        </w:rPr>
+        <w:t>"</w:t>
+      </w:r>
+      <w:r>
+        <w:rPr>
+          <w:rFonts w:ascii="Consolas" w:hAnsi="Consolas" w:cs="Consolas"/>
+          <w:color w:val="000000"/>
+          <w:sz w:val="24"/>
+          <w:szCs w:val="24"/>
+        </w:rPr>
+        <w:t>);</w:t>
+      </w:r>
+    </w:p>
+    <w:p>
+      <w:pPr>
+        <w:autoSpaceDE w:val="0"/>
+        <w:autoSpaceDN w:val="0"/>
+        <w:adjustRightInd w:val="0"/>
+        <w:spacing w:after="0" w:line="240" w:lineRule="auto"/>
+        <w:rPr>
+          <w:rFonts w:ascii="Consolas" w:hAnsi="Consolas" w:cs="Consolas"/>
+          <w:sz w:val="24"/>
+          <w:szCs w:val="24"/>
+        </w:rPr>
+      </w:pPr>
+      <w:r>
+        <w:rPr>
+          <w:rFonts w:ascii="Consolas" w:hAnsi="Consolas" w:cs="Consolas"/>
+          <w:color w:val="000000"/>
+          <w:sz w:val="24"/>
+          <w:szCs w:val="24"/>
+        </w:rPr>
+        <w:tab/>
+      </w:r>
+      <w:r>
+        <w:rPr>
+          <w:rFonts w:ascii="Consolas" w:hAnsi="Consolas" w:cs="Consolas"/>
+          <w:color w:val="000000"/>
+          <w:sz w:val="24"/>
+          <w:szCs w:val="24"/>
+        </w:rPr>
+        <w:tab/>
+      </w:r>
+      <w:proofErr w:type="spellStart"/>
+      <w:r>
+        <w:rPr>
+          <w:rFonts w:ascii="Consolas" w:hAnsi="Consolas" w:cs="Consolas"/>
+          <w:color w:val="6A3E3E"/>
+          <w:sz w:val="24"/>
+          <w:szCs w:val="24"/>
+        </w:rPr>
+        <w:t>al</w:t>
+      </w:r>
+      <w:r>
+        <w:rPr>
+          <w:rFonts w:ascii="Consolas" w:hAnsi="Consolas" w:cs="Consolas"/>
+          <w:color w:val="000000"/>
+          <w:sz w:val="24"/>
+          <w:szCs w:val="24"/>
+        </w:rPr>
+        <w:t>.add</w:t>
+      </w:r>
+      <w:proofErr w:type="spellEnd"/>
+      <w:r>
+        <w:rPr>
+          <w:rFonts w:ascii="Consolas" w:hAnsi="Consolas" w:cs="Consolas"/>
+          <w:color w:val="000000"/>
+          <w:sz w:val="24"/>
+          <w:szCs w:val="24"/>
+        </w:rPr>
+        <w:t>(</w:t>
+      </w:r>
+      <w:r>
+        <w:rPr>
+          <w:rFonts w:ascii="Consolas" w:hAnsi="Consolas" w:cs="Consolas"/>
+          <w:color w:val="2A00FF"/>
+          <w:sz w:val="24"/>
+          <w:szCs w:val="24"/>
+        </w:rPr>
+        <w:t>"</w:t>
+      </w:r>
+      <w:proofErr w:type="spellStart"/>
+      <w:r>
+        <w:rPr>
+          <w:rFonts w:ascii="Consolas" w:hAnsi="Consolas" w:cs="Consolas"/>
+          <w:color w:val="2A00FF"/>
+          <w:sz w:val="24"/>
+          <w:szCs w:val="24"/>
+        </w:rPr>
+        <w:t>venkat</w:t>
+      </w:r>
+      <w:proofErr w:type="spellEnd"/>
+      <w:r>
+        <w:rPr>
+          <w:rFonts w:ascii="Consolas" w:hAnsi="Consolas" w:cs="Consolas"/>
+          <w:color w:val="2A00FF"/>
+          <w:sz w:val="24"/>
+          <w:szCs w:val="24"/>
+        </w:rPr>
+        <w:t>"</w:t>
+      </w:r>
+      <w:r>
+        <w:rPr>
+          <w:rFonts w:ascii="Consolas" w:hAnsi="Consolas" w:cs="Consolas"/>
+          <w:color w:val="000000"/>
+          <w:sz w:val="24"/>
+          <w:szCs w:val="24"/>
+        </w:rPr>
+        <w:t>);</w:t>
+      </w:r>
+    </w:p>
+    <w:p>
+      <w:pPr>
+        <w:autoSpaceDE w:val="0"/>
+        <w:autoSpaceDN w:val="0"/>
+        <w:adjustRightInd w:val="0"/>
+        <w:spacing w:after="0" w:line="240" w:lineRule="auto"/>
+        <w:rPr>
+          <w:rFonts w:ascii="Consolas" w:hAnsi="Consolas" w:cs="Consolas"/>
+          <w:sz w:val="24"/>
+          <w:szCs w:val="24"/>
+        </w:rPr>
+      </w:pPr>
+      <w:r>
+        <w:rPr>
+          <w:rFonts w:ascii="Consolas" w:hAnsi="Consolas" w:cs="Consolas"/>
+          <w:color w:val="000000"/>
+          <w:sz w:val="24"/>
+          <w:szCs w:val="24"/>
+        </w:rPr>
+        <w:tab/>
+      </w:r>
+      <w:r>
+        <w:rPr>
+          <w:rFonts w:ascii="Consolas" w:hAnsi="Consolas" w:cs="Consolas"/>
+          <w:color w:val="000000"/>
+          <w:sz w:val="24"/>
+          <w:szCs w:val="24"/>
+        </w:rPr>
+        <w:tab/>
+      </w:r>
+      <w:proofErr w:type="spellStart"/>
+      <w:r>
+        <w:rPr>
+          <w:rFonts w:ascii="Consolas" w:hAnsi="Consolas" w:cs="Consolas"/>
+          <w:color w:val="000000"/>
+          <w:sz w:val="24"/>
+          <w:szCs w:val="24"/>
+        </w:rPr>
+        <w:t>System.</w:t>
+      </w:r>
+      <w:r>
+        <w:rPr>
+          <w:rFonts w:ascii="Consolas" w:hAnsi="Consolas" w:cs="Consolas"/>
+          <w:b/>
+          <w:bCs/>
+          <w:i/>
+          <w:iCs/>
+          <w:color w:val="0000C0"/>
+          <w:sz w:val="24"/>
+          <w:szCs w:val="24"/>
+        </w:rPr>
+        <w:t>out</w:t>
+      </w:r>
+      <w:r>
+        <w:rPr>
+          <w:rFonts w:ascii="Consolas" w:hAnsi="Consolas" w:cs="Consolas"/>
+          <w:color w:val="000000"/>
+          <w:sz w:val="24"/>
+          <w:szCs w:val="24"/>
+        </w:rPr>
+        <w:t>.println</w:t>
+      </w:r>
+      <w:proofErr w:type="spellEnd"/>
+      <w:r>
+        <w:rPr>
+          <w:rFonts w:ascii="Consolas" w:hAnsi="Consolas" w:cs="Consolas"/>
+          <w:color w:val="000000"/>
+          <w:sz w:val="24"/>
+          <w:szCs w:val="24"/>
+        </w:rPr>
+        <w:t>(</w:t>
+      </w:r>
+      <w:r>
+        <w:rPr>
+          <w:rFonts w:ascii="Consolas" w:hAnsi="Consolas" w:cs="Consolas"/>
+          <w:color w:val="6A3E3E"/>
+          <w:sz w:val="24"/>
+          <w:szCs w:val="24"/>
+        </w:rPr>
+        <w:t>al</w:t>
+      </w:r>
+      <w:r>
+        <w:rPr>
+          <w:rFonts w:ascii="Consolas" w:hAnsi="Consolas" w:cs="Consolas"/>
+          <w:color w:val="000000"/>
+          <w:sz w:val="24"/>
+          <w:szCs w:val="24"/>
+        </w:rPr>
+        <w:t>);</w:t>
+      </w:r>
+    </w:p>
+    <w:p>
+      <w:pPr>
+        <w:autoSpaceDE w:val="0"/>
+        <w:autoSpaceDN w:val="0"/>
+        <w:adjustRightInd w:val="0"/>
+        <w:spacing w:after="0" w:line="240" w:lineRule="auto"/>
+        <w:rPr>
+          <w:rFonts w:ascii="Consolas" w:hAnsi="Consolas" w:cs="Consolas"/>
+          <w:sz w:val="24"/>
+          <w:szCs w:val="24"/>
+        </w:rPr>
+      </w:pPr>
+      <w:r>
+        <w:rPr>
+          <w:rFonts w:ascii="Consolas" w:hAnsi="Consolas" w:cs="Consolas"/>
+          <w:color w:val="000000"/>
+          <w:sz w:val="24"/>
+          <w:szCs w:val="24"/>
+        </w:rPr>
+        <w:tab/>
+      </w:r>
+      <w:r>
+        <w:rPr>
+          <w:rFonts w:ascii="Consolas" w:hAnsi="Consolas" w:cs="Consolas"/>
+          <w:color w:val="000000"/>
+          <w:sz w:val="24"/>
+          <w:szCs w:val="24"/>
+        </w:rPr>
+        <w:tab/>
+        <w:t xml:space="preserve">Iterator&lt;String&gt; </w:t>
+      </w:r>
+      <w:r>
+        <w:rPr>
+          <w:rFonts w:ascii="Consolas" w:hAnsi="Consolas" w:cs="Consolas"/>
+          <w:color w:val="6A3E3E"/>
+          <w:sz w:val="24"/>
+          <w:szCs w:val="24"/>
+        </w:rPr>
+        <w:t>ii</w:t>
+      </w:r>
+      <w:r>
+        <w:rPr>
+          <w:rFonts w:ascii="Consolas" w:hAnsi="Consolas" w:cs="Consolas"/>
+          <w:color w:val="000000"/>
+          <w:sz w:val="24"/>
+          <w:szCs w:val="24"/>
+        </w:rPr>
+        <w:t>=</w:t>
+      </w:r>
+      <w:proofErr w:type="spellStart"/>
+      <w:proofErr w:type="gramStart"/>
+      <w:r>
+        <w:rPr>
+          <w:rFonts w:ascii="Consolas" w:hAnsi="Consolas" w:cs="Consolas"/>
+          <w:color w:val="6A3E3E"/>
+          <w:sz w:val="24"/>
+          <w:szCs w:val="24"/>
+        </w:rPr>
+        <w:t>al</w:t>
+      </w:r>
+      <w:r>
+        <w:rPr>
+          <w:rFonts w:ascii="Consolas" w:hAnsi="Consolas" w:cs="Consolas"/>
+          <w:color w:val="000000"/>
+          <w:sz w:val="24"/>
+          <w:szCs w:val="24"/>
+        </w:rPr>
+        <w:t>.iterator</w:t>
+      </w:r>
+      <w:proofErr w:type="spellEnd"/>
+      <w:proofErr w:type="gramEnd"/>
+      <w:r>
+        <w:rPr>
+          <w:rFonts w:ascii="Consolas" w:hAnsi="Consolas" w:cs="Consolas"/>
+          <w:color w:val="000000"/>
+          <w:sz w:val="24"/>
+          <w:szCs w:val="24"/>
+        </w:rPr>
+        <w:t>();</w:t>
+      </w:r>
+    </w:p>
+    <w:p>
+      <w:pPr>
+        <w:autoSpaceDE w:val="0"/>
+        <w:autoSpaceDN w:val="0"/>
+        <w:adjustRightInd w:val="0"/>
+        <w:spacing w:after="0" w:line="240" w:lineRule="auto"/>
+        <w:rPr>
+          <w:rFonts w:ascii="Consolas" w:hAnsi="Consolas" w:cs="Consolas"/>
+          <w:sz w:val="24"/>
+          <w:szCs w:val="24"/>
+        </w:rPr>
+      </w:pPr>
+      <w:r>
+        <w:rPr>
+          <w:rFonts w:ascii="Consolas" w:hAnsi="Consolas" w:cs="Consolas"/>
+          <w:color w:val="000000"/>
+          <w:sz w:val="24"/>
+          <w:szCs w:val="24"/>
+        </w:rPr>
+        <w:tab/>
+      </w:r>
+      <w:r>
+        <w:rPr>
+          <w:rFonts w:ascii="Consolas" w:hAnsi="Consolas" w:cs="Consolas"/>
+          <w:color w:val="000000"/>
+          <w:sz w:val="24"/>
+          <w:szCs w:val="24"/>
+        </w:rPr>
+        <w:tab/>
+      </w:r>
+      <w:r>
+        <w:rPr>
+          <w:rFonts w:ascii="Consolas" w:hAnsi="Consolas" w:cs="Consolas"/>
+          <w:b/>
+          <w:bCs/>
+          <w:color w:val="7F0055"/>
+          <w:sz w:val="24"/>
+          <w:szCs w:val="24"/>
+        </w:rPr>
+        <w:t>while</w:t>
+      </w:r>
+      <w:r>
+        <w:rPr>
+          <w:rFonts w:ascii="Consolas" w:hAnsi="Consolas" w:cs="Consolas"/>
+          <w:color w:val="000000"/>
+          <w:sz w:val="24"/>
+          <w:szCs w:val="24"/>
+        </w:rPr>
+        <w:t>(</w:t>
+      </w:r>
+      <w:proofErr w:type="spellStart"/>
+      <w:proofErr w:type="gramStart"/>
+      <w:r>
+        <w:rPr>
+          <w:rFonts w:ascii="Consolas" w:hAnsi="Consolas" w:cs="Consolas"/>
+          <w:color w:val="6A3E3E"/>
+          <w:sz w:val="24"/>
+          <w:szCs w:val="24"/>
+        </w:rPr>
+        <w:t>ii</w:t>
+      </w:r>
+      <w:r>
+        <w:rPr>
+          <w:rFonts w:ascii="Consolas" w:hAnsi="Consolas" w:cs="Consolas"/>
+          <w:color w:val="000000"/>
+          <w:sz w:val="24"/>
+          <w:szCs w:val="24"/>
+        </w:rPr>
+        <w:t>.hasNext</w:t>
+      </w:r>
+      <w:proofErr w:type="spellEnd"/>
+      <w:proofErr w:type="gramEnd"/>
+      <w:r>
+        <w:rPr>
+          <w:rFonts w:ascii="Consolas" w:hAnsi="Consolas" w:cs="Consolas"/>
+          <w:color w:val="000000"/>
+          <w:sz w:val="24"/>
+          <w:szCs w:val="24"/>
+        </w:rPr>
+        <w:t>()) {</w:t>
+      </w:r>
+    </w:p>
+    <w:p>
+      <w:pPr>
+        <w:autoSpaceDE w:val="0"/>
+        <w:autoSpaceDN w:val="0"/>
+        <w:adjustRightInd w:val="0"/>
+        <w:spacing w:after="0" w:line="240" w:lineRule="auto"/>
+        <w:rPr>
+          <w:rFonts w:ascii="Consolas" w:hAnsi="Consolas" w:cs="Consolas"/>
+          <w:sz w:val="24"/>
+          <w:szCs w:val="24"/>
+        </w:rPr>
+      </w:pPr>
+      <w:r>
+        <w:rPr>
+          <w:rFonts w:ascii="Consolas" w:hAnsi="Consolas" w:cs="Consolas"/>
+          <w:color w:val="000000"/>
+          <w:sz w:val="24"/>
+          <w:szCs w:val="24"/>
+        </w:rPr>
+        <w:tab/>
+      </w:r>
+      <w:r>
+        <w:rPr>
+          <w:rFonts w:ascii="Consolas" w:hAnsi="Consolas" w:cs="Consolas"/>
+          <w:color w:val="000000"/>
+          <w:sz w:val="24"/>
+          <w:szCs w:val="24"/>
+        </w:rPr>
+        <w:tab/>
+      </w:r>
+      <w:r>
+        <w:rPr>
+          <w:rFonts w:ascii="Consolas" w:hAnsi="Consolas" w:cs="Consolas"/>
+          <w:color w:val="000000"/>
+          <w:sz w:val="24"/>
+          <w:szCs w:val="24"/>
+        </w:rPr>
+        <w:tab/>
+      </w:r>
+      <w:proofErr w:type="spellStart"/>
+      <w:r>
+        <w:rPr>
+          <w:rFonts w:ascii="Consolas" w:hAnsi="Consolas" w:cs="Consolas"/>
+          <w:color w:val="000000"/>
+          <w:sz w:val="24"/>
+          <w:szCs w:val="24"/>
+        </w:rPr>
+        <w:t>System.</w:t>
+      </w:r>
+      <w:r>
+        <w:rPr>
+          <w:rFonts w:ascii="Consolas" w:hAnsi="Consolas" w:cs="Consolas"/>
+          <w:b/>
+          <w:bCs/>
+          <w:i/>
+          <w:iCs/>
+          <w:color w:val="0000C0"/>
+          <w:sz w:val="24"/>
+          <w:szCs w:val="24"/>
+        </w:rPr>
+        <w:t>out</w:t>
+      </w:r>
+      <w:r>
+        <w:rPr>
+          <w:rFonts w:ascii="Consolas" w:hAnsi="Consolas" w:cs="Consolas"/>
+          <w:color w:val="000000"/>
+          <w:sz w:val="24"/>
+          <w:szCs w:val="24"/>
+        </w:rPr>
+        <w:t>.println</w:t>
+      </w:r>
+      <w:proofErr w:type="spellEnd"/>
+      <w:r>
+        <w:rPr>
+          <w:rFonts w:ascii="Consolas" w:hAnsi="Consolas" w:cs="Consolas"/>
+          <w:color w:val="000000"/>
+          <w:sz w:val="24"/>
+          <w:szCs w:val="24"/>
+        </w:rPr>
+        <w:t>(</w:t>
+      </w:r>
+      <w:proofErr w:type="spellStart"/>
+      <w:proofErr w:type="gramStart"/>
+      <w:r>
+        <w:rPr>
+          <w:rFonts w:ascii="Consolas" w:hAnsi="Consolas" w:cs="Consolas"/>
+          <w:color w:val="6A3E3E"/>
+          <w:sz w:val="24"/>
+          <w:szCs w:val="24"/>
+        </w:rPr>
+        <w:t>ii</w:t>
+      </w:r>
+      <w:r>
+        <w:rPr>
+          <w:rFonts w:ascii="Consolas" w:hAnsi="Consolas" w:cs="Consolas"/>
+          <w:color w:val="000000"/>
+          <w:sz w:val="24"/>
+          <w:szCs w:val="24"/>
+        </w:rPr>
+        <w:t>.next</w:t>
+      </w:r>
+      <w:proofErr w:type="spellEnd"/>
+      <w:proofErr w:type="gramEnd"/>
+      <w:r>
+        <w:rPr>
+          <w:rFonts w:ascii="Consolas" w:hAnsi="Consolas" w:cs="Consolas"/>
+          <w:color w:val="000000"/>
+          <w:sz w:val="24"/>
+          <w:szCs w:val="24"/>
+        </w:rPr>
+        <w:t>());</w:t>
+      </w:r>
+    </w:p>
+    <w:p>
+      <w:pPr>
+        <w:autoSpaceDE w:val="0"/>
+        <w:autoSpaceDN w:val="0"/>
+        <w:adjustRightInd w:val="0"/>
+        <w:spacing w:after="0" w:line="240" w:lineRule="auto"/>
+        <w:rPr>
+          <w:rFonts w:ascii="Consolas" w:hAnsi="Consolas" w:cs="Consolas"/>
+          <w:sz w:val="24"/>
+          <w:szCs w:val="24"/>
+        </w:rPr>
+      </w:pPr>
+      <w:r>
+        <w:rPr>
+          <w:rFonts w:ascii="Consolas" w:hAnsi="Consolas" w:cs="Consolas"/>
+          <w:color w:val="000000"/>
+          <w:sz w:val="24"/>
+          <w:szCs w:val="24"/>
+        </w:rPr>
+        <w:tab/>
+      </w:r>
+      <w:r>
+        <w:rPr>
+          <w:rFonts w:ascii="Consolas" w:hAnsi="Consolas" w:cs="Consolas"/>
+          <w:color w:val="000000"/>
+          <w:sz w:val="24"/>
+          <w:szCs w:val="24"/>
+        </w:rPr>
+        <w:tab/>
+        <w:t>}</w:t>
+      </w:r>
+    </w:p>
+    <w:p>
+      <w:pPr>
+        <w:autoSpaceDE w:val="0"/>
+        <w:autoSpaceDN w:val="0"/>
+        <w:adjustRightInd w:val="0"/>
+        <w:spacing w:after="0" w:line="240" w:lineRule="auto"/>
+        <w:rPr>
+          <w:rFonts w:ascii="Consolas" w:hAnsi="Consolas" w:cs="Consolas"/>
+          <w:sz w:val="24"/>
+          <w:szCs w:val="24"/>
+        </w:rPr>
+      </w:pPr>
+      <w:r>
+        <w:rPr>
+          <w:rFonts w:ascii="Consolas" w:hAnsi="Consolas" w:cs="Consolas"/>
+          <w:color w:val="000000"/>
+          <w:sz w:val="24"/>
+          <w:szCs w:val="24"/>
+        </w:rPr>
+        <w:tab/>
+        <w:t>}</w:t>
+      </w:r>
+    </w:p>
+    <w:p>
+      <w:r>
+        <w:rPr>
+          <w:rFonts w:ascii="Consolas" w:hAnsi="Consolas" w:cs="Consolas"/>
+          <w:color w:val="000000"/>
+          <w:sz w:val="24"/>
+          <w:szCs w:val="24"/>
+        </w:rPr>
+        <w:t>}</w:t>
+      </w:r>
+    </w:p>
+    <w:p>
+      <w:r>
+        <w:t>Vector Example program</w:t>
+      </w:r>
+    </w:p>
+    <w:p>
+      <w:pPr>
+        <w:autoSpaceDE w:val="0"/>
+        <w:autoSpaceDN w:val="0"/>
+        <w:adjustRightInd w:val="0"/>
+        <w:spacing w:after="0" w:line="240" w:lineRule="auto"/>
+        <w:rPr>
+          <w:rFonts w:ascii="Consolas" w:hAnsi="Consolas" w:cs="Consolas"/>
+          <w:sz w:val="24"/>
+          <w:szCs w:val="24"/>
+        </w:rPr>
+      </w:pPr>
+      <w:r>
+        <w:rPr>
+          <w:rFonts w:ascii="Consolas" w:hAnsi="Consolas" w:cs="Consolas"/>
+          <w:b/>
+          <w:bCs/>
+          <w:color w:val="7F0055"/>
+          <w:sz w:val="24"/>
+          <w:szCs w:val="24"/>
+        </w:rPr>
+        <w:t>import</w:t>
+      </w:r>
+      <w:r>
+        <w:rPr>
+          <w:rFonts w:ascii="Consolas" w:hAnsi="Consolas" w:cs="Consolas"/>
+          <w:color w:val="000000"/>
+          <w:sz w:val="24"/>
+          <w:szCs w:val="24"/>
+        </w:rPr>
+        <w:t xml:space="preserve"> </w:t>
+      </w:r>
+      <w:proofErr w:type="spellStart"/>
+      <w:proofErr w:type="gramStart"/>
+      <w:r>
+        <w:rPr>
+          <w:rFonts w:ascii="Consolas" w:hAnsi="Consolas" w:cs="Consolas"/>
+          <w:color w:val="000000"/>
+          <w:sz w:val="24"/>
+          <w:szCs w:val="24"/>
+        </w:rPr>
+        <w:t>java.util</w:t>
+      </w:r>
+      <w:proofErr w:type="gramEnd"/>
+      <w:r>
+        <w:rPr>
+          <w:rFonts w:ascii="Consolas" w:hAnsi="Consolas" w:cs="Consolas"/>
+          <w:color w:val="000000"/>
+          <w:sz w:val="24"/>
+          <w:szCs w:val="24"/>
+        </w:rPr>
+        <w:t>.Enumeration</w:t>
+      </w:r>
+      <w:proofErr w:type="spellEnd"/>
+      <w:r>
+        <w:rPr>
+          <w:rFonts w:ascii="Consolas" w:hAnsi="Consolas" w:cs="Consolas"/>
+          <w:color w:val="000000"/>
+          <w:sz w:val="24"/>
+          <w:szCs w:val="24"/>
+        </w:rPr>
+        <w:t>;</w:t>
+      </w:r>
+    </w:p>
+    <w:p>
+      <w:pPr>
+        <w:autoSpaceDE w:val="0"/>
+        <w:autoSpaceDN w:val="0"/>
+        <w:adjustRightInd w:val="0"/>
+        <w:spacing w:after="0" w:line="240" w:lineRule="auto"/>
+        <w:rPr>
+          <w:rFonts w:ascii="Consolas" w:hAnsi="Consolas" w:cs="Consolas"/>
+          <w:sz w:val="24"/>
+          <w:szCs w:val="24"/>
+        </w:rPr>
+      </w:pPr>
+      <w:r>
+        <w:rPr>
+          <w:rFonts w:ascii="Consolas" w:hAnsi="Consolas" w:cs="Consolas"/>
+          <w:b/>
+          <w:bCs/>
+          <w:color w:val="7F0055"/>
+          <w:sz w:val="24"/>
+          <w:szCs w:val="24"/>
+        </w:rPr>
+        <w:t>import</w:t>
+      </w:r>
+      <w:r>
+        <w:rPr>
+          <w:rFonts w:ascii="Consolas" w:hAnsi="Consolas" w:cs="Consolas"/>
+          <w:color w:val="000000"/>
+          <w:sz w:val="24"/>
+          <w:szCs w:val="24"/>
+        </w:rPr>
+        <w:t xml:space="preserve"> </w:t>
+      </w:r>
+      <w:proofErr w:type="spellStart"/>
+      <w:proofErr w:type="gramStart"/>
+      <w:r>
+        <w:rPr>
+          <w:rFonts w:ascii="Consolas" w:hAnsi="Consolas" w:cs="Consolas"/>
+          <w:color w:val="000000"/>
+          <w:sz w:val="24"/>
+          <w:szCs w:val="24"/>
+        </w:rPr>
+        <w:t>java.util</w:t>
+      </w:r>
+      <w:proofErr w:type="gramEnd"/>
+      <w:r>
+        <w:rPr>
+          <w:rFonts w:ascii="Consolas" w:hAnsi="Consolas" w:cs="Consolas"/>
+          <w:color w:val="000000"/>
+          <w:sz w:val="24"/>
+          <w:szCs w:val="24"/>
+        </w:rPr>
+        <w:t>.Vector</w:t>
+      </w:r>
+      <w:proofErr w:type="spellEnd"/>
+      <w:r>
+        <w:rPr>
+          <w:rFonts w:ascii="Consolas" w:hAnsi="Consolas" w:cs="Consolas"/>
+          <w:color w:val="000000"/>
+          <w:sz w:val="24"/>
+          <w:szCs w:val="24"/>
+        </w:rPr>
+        <w:t>;</w:t>
+      </w:r>
+    </w:p>
+    <w:p>
+      <w:pPr>
+        <w:autoSpaceDE w:val="0"/>
+        <w:autoSpaceDN w:val="0"/>
+        <w:adjustRightInd w:val="0"/>
+        <w:spacing w:after="0" w:line="240" w:lineRule="auto"/>
+        <w:rPr>
+          <w:rFonts w:ascii="Consolas" w:hAnsi="Consolas" w:cs="Consolas"/>
+          <w:sz w:val="24"/>
+          <w:szCs w:val="24"/>
+        </w:rPr>
+      </w:pPr>
+    </w:p>
+    <w:p>
+      <w:pPr>
+        <w:autoSpaceDE w:val="0"/>
+        <w:autoSpaceDN w:val="0"/>
+        <w:adjustRightInd w:val="0"/>
+        <w:spacing w:after="0" w:line="240" w:lineRule="auto"/>
+        <w:rPr>
+          <w:rFonts w:ascii="Consolas" w:hAnsi="Consolas" w:cs="Consolas"/>
+          <w:sz w:val="24"/>
+          <w:szCs w:val="24"/>
+        </w:rPr>
+      </w:pPr>
+      <w:r>
+        <w:rPr>
+          <w:rFonts w:ascii="Consolas" w:hAnsi="Consolas" w:cs="Consolas"/>
+          <w:b/>
+          <w:bCs/>
+          <w:color w:val="7F0055"/>
+          <w:sz w:val="24"/>
+          <w:szCs w:val="24"/>
+        </w:rPr>
+        <w:t>public</w:t>
+      </w:r>
+      <w:r>
+        <w:rPr>
+          <w:rFonts w:ascii="Consolas" w:hAnsi="Consolas" w:cs="Consolas"/>
+          <w:color w:val="000000"/>
+          <w:sz w:val="24"/>
+          <w:szCs w:val="24"/>
+        </w:rPr>
+        <w:t xml:space="preserve"> </w:t>
+      </w:r>
+      <w:r>
+        <w:rPr>
+          <w:rFonts w:ascii="Consolas" w:hAnsi="Consolas" w:cs="Consolas"/>
+          <w:b/>
+          <w:bCs/>
+          <w:color w:val="7F0055"/>
+          <w:sz w:val="24"/>
+          <w:szCs w:val="24"/>
+        </w:rPr>
+        <w:t>class</w:t>
+      </w:r>
+      <w:r>
+        <w:rPr>
+          <w:rFonts w:ascii="Consolas" w:hAnsi="Consolas" w:cs="Consolas"/>
+          <w:color w:val="000000"/>
+          <w:sz w:val="24"/>
+          <w:szCs w:val="24"/>
+        </w:rPr>
+        <w:t xml:space="preserve"> </w:t>
+      </w:r>
+      <w:proofErr w:type="spellStart"/>
+      <w:r>
+        <w:rPr>
+          <w:rFonts w:ascii="Consolas" w:hAnsi="Consolas" w:cs="Consolas"/>
+          <w:color w:val="000000"/>
+          <w:sz w:val="24"/>
+          <w:szCs w:val="24"/>
+        </w:rPr>
+        <w:t>VectorDemo</w:t>
+      </w:r>
+      <w:proofErr w:type="spellEnd"/>
+      <w:r>
+        <w:rPr>
+          <w:rFonts w:ascii="Consolas" w:hAnsi="Consolas" w:cs="Consolas"/>
+          <w:color w:val="000000"/>
+          <w:sz w:val="24"/>
+          <w:szCs w:val="24"/>
+        </w:rPr>
+        <w:t xml:space="preserve"> {</w:t>
+      </w:r>
+    </w:p>
+    <w:p>
+      <w:pPr>
+        <w:autoSpaceDE w:val="0"/>
+        <w:autoSpaceDN w:val="0"/>
+        <w:adjustRightInd w:val="0"/>
+        <w:spacing w:after="0" w:line="240" w:lineRule="auto"/>
+        <w:rPr>
+          <w:rFonts w:ascii="Consolas" w:hAnsi="Consolas" w:cs="Consolas"/>
+          <w:sz w:val="24"/>
+          <w:szCs w:val="24"/>
+        </w:rPr>
+      </w:pPr>
+      <w:r>
+        <w:rPr>
+          <w:rFonts w:ascii="Consolas" w:hAnsi="Consolas" w:cs="Consolas"/>
+          <w:color w:val="000000"/>
+          <w:sz w:val="24"/>
+          <w:szCs w:val="24"/>
+        </w:rPr>
+        <w:tab/>
+      </w:r>
+      <w:r>
+        <w:rPr>
+          <w:rFonts w:ascii="Consolas" w:hAnsi="Consolas" w:cs="Consolas"/>
+          <w:b/>
+          <w:bCs/>
+          <w:color w:val="7F0055"/>
+          <w:sz w:val="24"/>
+          <w:szCs w:val="24"/>
+        </w:rPr>
+        <w:t>public</w:t>
+      </w:r>
+      <w:r>
+        <w:rPr>
+          <w:rFonts w:ascii="Consolas" w:hAnsi="Consolas" w:cs="Consolas"/>
+          <w:color w:val="000000"/>
+          <w:sz w:val="24"/>
+          <w:szCs w:val="24"/>
+        </w:rPr>
+        <w:t xml:space="preserve"> </w:t>
+      </w:r>
+      <w:r>
+        <w:rPr>
+          <w:rFonts w:ascii="Consolas" w:hAnsi="Consolas" w:cs="Consolas"/>
+          <w:b/>
+          <w:bCs/>
+          <w:color w:val="7F0055"/>
+          <w:sz w:val="24"/>
+          <w:szCs w:val="24"/>
+        </w:rPr>
+        <w:t>static</w:t>
+      </w:r>
+      <w:r>
+        <w:rPr>
+          <w:rFonts w:ascii="Consolas" w:hAnsi="Consolas" w:cs="Consolas"/>
+          <w:color w:val="000000"/>
+          <w:sz w:val="24"/>
+          <w:szCs w:val="24"/>
+        </w:rPr>
+        <w:t xml:space="preserve"> </w:t>
+      </w:r>
+      <w:r>
+        <w:rPr>
+          <w:rFonts w:ascii="Consolas" w:hAnsi="Consolas" w:cs="Consolas"/>
+          <w:b/>
+          <w:bCs/>
+          <w:color w:val="7F0055"/>
+          <w:sz w:val="24"/>
+          <w:szCs w:val="24"/>
+        </w:rPr>
+        <w:t>void</w:t>
+      </w:r>
+      <w:r>
+        <w:rPr>
+          <w:rFonts w:ascii="Consolas" w:hAnsi="Consolas" w:cs="Consolas"/>
+          <w:color w:val="000000"/>
+          <w:sz w:val="24"/>
+          <w:szCs w:val="24"/>
+        </w:rPr>
+        <w:t xml:space="preserve"> </w:t>
+      </w:r>
+      <w:proofErr w:type="gramStart"/>
+      <w:r>
+        <w:rPr>
+          <w:rFonts w:ascii="Consolas" w:hAnsi="Consolas" w:cs="Consolas"/>
+          <w:color w:val="000000"/>
+          <w:sz w:val="24"/>
+          <w:szCs w:val="24"/>
+        </w:rPr>
+        <w:t>main(</w:t>
+      </w:r>
+      <w:proofErr w:type="gramEnd"/>
+      <w:r>
+        <w:rPr>
+          <w:rFonts w:ascii="Consolas" w:hAnsi="Consolas" w:cs="Consolas"/>
+          <w:color w:val="000000"/>
+          <w:sz w:val="24"/>
+          <w:szCs w:val="24"/>
+        </w:rPr>
+        <w:t xml:space="preserve">String[] </w:t>
+      </w:r>
+      <w:proofErr w:type="spellStart"/>
+      <w:r>
+        <w:rPr>
+          <w:rFonts w:ascii="Consolas" w:hAnsi="Consolas" w:cs="Consolas"/>
+          <w:color w:val="6A3E3E"/>
+          <w:sz w:val="24"/>
+          <w:szCs w:val="24"/>
+        </w:rPr>
+        <w:t>args</w:t>
+      </w:r>
+      <w:proofErr w:type="spellEnd"/>
+      <w:r>
+        <w:rPr>
+          <w:rFonts w:ascii="Consolas" w:hAnsi="Consolas" w:cs="Consolas"/>
+          <w:color w:val="000000"/>
+          <w:sz w:val="24"/>
+          <w:szCs w:val="24"/>
+        </w:rPr>
+        <w:t>) {</w:t>
+      </w:r>
+    </w:p>
+    <w:p>
+      <w:pPr>
+        <w:autoSpaceDE w:val="0"/>
+        <w:autoSpaceDN w:val="0"/>
+        <w:adjustRightInd w:val="0"/>
+        <w:spacing w:after="0" w:line="240" w:lineRule="auto"/>
+        <w:rPr>
+          <w:rFonts w:ascii="Consolas" w:hAnsi="Consolas" w:cs="Consolas"/>
+          <w:sz w:val="24"/>
+          <w:szCs w:val="24"/>
+        </w:rPr>
+      </w:pPr>
+      <w:r>
+        <w:rPr>
+          <w:rFonts w:ascii="Consolas" w:hAnsi="Consolas" w:cs="Consolas"/>
+          <w:color w:val="000000"/>
+          <w:sz w:val="24"/>
+          <w:szCs w:val="24"/>
+        </w:rPr>
+        <w:tab/>
+      </w:r>
+      <w:r>
+        <w:rPr>
+          <w:rFonts w:ascii="Consolas" w:hAnsi="Consolas" w:cs="Consolas"/>
+          <w:color w:val="000000"/>
+          <w:sz w:val="24"/>
+          <w:szCs w:val="24"/>
+        </w:rPr>
+        <w:tab/>
+      </w:r>
+      <w:r>
+        <w:rPr>
+          <w:rFonts w:ascii="Consolas" w:hAnsi="Consolas" w:cs="Consolas"/>
+          <w:color w:val="3F7F5F"/>
+          <w:sz w:val="24"/>
+          <w:szCs w:val="24"/>
+        </w:rPr>
+        <w:t xml:space="preserve">// </w:t>
+      </w:r>
+      <w:r>
+        <w:rPr>
+          <w:rFonts w:ascii="Consolas" w:hAnsi="Consolas" w:cs="Consolas"/>
+          <w:b/>
+          <w:bCs/>
+          <w:color w:val="7F9FBF"/>
+          <w:sz w:val="24"/>
+          <w:szCs w:val="24"/>
+        </w:rPr>
+        <w:t>TODO</w:t>
+      </w:r>
+      <w:r>
+        <w:rPr>
+          <w:rFonts w:ascii="Consolas" w:hAnsi="Consolas" w:cs="Consolas"/>
+          <w:color w:val="3F7F5F"/>
+          <w:sz w:val="24"/>
+          <w:szCs w:val="24"/>
+        </w:rPr>
+        <w:t xml:space="preserve"> Auto-generated method stub</w:t>
+      </w:r>
+    </w:p>
+    <w:p>
+      <w:pPr>
+        <w:autoSpaceDE w:val="0"/>
+        <w:autoSpaceDN w:val="0"/>
+        <w:adjustRightInd w:val="0"/>
+        <w:spacing w:after="0" w:line="240" w:lineRule="auto"/>
+        <w:rPr>
+          <w:rFonts w:ascii="Consolas" w:hAnsi="Consolas" w:cs="Consolas"/>
+          <w:sz w:val="24"/>
+          <w:szCs w:val="24"/>
+        </w:rPr>
+      </w:pPr>
+      <w:r>
+        <w:rPr>
+          <w:rFonts w:ascii="Consolas" w:hAnsi="Consolas" w:cs="Consolas"/>
+          <w:color w:val="000000"/>
+          <w:sz w:val="24"/>
+          <w:szCs w:val="24"/>
+        </w:rPr>
+        <w:tab/>
+      </w:r>
+      <w:r>
+        <w:rPr>
+          <w:rFonts w:ascii="Consolas" w:hAnsi="Consolas" w:cs="Consolas"/>
+          <w:color w:val="000000"/>
+          <w:sz w:val="24"/>
+          <w:szCs w:val="24"/>
+        </w:rPr>
+        <w:tab/>
+        <w:t xml:space="preserve">Vector&lt;Integer&gt; </w:t>
+      </w:r>
+      <w:r>
+        <w:rPr>
+          <w:rFonts w:ascii="Consolas" w:hAnsi="Consolas" w:cs="Consolas"/>
+          <w:color w:val="6A3E3E"/>
+          <w:sz w:val="24"/>
+          <w:szCs w:val="24"/>
+        </w:rPr>
+        <w:t>v</w:t>
+      </w:r>
+      <w:r>
+        <w:rPr>
+          <w:rFonts w:ascii="Consolas" w:hAnsi="Consolas" w:cs="Consolas"/>
+          <w:color w:val="000000"/>
+          <w:sz w:val="24"/>
+          <w:szCs w:val="24"/>
+        </w:rPr>
+        <w:t>=</w:t>
+      </w:r>
+      <w:r>
+        <w:rPr>
+          <w:rFonts w:ascii="Consolas" w:hAnsi="Consolas" w:cs="Consolas"/>
+          <w:b/>
+          <w:bCs/>
+          <w:color w:val="7F0055"/>
+          <w:sz w:val="24"/>
+          <w:szCs w:val="24"/>
+        </w:rPr>
+        <w:t>new</w:t>
+      </w:r>
+      <w:r>
+        <w:rPr>
+          <w:rFonts w:ascii="Consolas" w:hAnsi="Consolas" w:cs="Consolas"/>
+          <w:color w:val="000000"/>
+          <w:sz w:val="24"/>
+          <w:szCs w:val="24"/>
+        </w:rPr>
+        <w:t xml:space="preserve"> Vector&lt;Integer</w:t>
+      </w:r>
+      <w:proofErr w:type="gramStart"/>
+      <w:r>
+        <w:rPr>
+          <w:rFonts w:ascii="Consolas" w:hAnsi="Consolas" w:cs="Consolas"/>
+          <w:color w:val="000000"/>
+          <w:sz w:val="24"/>
+          <w:szCs w:val="24"/>
+        </w:rPr>
+        <w:t>&gt;(</w:t>
+      </w:r>
+      <w:proofErr w:type="gramEnd"/>
+      <w:r>
+        <w:rPr>
+          <w:rFonts w:ascii="Consolas" w:hAnsi="Consolas" w:cs="Consolas"/>
+          <w:color w:val="000000"/>
+          <w:sz w:val="24"/>
+          <w:szCs w:val="24"/>
+        </w:rPr>
+        <w:t>3,2);</w:t>
+      </w:r>
+    </w:p>
+    <w:p>
+      <w:pPr>
+        <w:autoSpaceDE w:val="0"/>
+        <w:autoSpaceDN w:val="0"/>
+        <w:adjustRightInd w:val="0"/>
+        <w:spacing w:after="0" w:line="240" w:lineRule="auto"/>
+        <w:rPr>
+          <w:rFonts w:ascii="Consolas" w:hAnsi="Consolas" w:cs="Consolas"/>
+          <w:sz w:val="24"/>
+          <w:szCs w:val="24"/>
+        </w:rPr>
+      </w:pPr>
+      <w:r>
+        <w:rPr>
+          <w:rFonts w:ascii="Consolas" w:hAnsi="Consolas" w:cs="Consolas"/>
+          <w:color w:val="000000"/>
+          <w:sz w:val="24"/>
+          <w:szCs w:val="24"/>
+        </w:rPr>
+        <w:tab/>
+      </w:r>
+      <w:r>
+        <w:rPr>
+          <w:rFonts w:ascii="Consolas" w:hAnsi="Consolas" w:cs="Consolas"/>
+          <w:color w:val="000000"/>
+          <w:sz w:val="24"/>
+          <w:szCs w:val="24"/>
+        </w:rPr>
+        <w:tab/>
+      </w:r>
+      <w:proofErr w:type="spellStart"/>
+      <w:r>
+        <w:rPr>
+          <w:rFonts w:ascii="Consolas" w:hAnsi="Consolas" w:cs="Consolas"/>
+          <w:color w:val="000000"/>
+          <w:sz w:val="24"/>
+          <w:szCs w:val="24"/>
+        </w:rPr>
+        <w:t>System.</w:t>
+      </w:r>
+      <w:r>
+        <w:rPr>
+          <w:rFonts w:ascii="Consolas" w:hAnsi="Consolas" w:cs="Consolas"/>
+          <w:b/>
+          <w:bCs/>
+          <w:i/>
+          <w:iCs/>
+          <w:color w:val="0000C0"/>
+          <w:sz w:val="24"/>
+          <w:szCs w:val="24"/>
+        </w:rPr>
+        <w:t>out</w:t>
+      </w:r>
+      <w:r>
+        <w:rPr>
+          <w:rFonts w:ascii="Consolas" w:hAnsi="Consolas" w:cs="Consolas"/>
+          <w:color w:val="000000"/>
+          <w:sz w:val="24"/>
+          <w:szCs w:val="24"/>
+        </w:rPr>
+        <w:t>.println</w:t>
+      </w:r>
+      <w:proofErr w:type="spellEnd"/>
+      <w:r>
+        <w:rPr>
+          <w:rFonts w:ascii="Consolas" w:hAnsi="Consolas" w:cs="Consolas"/>
+          <w:color w:val="000000"/>
+          <w:sz w:val="24"/>
+          <w:szCs w:val="24"/>
+        </w:rPr>
+        <w:t>(</w:t>
+      </w:r>
+      <w:r>
+        <w:rPr>
+          <w:rFonts w:ascii="Consolas" w:hAnsi="Consolas" w:cs="Consolas"/>
+          <w:color w:val="2A00FF"/>
+          <w:sz w:val="24"/>
+          <w:szCs w:val="24"/>
+        </w:rPr>
+        <w:t>"Initial Size: "</w:t>
+      </w:r>
+      <w:r>
+        <w:rPr>
+          <w:rFonts w:ascii="Consolas" w:hAnsi="Consolas" w:cs="Consolas"/>
+          <w:color w:val="000000"/>
+          <w:sz w:val="24"/>
+          <w:szCs w:val="24"/>
+        </w:rPr>
+        <w:t>+</w:t>
+      </w:r>
+      <w:proofErr w:type="spellStart"/>
+      <w:proofErr w:type="gramStart"/>
+      <w:r>
+        <w:rPr>
+          <w:rFonts w:ascii="Consolas" w:hAnsi="Consolas" w:cs="Consolas"/>
+          <w:color w:val="6A3E3E"/>
+          <w:sz w:val="24"/>
+          <w:szCs w:val="24"/>
+        </w:rPr>
+        <w:t>v</w:t>
+      </w:r>
+      <w:r>
+        <w:rPr>
+          <w:rFonts w:ascii="Consolas" w:hAnsi="Consolas" w:cs="Consolas"/>
+          <w:color w:val="000000"/>
+          <w:sz w:val="24"/>
+          <w:szCs w:val="24"/>
+        </w:rPr>
+        <w:t>.size</w:t>
+      </w:r>
+      <w:proofErr w:type="spellEnd"/>
+      <w:proofErr w:type="gramEnd"/>
+      <w:r>
+        <w:rPr>
+          <w:rFonts w:ascii="Consolas" w:hAnsi="Consolas" w:cs="Consolas"/>
+          <w:color w:val="000000"/>
+          <w:sz w:val="24"/>
+          <w:szCs w:val="24"/>
+        </w:rPr>
+        <w:t>()+</w:t>
+      </w:r>
+      <w:r>
+        <w:rPr>
+          <w:rFonts w:ascii="Consolas" w:hAnsi="Consolas" w:cs="Consolas"/>
+          <w:color w:val="2A00FF"/>
+          <w:sz w:val="24"/>
+          <w:szCs w:val="24"/>
+        </w:rPr>
+        <w:t>" and capacity: "</w:t>
+      </w:r>
+      <w:r>
+        <w:rPr>
+          <w:rFonts w:ascii="Consolas" w:hAnsi="Consolas" w:cs="Consolas"/>
+          <w:color w:val="000000"/>
+          <w:sz w:val="24"/>
+          <w:szCs w:val="24"/>
+        </w:rPr>
+        <w:t>+</w:t>
+      </w:r>
+      <w:proofErr w:type="spellStart"/>
+      <w:r>
+        <w:rPr>
+          <w:rFonts w:ascii="Consolas" w:hAnsi="Consolas" w:cs="Consolas"/>
+          <w:color w:val="6A3E3E"/>
+          <w:sz w:val="24"/>
+          <w:szCs w:val="24"/>
+        </w:rPr>
+        <w:t>v</w:t>
+      </w:r>
+      <w:r>
+        <w:rPr>
+          <w:rFonts w:ascii="Consolas" w:hAnsi="Consolas" w:cs="Consolas"/>
+          <w:color w:val="000000"/>
+          <w:sz w:val="24"/>
+          <w:szCs w:val="24"/>
+        </w:rPr>
+        <w:t>.capacity</w:t>
+      </w:r>
+      <w:proofErr w:type="spellEnd"/>
+      <w:r>
+        <w:rPr>
+          <w:rFonts w:ascii="Consolas" w:hAnsi="Consolas" w:cs="Consolas"/>
+          <w:color w:val="000000"/>
+          <w:sz w:val="24"/>
+          <w:szCs w:val="24"/>
+        </w:rPr>
+        <w:t>());</w:t>
+      </w:r>
+    </w:p>
+    <w:p>
+      <w:pPr>
+        <w:autoSpaceDE w:val="0"/>
+        <w:autoSpaceDN w:val="0"/>
+        <w:adjustRightInd w:val="0"/>
+        <w:spacing w:after="0" w:line="240" w:lineRule="auto"/>
+        <w:rPr>
+          <w:rFonts w:ascii="Consolas" w:hAnsi="Consolas" w:cs="Consolas"/>
+          <w:sz w:val="24"/>
+          <w:szCs w:val="24"/>
+        </w:rPr>
+      </w:pPr>
+      <w:r>
+        <w:rPr>
+          <w:rFonts w:ascii="Consolas" w:hAnsi="Consolas" w:cs="Consolas"/>
+          <w:color w:val="000000"/>
+          <w:sz w:val="24"/>
+          <w:szCs w:val="24"/>
+        </w:rPr>
+        <w:tab/>
+      </w:r>
+      <w:r>
+        <w:rPr>
+          <w:rFonts w:ascii="Consolas" w:hAnsi="Consolas" w:cs="Consolas"/>
+          <w:color w:val="000000"/>
+          <w:sz w:val="24"/>
+          <w:szCs w:val="24"/>
+        </w:rPr>
+        <w:tab/>
+      </w:r>
+      <w:proofErr w:type="spellStart"/>
+      <w:r>
+        <w:rPr>
+          <w:rFonts w:ascii="Consolas" w:hAnsi="Consolas" w:cs="Consolas"/>
+          <w:color w:val="6A3E3E"/>
+          <w:sz w:val="24"/>
+          <w:szCs w:val="24"/>
+        </w:rPr>
+        <w:t>v</w:t>
+      </w:r>
+      <w:r>
+        <w:rPr>
+          <w:rFonts w:ascii="Consolas" w:hAnsi="Consolas" w:cs="Consolas"/>
+          <w:color w:val="000000"/>
+          <w:sz w:val="24"/>
+          <w:szCs w:val="24"/>
+        </w:rPr>
+        <w:t>.</w:t>
+      </w:r>
+      <w:proofErr w:type="gramStart"/>
+      <w:r>
+        <w:rPr>
+          <w:rFonts w:ascii="Consolas" w:hAnsi="Consolas" w:cs="Consolas"/>
+          <w:color w:val="000000"/>
+          <w:sz w:val="24"/>
+          <w:szCs w:val="24"/>
+        </w:rPr>
+        <w:t>addElement</w:t>
+      </w:r>
+      <w:proofErr w:type="spellEnd"/>
+      <w:r>
+        <w:rPr>
+          <w:rFonts w:ascii="Consolas" w:hAnsi="Consolas" w:cs="Consolas"/>
+          <w:color w:val="000000"/>
+          <w:sz w:val="24"/>
+          <w:szCs w:val="24"/>
+        </w:rPr>
+        <w:t>(</w:t>
+      </w:r>
+      <w:proofErr w:type="gramEnd"/>
+      <w:r>
+        <w:rPr>
+          <w:rFonts w:ascii="Consolas" w:hAnsi="Consolas" w:cs="Consolas"/>
+          <w:color w:val="000000"/>
+          <w:sz w:val="24"/>
+          <w:szCs w:val="24"/>
+        </w:rPr>
+        <w:t>1);</w:t>
+      </w:r>
+    </w:p>
+    <w:p>
+      <w:pPr>
+        <w:autoSpaceDE w:val="0"/>
+        <w:autoSpaceDN w:val="0"/>
+        <w:adjustRightInd w:val="0"/>
+        <w:spacing w:after="0" w:line="240" w:lineRule="auto"/>
+        <w:rPr>
+          <w:rFonts w:ascii="Consolas" w:hAnsi="Consolas" w:cs="Consolas"/>
+          <w:sz w:val="24"/>
+          <w:szCs w:val="24"/>
+        </w:rPr>
+      </w:pPr>
+      <w:r>
+        <w:rPr>
+          <w:rFonts w:ascii="Consolas" w:hAnsi="Consolas" w:cs="Consolas"/>
+          <w:color w:val="000000"/>
+          <w:sz w:val="24"/>
+          <w:szCs w:val="24"/>
+        </w:rPr>
+        <w:tab/>
+      </w:r>
+      <w:r>
+        <w:rPr>
+          <w:rFonts w:ascii="Consolas" w:hAnsi="Consolas" w:cs="Consolas"/>
+          <w:color w:val="000000"/>
+          <w:sz w:val="24"/>
+          <w:szCs w:val="24"/>
+        </w:rPr>
+        <w:tab/>
+      </w:r>
+      <w:proofErr w:type="spellStart"/>
+      <w:r>
+        <w:rPr>
+          <w:rFonts w:ascii="Consolas" w:hAnsi="Consolas" w:cs="Consolas"/>
+          <w:color w:val="6A3E3E"/>
+          <w:sz w:val="24"/>
+          <w:szCs w:val="24"/>
+        </w:rPr>
+        <w:t>v</w:t>
+      </w:r>
+      <w:r>
+        <w:rPr>
+          <w:rFonts w:ascii="Consolas" w:hAnsi="Consolas" w:cs="Consolas"/>
+          <w:color w:val="000000"/>
+          <w:sz w:val="24"/>
+          <w:szCs w:val="24"/>
+        </w:rPr>
+        <w:t>.</w:t>
+      </w:r>
+      <w:proofErr w:type="gramStart"/>
+      <w:r>
+        <w:rPr>
+          <w:rFonts w:ascii="Consolas" w:hAnsi="Consolas" w:cs="Consolas"/>
+          <w:color w:val="000000"/>
+          <w:sz w:val="24"/>
+          <w:szCs w:val="24"/>
+        </w:rPr>
+        <w:t>addElement</w:t>
+      </w:r>
+      <w:proofErr w:type="spellEnd"/>
+      <w:r>
+        <w:rPr>
+          <w:rFonts w:ascii="Consolas" w:hAnsi="Consolas" w:cs="Consolas"/>
+          <w:color w:val="000000"/>
+          <w:sz w:val="24"/>
+          <w:szCs w:val="24"/>
+        </w:rPr>
+        <w:t>(</w:t>
+      </w:r>
+      <w:proofErr w:type="gramEnd"/>
+      <w:r>
+        <w:rPr>
+          <w:rFonts w:ascii="Consolas" w:hAnsi="Consolas" w:cs="Consolas"/>
+          <w:color w:val="000000"/>
+          <w:sz w:val="24"/>
+          <w:szCs w:val="24"/>
+        </w:rPr>
+        <w:t>2);</w:t>
+      </w:r>
+    </w:p>
+    <w:p>
+      <w:pPr>
+        <w:autoSpaceDE w:val="0"/>
+        <w:autoSpaceDN w:val="0"/>
+        <w:adjustRightInd w:val="0"/>
+        <w:spacing w:after="0" w:line="240" w:lineRule="auto"/>
+        <w:rPr>
+          <w:rFonts w:ascii="Consolas" w:hAnsi="Consolas" w:cs="Consolas"/>
+          <w:sz w:val="24"/>
+          <w:szCs w:val="24"/>
+        </w:rPr>
+      </w:pPr>
+      <w:r>
+        <w:rPr>
+          <w:rFonts w:ascii="Consolas" w:hAnsi="Consolas" w:cs="Consolas"/>
+          <w:color w:val="000000"/>
+          <w:sz w:val="24"/>
+          <w:szCs w:val="24"/>
+        </w:rPr>
+        <w:tab/>
+      </w:r>
+      <w:r>
+        <w:rPr>
+          <w:rFonts w:ascii="Consolas" w:hAnsi="Consolas" w:cs="Consolas"/>
+          <w:color w:val="000000"/>
+          <w:sz w:val="24"/>
+          <w:szCs w:val="24"/>
+        </w:rPr>
+        <w:tab/>
+      </w:r>
+      <w:proofErr w:type="spellStart"/>
+      <w:r>
+        <w:rPr>
+          <w:rFonts w:ascii="Consolas" w:hAnsi="Consolas" w:cs="Consolas"/>
+          <w:color w:val="6A3E3E"/>
+          <w:sz w:val="24"/>
+          <w:szCs w:val="24"/>
+        </w:rPr>
+        <w:t>v</w:t>
+      </w:r>
+      <w:r>
+        <w:rPr>
+          <w:rFonts w:ascii="Consolas" w:hAnsi="Consolas" w:cs="Consolas"/>
+          <w:color w:val="000000"/>
+          <w:sz w:val="24"/>
+          <w:szCs w:val="24"/>
+        </w:rPr>
+        <w:t>.</w:t>
+      </w:r>
+      <w:proofErr w:type="gramStart"/>
+      <w:r>
+        <w:rPr>
+          <w:rFonts w:ascii="Consolas" w:hAnsi="Consolas" w:cs="Consolas"/>
+          <w:color w:val="000000"/>
+          <w:sz w:val="24"/>
+          <w:szCs w:val="24"/>
+        </w:rPr>
+        <w:t>addElement</w:t>
+      </w:r>
+      <w:proofErr w:type="spellEnd"/>
+      <w:r>
+        <w:rPr>
+          <w:rFonts w:ascii="Consolas" w:hAnsi="Consolas" w:cs="Consolas"/>
+          <w:color w:val="000000"/>
+          <w:sz w:val="24"/>
+          <w:szCs w:val="24"/>
+        </w:rPr>
+        <w:t>(</w:t>
+      </w:r>
+      <w:proofErr w:type="gramEnd"/>
+      <w:r>
+        <w:rPr>
+          <w:rFonts w:ascii="Consolas" w:hAnsi="Consolas" w:cs="Consolas"/>
+          <w:color w:val="000000"/>
+          <w:sz w:val="24"/>
+          <w:szCs w:val="24"/>
+        </w:rPr>
+        <w:t>3);</w:t>
+      </w:r>
+    </w:p>
+    <w:p>
+      <w:pPr>
+        <w:autoSpaceDE w:val="0"/>
+        <w:autoSpaceDN w:val="0"/>
+        <w:adjustRightInd w:val="0"/>
+        <w:spacing w:after="0" w:line="240" w:lineRule="auto"/>
+        <w:rPr>
+          <w:rFonts w:ascii="Consolas" w:hAnsi="Consolas" w:cs="Consolas"/>
+          <w:sz w:val="24"/>
+          <w:szCs w:val="24"/>
+        </w:rPr>
+      </w:pPr>
+      <w:r>
+        <w:rPr>
+          <w:rFonts w:ascii="Consolas" w:hAnsi="Consolas" w:cs="Consolas"/>
+          <w:color w:val="000000"/>
+          <w:sz w:val="24"/>
+          <w:szCs w:val="24"/>
+        </w:rPr>
+        <w:tab/>
+      </w:r>
+      <w:r>
+        <w:rPr>
+          <w:rFonts w:ascii="Consolas" w:hAnsi="Consolas" w:cs="Consolas"/>
+          <w:color w:val="000000"/>
+          <w:sz w:val="24"/>
+          <w:szCs w:val="24"/>
+        </w:rPr>
+        <w:tab/>
+      </w:r>
+      <w:proofErr w:type="spellStart"/>
+      <w:r>
+        <w:rPr>
+          <w:rFonts w:ascii="Consolas" w:hAnsi="Consolas" w:cs="Consolas"/>
+          <w:color w:val="6A3E3E"/>
+          <w:sz w:val="24"/>
+          <w:szCs w:val="24"/>
+        </w:rPr>
+        <w:t>v</w:t>
+      </w:r>
+      <w:r>
+        <w:rPr>
+          <w:rFonts w:ascii="Consolas" w:hAnsi="Consolas" w:cs="Consolas"/>
+          <w:color w:val="000000"/>
+          <w:sz w:val="24"/>
+          <w:szCs w:val="24"/>
+        </w:rPr>
+        <w:t>.</w:t>
+      </w:r>
+      <w:proofErr w:type="gramStart"/>
+      <w:r>
+        <w:rPr>
+          <w:rFonts w:ascii="Consolas" w:hAnsi="Consolas" w:cs="Consolas"/>
+          <w:color w:val="000000"/>
+          <w:sz w:val="24"/>
+          <w:szCs w:val="24"/>
+        </w:rPr>
+        <w:t>addElement</w:t>
+      </w:r>
+      <w:proofErr w:type="spellEnd"/>
+      <w:r>
+        <w:rPr>
+          <w:rFonts w:ascii="Consolas" w:hAnsi="Consolas" w:cs="Consolas"/>
+          <w:color w:val="000000"/>
+          <w:sz w:val="24"/>
+          <w:szCs w:val="24"/>
+        </w:rPr>
+        <w:t>(</w:t>
+      </w:r>
+      <w:proofErr w:type="gramEnd"/>
+      <w:r>
+        <w:rPr>
+          <w:rFonts w:ascii="Consolas" w:hAnsi="Consolas" w:cs="Consolas"/>
+          <w:color w:val="000000"/>
+          <w:sz w:val="24"/>
+          <w:szCs w:val="24"/>
+        </w:rPr>
+        <w:t>4);</w:t>
+      </w:r>
+    </w:p>
+    <w:p>
+      <w:pPr>
+        <w:autoSpaceDE w:val="0"/>
+        <w:autoSpaceDN w:val="0"/>
+        <w:adjustRightInd w:val="0"/>
+        <w:spacing w:after="0" w:line="240" w:lineRule="auto"/>
+        <w:rPr>
+          <w:rFonts w:ascii="Consolas" w:hAnsi="Consolas" w:cs="Consolas"/>
+          <w:sz w:val="24"/>
+          <w:szCs w:val="24"/>
+        </w:rPr>
+      </w:pPr>
+      <w:r>
+        <w:rPr>
+          <w:rFonts w:ascii="Consolas" w:hAnsi="Consolas" w:cs="Consolas"/>
+          <w:color w:val="000000"/>
+          <w:sz w:val="24"/>
+          <w:szCs w:val="24"/>
+        </w:rPr>
+        <w:tab/>
+      </w:r>
+      <w:r>
+        <w:rPr>
+          <w:rFonts w:ascii="Consolas" w:hAnsi="Consolas" w:cs="Consolas"/>
+          <w:color w:val="000000"/>
+          <w:sz w:val="24"/>
+          <w:szCs w:val="24"/>
+        </w:rPr>
+        <w:tab/>
+      </w:r>
+      <w:proofErr w:type="spellStart"/>
+      <w:r>
+        <w:rPr>
+          <w:rFonts w:ascii="Consolas" w:hAnsi="Consolas" w:cs="Consolas"/>
+          <w:color w:val="000000"/>
+          <w:sz w:val="24"/>
+          <w:szCs w:val="24"/>
+        </w:rPr>
+        <w:t>System.</w:t>
+      </w:r>
+      <w:r>
+        <w:rPr>
+          <w:rFonts w:ascii="Consolas" w:hAnsi="Consolas" w:cs="Consolas"/>
+          <w:b/>
+          <w:bCs/>
+          <w:i/>
+          <w:iCs/>
+          <w:color w:val="0000C0"/>
+          <w:sz w:val="24"/>
+          <w:szCs w:val="24"/>
+        </w:rPr>
+        <w:t>out</w:t>
+      </w:r>
+      <w:r>
+        <w:rPr>
+          <w:rFonts w:ascii="Consolas" w:hAnsi="Consolas" w:cs="Consolas"/>
+          <w:color w:val="000000"/>
+          <w:sz w:val="24"/>
+          <w:szCs w:val="24"/>
+        </w:rPr>
+        <w:t>.println</w:t>
+      </w:r>
+      <w:proofErr w:type="spellEnd"/>
+      <w:r>
+        <w:rPr>
+          <w:rFonts w:ascii="Consolas" w:hAnsi="Consolas" w:cs="Consolas"/>
+          <w:color w:val="000000"/>
+          <w:sz w:val="24"/>
+          <w:szCs w:val="24"/>
+        </w:rPr>
+        <w:t>(</w:t>
+      </w:r>
+      <w:r>
+        <w:rPr>
+          <w:rFonts w:ascii="Consolas" w:hAnsi="Consolas" w:cs="Consolas"/>
+          <w:color w:val="2A00FF"/>
+          <w:sz w:val="24"/>
+          <w:szCs w:val="24"/>
+        </w:rPr>
+        <w:t>"capacity after four addition: "</w:t>
+      </w:r>
+      <w:r>
+        <w:rPr>
+          <w:rFonts w:ascii="Consolas" w:hAnsi="Consolas" w:cs="Consolas"/>
+          <w:color w:val="000000"/>
+          <w:sz w:val="24"/>
+          <w:szCs w:val="24"/>
+        </w:rPr>
+        <w:t>+</w:t>
+      </w:r>
+      <w:proofErr w:type="spellStart"/>
+      <w:proofErr w:type="gramStart"/>
+      <w:r>
+        <w:rPr>
+          <w:rFonts w:ascii="Consolas" w:hAnsi="Consolas" w:cs="Consolas"/>
+          <w:color w:val="6A3E3E"/>
+          <w:sz w:val="24"/>
+          <w:szCs w:val="24"/>
+        </w:rPr>
+        <w:t>v</w:t>
+      </w:r>
+      <w:r>
+        <w:rPr>
+          <w:rFonts w:ascii="Consolas" w:hAnsi="Consolas" w:cs="Consolas"/>
+          <w:color w:val="000000"/>
+          <w:sz w:val="24"/>
+          <w:szCs w:val="24"/>
+        </w:rPr>
+        <w:t>.capacity</w:t>
+      </w:r>
+      <w:proofErr w:type="spellEnd"/>
+      <w:proofErr w:type="gramEnd"/>
+      <w:r>
+        <w:rPr>
+          <w:rFonts w:ascii="Consolas" w:hAnsi="Consolas" w:cs="Consolas"/>
+          <w:color w:val="000000"/>
+          <w:sz w:val="24"/>
+          <w:szCs w:val="24"/>
+        </w:rPr>
+        <w:t>());</w:t>
+      </w:r>
+    </w:p>
+    <w:p>
+      <w:pPr>
+        <w:autoSpaceDE w:val="0"/>
+        <w:autoSpaceDN w:val="0"/>
+        <w:adjustRightInd w:val="0"/>
+        <w:spacing w:after="0" w:line="240" w:lineRule="auto"/>
+        <w:rPr>
+          <w:rFonts w:ascii="Consolas" w:hAnsi="Consolas" w:cs="Consolas"/>
+          <w:sz w:val="24"/>
+          <w:szCs w:val="24"/>
+        </w:rPr>
+      </w:pPr>
+      <w:r>
+        <w:rPr>
+          <w:rFonts w:ascii="Consolas" w:hAnsi="Consolas" w:cs="Consolas"/>
+          <w:color w:val="000000"/>
+          <w:sz w:val="24"/>
+          <w:szCs w:val="24"/>
+        </w:rPr>
+        <w:tab/>
+      </w:r>
+      <w:r>
+        <w:rPr>
+          <w:rFonts w:ascii="Consolas" w:hAnsi="Consolas" w:cs="Consolas"/>
+          <w:color w:val="000000"/>
+          <w:sz w:val="24"/>
+          <w:szCs w:val="24"/>
+        </w:rPr>
+        <w:tab/>
+      </w:r>
+      <w:proofErr w:type="spellStart"/>
+      <w:r>
+        <w:rPr>
+          <w:rFonts w:ascii="Consolas" w:hAnsi="Consolas" w:cs="Consolas"/>
+          <w:color w:val="6A3E3E"/>
+          <w:sz w:val="24"/>
+          <w:szCs w:val="24"/>
+        </w:rPr>
+        <w:t>v</w:t>
+      </w:r>
+      <w:r>
+        <w:rPr>
+          <w:rFonts w:ascii="Consolas" w:hAnsi="Consolas" w:cs="Consolas"/>
+          <w:color w:val="000000"/>
+          <w:sz w:val="24"/>
+          <w:szCs w:val="24"/>
+        </w:rPr>
+        <w:t>.</w:t>
+      </w:r>
+      <w:proofErr w:type="gramStart"/>
+      <w:r>
+        <w:rPr>
+          <w:rFonts w:ascii="Consolas" w:hAnsi="Consolas" w:cs="Consolas"/>
+          <w:color w:val="000000"/>
+          <w:sz w:val="24"/>
+          <w:szCs w:val="24"/>
+        </w:rPr>
+        <w:t>addElement</w:t>
+      </w:r>
+      <w:proofErr w:type="spellEnd"/>
+      <w:r>
+        <w:rPr>
+          <w:rFonts w:ascii="Consolas" w:hAnsi="Consolas" w:cs="Consolas"/>
+          <w:color w:val="000000"/>
+          <w:sz w:val="24"/>
+          <w:szCs w:val="24"/>
+        </w:rPr>
+        <w:t>(</w:t>
+      </w:r>
+      <w:proofErr w:type="gramEnd"/>
+      <w:r>
+        <w:rPr>
+          <w:rFonts w:ascii="Consolas" w:hAnsi="Consolas" w:cs="Consolas"/>
+          <w:color w:val="000000"/>
+          <w:sz w:val="24"/>
+          <w:szCs w:val="24"/>
+        </w:rPr>
+        <w:t>5);</w:t>
+      </w:r>
+    </w:p>
+    <w:p>
+      <w:pPr>
+        <w:autoSpaceDE w:val="0"/>
+        <w:autoSpaceDN w:val="0"/>
+        <w:adjustRightInd w:val="0"/>
+        <w:spacing w:after="0" w:line="240" w:lineRule="auto"/>
+        <w:rPr>
+          <w:rFonts w:ascii="Consolas" w:hAnsi="Consolas" w:cs="Consolas"/>
+          <w:sz w:val="24"/>
+          <w:szCs w:val="24"/>
+        </w:rPr>
+      </w:pPr>
+      <w:r>
+        <w:rPr>
+          <w:rFonts w:ascii="Consolas" w:hAnsi="Consolas" w:cs="Consolas"/>
+          <w:color w:val="000000"/>
+          <w:sz w:val="24"/>
+          <w:szCs w:val="24"/>
+        </w:rPr>
+        <w:tab/>
+      </w:r>
+      <w:r>
+        <w:rPr>
+          <w:rFonts w:ascii="Consolas" w:hAnsi="Consolas" w:cs="Consolas"/>
+          <w:color w:val="000000"/>
+          <w:sz w:val="24"/>
+          <w:szCs w:val="24"/>
+        </w:rPr>
+        <w:tab/>
+      </w:r>
+      <w:proofErr w:type="spellStart"/>
+      <w:r>
+        <w:rPr>
+          <w:rFonts w:ascii="Consolas" w:hAnsi="Consolas" w:cs="Consolas"/>
+          <w:color w:val="000000"/>
+          <w:sz w:val="24"/>
+          <w:szCs w:val="24"/>
+        </w:rPr>
+        <w:t>System.</w:t>
+      </w:r>
+      <w:r>
+        <w:rPr>
+          <w:rFonts w:ascii="Consolas" w:hAnsi="Consolas" w:cs="Consolas"/>
+          <w:b/>
+          <w:bCs/>
+          <w:i/>
+          <w:iCs/>
+          <w:color w:val="0000C0"/>
+          <w:sz w:val="24"/>
+          <w:szCs w:val="24"/>
+        </w:rPr>
+        <w:t>out</w:t>
+      </w:r>
+      <w:r>
+        <w:rPr>
+          <w:rFonts w:ascii="Consolas" w:hAnsi="Consolas" w:cs="Consolas"/>
+          <w:color w:val="000000"/>
+          <w:sz w:val="24"/>
+          <w:szCs w:val="24"/>
+        </w:rPr>
+        <w:t>.println</w:t>
+      </w:r>
+      <w:proofErr w:type="spellEnd"/>
+      <w:r>
+        <w:rPr>
+          <w:rFonts w:ascii="Consolas" w:hAnsi="Consolas" w:cs="Consolas"/>
+          <w:color w:val="000000"/>
+          <w:sz w:val="24"/>
+          <w:szCs w:val="24"/>
+        </w:rPr>
+        <w:t>(</w:t>
+      </w:r>
+      <w:r>
+        <w:rPr>
+          <w:rFonts w:ascii="Consolas" w:hAnsi="Consolas" w:cs="Consolas"/>
+          <w:color w:val="2A00FF"/>
+          <w:sz w:val="24"/>
+          <w:szCs w:val="24"/>
+        </w:rPr>
+        <w:t xml:space="preserve">"current </w:t>
+      </w:r>
+      <w:proofErr w:type="gramStart"/>
+      <w:r>
+        <w:rPr>
+          <w:rFonts w:ascii="Consolas" w:hAnsi="Consolas" w:cs="Consolas"/>
+          <w:color w:val="2A00FF"/>
+          <w:sz w:val="24"/>
+          <w:szCs w:val="24"/>
+        </w:rPr>
+        <w:t>capacity :</w:t>
+      </w:r>
+      <w:proofErr w:type="gramEnd"/>
+      <w:r>
+        <w:rPr>
+          <w:rFonts w:ascii="Consolas" w:hAnsi="Consolas" w:cs="Consolas"/>
+          <w:color w:val="2A00FF"/>
+          <w:sz w:val="24"/>
+          <w:szCs w:val="24"/>
+        </w:rPr>
+        <w:t xml:space="preserve"> "</w:t>
+      </w:r>
+      <w:r>
+        <w:rPr>
+          <w:rFonts w:ascii="Consolas" w:hAnsi="Consolas" w:cs="Consolas"/>
+          <w:color w:val="000000"/>
+          <w:sz w:val="24"/>
+          <w:szCs w:val="24"/>
+        </w:rPr>
+        <w:t>+</w:t>
+      </w:r>
+      <w:proofErr w:type="spellStart"/>
+      <w:r>
+        <w:rPr>
+          <w:rFonts w:ascii="Consolas" w:hAnsi="Consolas" w:cs="Consolas"/>
+          <w:color w:val="6A3E3E"/>
+          <w:sz w:val="24"/>
+          <w:szCs w:val="24"/>
+        </w:rPr>
+        <w:t>v</w:t>
+      </w:r>
+      <w:r>
+        <w:rPr>
+          <w:rFonts w:ascii="Consolas" w:hAnsi="Consolas" w:cs="Consolas"/>
+          <w:color w:val="000000"/>
+          <w:sz w:val="24"/>
+          <w:szCs w:val="24"/>
+        </w:rPr>
+        <w:t>.capacity</w:t>
+      </w:r>
+      <w:proofErr w:type="spellEnd"/>
+      <w:r>
+        <w:rPr>
+          <w:rFonts w:ascii="Consolas" w:hAnsi="Consolas" w:cs="Consolas"/>
+          <w:color w:val="000000"/>
+          <w:sz w:val="24"/>
+          <w:szCs w:val="24"/>
+        </w:rPr>
+        <w:t>());</w:t>
+      </w:r>
+    </w:p>
+    <w:p>
+      <w:pPr>
+        <w:autoSpaceDE w:val="0"/>
+        <w:autoSpaceDN w:val="0"/>
+        <w:adjustRightInd w:val="0"/>
+        <w:spacing w:after="0" w:line="240" w:lineRule="auto"/>
+        <w:rPr>
+          <w:rFonts w:ascii="Consolas" w:hAnsi="Consolas" w:cs="Consolas"/>
+          <w:sz w:val="24"/>
+          <w:szCs w:val="24"/>
+        </w:rPr>
+      </w:pPr>
+      <w:r>
+        <w:rPr>
+          <w:rFonts w:ascii="Consolas" w:hAnsi="Consolas" w:cs="Consolas"/>
+          <w:color w:val="000000"/>
+          <w:sz w:val="24"/>
+          <w:szCs w:val="24"/>
+        </w:rPr>
+        <w:tab/>
+      </w:r>
+      <w:r>
+        <w:rPr>
+          <w:rFonts w:ascii="Consolas" w:hAnsi="Consolas" w:cs="Consolas"/>
+          <w:color w:val="000000"/>
+          <w:sz w:val="24"/>
+          <w:szCs w:val="24"/>
+        </w:rPr>
+        <w:tab/>
+      </w:r>
+      <w:proofErr w:type="spellStart"/>
+      <w:r>
+        <w:rPr>
+          <w:rFonts w:ascii="Consolas" w:hAnsi="Consolas" w:cs="Consolas"/>
+          <w:color w:val="6A3E3E"/>
+          <w:sz w:val="24"/>
+          <w:szCs w:val="24"/>
+        </w:rPr>
+        <w:t>v</w:t>
+      </w:r>
+      <w:r>
+        <w:rPr>
+          <w:rFonts w:ascii="Consolas" w:hAnsi="Consolas" w:cs="Consolas"/>
+          <w:color w:val="000000"/>
+          <w:sz w:val="24"/>
+          <w:szCs w:val="24"/>
+        </w:rPr>
+        <w:t>.</w:t>
+      </w:r>
+      <w:proofErr w:type="gramStart"/>
+      <w:r>
+        <w:rPr>
+          <w:rFonts w:ascii="Consolas" w:hAnsi="Consolas" w:cs="Consolas"/>
+          <w:color w:val="000000"/>
+          <w:sz w:val="24"/>
+          <w:szCs w:val="24"/>
+        </w:rPr>
+        <w:t>addElement</w:t>
+      </w:r>
+      <w:proofErr w:type="spellEnd"/>
+      <w:r>
+        <w:rPr>
+          <w:rFonts w:ascii="Consolas" w:hAnsi="Consolas" w:cs="Consolas"/>
+          <w:color w:val="000000"/>
+          <w:sz w:val="24"/>
+          <w:szCs w:val="24"/>
+        </w:rPr>
+        <w:t>(</w:t>
+      </w:r>
+      <w:proofErr w:type="gramEnd"/>
+      <w:r>
+        <w:rPr>
+          <w:rFonts w:ascii="Consolas" w:hAnsi="Consolas" w:cs="Consolas"/>
+          <w:color w:val="000000"/>
+          <w:sz w:val="24"/>
+          <w:szCs w:val="24"/>
+        </w:rPr>
+        <w:t>6);</w:t>
+      </w:r>
+    </w:p>
+    <w:p>
+      <w:pPr>
+        <w:autoSpaceDE w:val="0"/>
+        <w:autoSpaceDN w:val="0"/>
+        <w:adjustRightInd w:val="0"/>
+        <w:spacing w:after="0" w:line="240" w:lineRule="auto"/>
+        <w:rPr>
+          <w:rFonts w:ascii="Consolas" w:hAnsi="Consolas" w:cs="Consolas"/>
+          <w:sz w:val="24"/>
+          <w:szCs w:val="24"/>
+        </w:rPr>
+      </w:pPr>
+      <w:r>
+        <w:rPr>
+          <w:rFonts w:ascii="Consolas" w:hAnsi="Consolas" w:cs="Consolas"/>
+          <w:color w:val="000000"/>
+          <w:sz w:val="24"/>
+          <w:szCs w:val="24"/>
+        </w:rPr>
+        <w:tab/>
+      </w:r>
+      <w:r>
+        <w:rPr>
+          <w:rFonts w:ascii="Consolas" w:hAnsi="Consolas" w:cs="Consolas"/>
+          <w:color w:val="000000"/>
+          <w:sz w:val="24"/>
+          <w:szCs w:val="24"/>
+        </w:rPr>
+        <w:tab/>
+      </w:r>
+      <w:proofErr w:type="spellStart"/>
+      <w:r>
+        <w:rPr>
+          <w:rFonts w:ascii="Consolas" w:hAnsi="Consolas" w:cs="Consolas"/>
+          <w:color w:val="000000"/>
+          <w:sz w:val="24"/>
+          <w:szCs w:val="24"/>
+        </w:rPr>
+        <w:t>System.</w:t>
+      </w:r>
+      <w:r>
+        <w:rPr>
+          <w:rFonts w:ascii="Consolas" w:hAnsi="Consolas" w:cs="Consolas"/>
+          <w:b/>
+          <w:bCs/>
+          <w:i/>
+          <w:iCs/>
+          <w:color w:val="0000C0"/>
+          <w:sz w:val="24"/>
+          <w:szCs w:val="24"/>
+        </w:rPr>
+        <w:t>out</w:t>
+      </w:r>
+      <w:r>
+        <w:rPr>
+          <w:rFonts w:ascii="Consolas" w:hAnsi="Consolas" w:cs="Consolas"/>
+          <w:color w:val="000000"/>
+          <w:sz w:val="24"/>
+          <w:szCs w:val="24"/>
+        </w:rPr>
+        <w:t>.println</w:t>
+      </w:r>
+      <w:proofErr w:type="spellEnd"/>
+      <w:r>
+        <w:rPr>
+          <w:rFonts w:ascii="Consolas" w:hAnsi="Consolas" w:cs="Consolas"/>
+          <w:color w:val="000000"/>
+          <w:sz w:val="24"/>
+          <w:szCs w:val="24"/>
+        </w:rPr>
+        <w:t>(</w:t>
+      </w:r>
+      <w:r>
+        <w:rPr>
+          <w:rFonts w:ascii="Consolas" w:hAnsi="Consolas" w:cs="Consolas"/>
+          <w:color w:val="2A00FF"/>
+          <w:sz w:val="24"/>
+          <w:szCs w:val="24"/>
+        </w:rPr>
+        <w:t xml:space="preserve">"first </w:t>
+      </w:r>
+      <w:proofErr w:type="gramStart"/>
+      <w:r>
+        <w:rPr>
+          <w:rFonts w:ascii="Consolas" w:hAnsi="Consolas" w:cs="Consolas"/>
+          <w:color w:val="2A00FF"/>
+          <w:sz w:val="24"/>
+          <w:szCs w:val="24"/>
+        </w:rPr>
+        <w:t>element :</w:t>
+      </w:r>
+      <w:proofErr w:type="gramEnd"/>
+      <w:r>
+        <w:rPr>
+          <w:rFonts w:ascii="Consolas" w:hAnsi="Consolas" w:cs="Consolas"/>
+          <w:color w:val="2A00FF"/>
+          <w:sz w:val="24"/>
+          <w:szCs w:val="24"/>
+        </w:rPr>
+        <w:t xml:space="preserve"> "</w:t>
+      </w:r>
+      <w:r>
+        <w:rPr>
+          <w:rFonts w:ascii="Consolas" w:hAnsi="Consolas" w:cs="Consolas"/>
+          <w:color w:val="000000"/>
+          <w:sz w:val="24"/>
+          <w:szCs w:val="24"/>
+        </w:rPr>
+        <w:t>+</w:t>
+      </w:r>
+      <w:proofErr w:type="spellStart"/>
+      <w:r>
+        <w:rPr>
+          <w:rFonts w:ascii="Consolas" w:hAnsi="Consolas" w:cs="Consolas"/>
+          <w:color w:val="6A3E3E"/>
+          <w:sz w:val="24"/>
+          <w:szCs w:val="24"/>
+        </w:rPr>
+        <w:t>v</w:t>
+      </w:r>
+      <w:r>
+        <w:rPr>
+          <w:rFonts w:ascii="Consolas" w:hAnsi="Consolas" w:cs="Consolas"/>
+          <w:color w:val="000000"/>
+          <w:sz w:val="24"/>
+          <w:szCs w:val="24"/>
+        </w:rPr>
+        <w:t>.firstElement</w:t>
+      </w:r>
+      <w:proofErr w:type="spellEnd"/>
+      <w:r>
+        <w:rPr>
+          <w:rFonts w:ascii="Consolas" w:hAnsi="Consolas" w:cs="Consolas"/>
+          <w:color w:val="000000"/>
+          <w:sz w:val="24"/>
+          <w:szCs w:val="24"/>
+        </w:rPr>
+        <w:t>());</w:t>
+      </w:r>
+    </w:p>
+    <w:p>
+      <w:pPr>
+        <w:autoSpaceDE w:val="0"/>
+        <w:autoSpaceDN w:val="0"/>
+        <w:adjustRightInd w:val="0"/>
+        <w:spacing w:after="0" w:line="240" w:lineRule="auto"/>
+        <w:rPr>
+          <w:rFonts w:ascii="Consolas" w:hAnsi="Consolas" w:cs="Consolas"/>
+          <w:sz w:val="24"/>
+          <w:szCs w:val="24"/>
+        </w:rPr>
+      </w:pPr>
+      <w:r>
+        <w:rPr>
+          <w:rFonts w:ascii="Consolas" w:hAnsi="Consolas" w:cs="Consolas"/>
+          <w:color w:val="000000"/>
+          <w:sz w:val="24"/>
+          <w:szCs w:val="24"/>
+        </w:rPr>
+        <w:tab/>
+      </w:r>
+      <w:r>
+        <w:rPr>
+          <w:rFonts w:ascii="Consolas" w:hAnsi="Consolas" w:cs="Consolas"/>
+          <w:color w:val="000000"/>
+          <w:sz w:val="24"/>
+          <w:szCs w:val="24"/>
+        </w:rPr>
+        <w:tab/>
+      </w:r>
+      <w:proofErr w:type="spellStart"/>
+      <w:r>
+        <w:rPr>
+          <w:rFonts w:ascii="Consolas" w:hAnsi="Consolas" w:cs="Consolas"/>
+          <w:color w:val="000000"/>
+          <w:sz w:val="24"/>
+          <w:szCs w:val="24"/>
+        </w:rPr>
+        <w:t>System.</w:t>
+      </w:r>
+      <w:r>
+        <w:rPr>
+          <w:rFonts w:ascii="Consolas" w:hAnsi="Consolas" w:cs="Consolas"/>
+          <w:b/>
+          <w:bCs/>
+          <w:i/>
+          <w:iCs/>
+          <w:color w:val="0000C0"/>
+          <w:sz w:val="24"/>
+          <w:szCs w:val="24"/>
+        </w:rPr>
+        <w:t>out</w:t>
+      </w:r>
+      <w:r>
+        <w:rPr>
+          <w:rFonts w:ascii="Consolas" w:hAnsi="Consolas" w:cs="Consolas"/>
+          <w:color w:val="000000"/>
+          <w:sz w:val="24"/>
+          <w:szCs w:val="24"/>
+        </w:rPr>
+        <w:t>.println</w:t>
+      </w:r>
+      <w:proofErr w:type="spellEnd"/>
+      <w:r>
+        <w:rPr>
+          <w:rFonts w:ascii="Consolas" w:hAnsi="Consolas" w:cs="Consolas"/>
+          <w:color w:val="000000"/>
+          <w:sz w:val="24"/>
+          <w:szCs w:val="24"/>
+        </w:rPr>
+        <w:t>(</w:t>
+      </w:r>
+      <w:r>
+        <w:rPr>
+          <w:rFonts w:ascii="Consolas" w:hAnsi="Consolas" w:cs="Consolas"/>
+          <w:color w:val="2A00FF"/>
+          <w:sz w:val="24"/>
+          <w:szCs w:val="24"/>
+        </w:rPr>
+        <w:t xml:space="preserve">"last </w:t>
+      </w:r>
+      <w:proofErr w:type="gramStart"/>
+      <w:r>
+        <w:rPr>
+          <w:rFonts w:ascii="Consolas" w:hAnsi="Consolas" w:cs="Consolas"/>
+          <w:color w:val="2A00FF"/>
+          <w:sz w:val="24"/>
+          <w:szCs w:val="24"/>
+        </w:rPr>
+        <w:t>element :</w:t>
+      </w:r>
+      <w:proofErr w:type="gramEnd"/>
+      <w:r>
+        <w:rPr>
+          <w:rFonts w:ascii="Consolas" w:hAnsi="Consolas" w:cs="Consolas"/>
+          <w:color w:val="2A00FF"/>
+          <w:sz w:val="24"/>
+          <w:szCs w:val="24"/>
+        </w:rPr>
+        <w:t xml:space="preserve"> "</w:t>
+      </w:r>
+      <w:r>
+        <w:rPr>
+          <w:rFonts w:ascii="Consolas" w:hAnsi="Consolas" w:cs="Consolas"/>
+          <w:color w:val="000000"/>
+          <w:sz w:val="24"/>
+          <w:szCs w:val="24"/>
+        </w:rPr>
+        <w:t>+</w:t>
+      </w:r>
+      <w:proofErr w:type="spellStart"/>
+      <w:r>
+        <w:rPr>
+          <w:rFonts w:ascii="Consolas" w:hAnsi="Consolas" w:cs="Consolas"/>
+          <w:color w:val="6A3E3E"/>
+          <w:sz w:val="24"/>
+          <w:szCs w:val="24"/>
+        </w:rPr>
+        <w:t>v</w:t>
+      </w:r>
+      <w:r>
+        <w:rPr>
+          <w:rFonts w:ascii="Consolas" w:hAnsi="Consolas" w:cs="Consolas"/>
+          <w:color w:val="000000"/>
+          <w:sz w:val="24"/>
+          <w:szCs w:val="24"/>
+        </w:rPr>
+        <w:t>.lastElement</w:t>
+      </w:r>
+      <w:proofErr w:type="spellEnd"/>
+      <w:r>
+        <w:rPr>
+          <w:rFonts w:ascii="Consolas" w:hAnsi="Consolas" w:cs="Consolas"/>
+          <w:color w:val="000000"/>
+          <w:sz w:val="24"/>
+          <w:szCs w:val="24"/>
+        </w:rPr>
+        <w:t>());</w:t>
+      </w:r>
+    </w:p>
+    <w:p>
+      <w:pPr>
+        <w:autoSpaceDE w:val="0"/>
+        <w:autoSpaceDN w:val="0"/>
+        <w:adjustRightInd w:val="0"/>
+        <w:spacing w:after="0" w:line="240" w:lineRule="auto"/>
+        <w:rPr>
+          <w:rFonts w:ascii="Consolas" w:hAnsi="Consolas" w:cs="Consolas"/>
+          <w:sz w:val="24"/>
+          <w:szCs w:val="24"/>
+        </w:rPr>
+      </w:pPr>
+      <w:r>
+        <w:rPr>
+          <w:rFonts w:ascii="Consolas" w:hAnsi="Consolas" w:cs="Consolas"/>
+          <w:color w:val="000000"/>
+          <w:sz w:val="24"/>
+          <w:szCs w:val="24"/>
+        </w:rPr>
+        <w:tab/>
+      </w:r>
+      <w:r>
+        <w:rPr>
+          <w:rFonts w:ascii="Consolas" w:hAnsi="Consolas" w:cs="Consolas"/>
+          <w:color w:val="000000"/>
+          <w:sz w:val="24"/>
+          <w:szCs w:val="24"/>
+        </w:rPr>
+        <w:tab/>
+      </w:r>
+      <w:r>
+        <w:rPr>
+          <w:rFonts w:ascii="Consolas" w:hAnsi="Consolas" w:cs="Consolas"/>
+          <w:b/>
+          <w:bCs/>
+          <w:color w:val="7F0055"/>
+          <w:sz w:val="24"/>
+          <w:szCs w:val="24"/>
+        </w:rPr>
+        <w:t>if</w:t>
+      </w:r>
+      <w:r>
+        <w:rPr>
+          <w:rFonts w:ascii="Consolas" w:hAnsi="Consolas" w:cs="Consolas"/>
+          <w:color w:val="000000"/>
+          <w:sz w:val="24"/>
+          <w:szCs w:val="24"/>
+        </w:rPr>
+        <w:t>(</w:t>
+      </w:r>
+      <w:proofErr w:type="spellStart"/>
+      <w:proofErr w:type="gramStart"/>
+      <w:r>
+        <w:rPr>
+          <w:rFonts w:ascii="Consolas" w:hAnsi="Consolas" w:cs="Consolas"/>
+          <w:color w:val="6A3E3E"/>
+          <w:sz w:val="24"/>
+          <w:szCs w:val="24"/>
+        </w:rPr>
+        <w:t>v</w:t>
+      </w:r>
+      <w:r>
+        <w:rPr>
+          <w:rFonts w:ascii="Consolas" w:hAnsi="Consolas" w:cs="Consolas"/>
+          <w:color w:val="000000"/>
+          <w:sz w:val="24"/>
+          <w:szCs w:val="24"/>
+        </w:rPr>
+        <w:t>.contains</w:t>
+      </w:r>
+      <w:proofErr w:type="spellEnd"/>
+      <w:proofErr w:type="gramEnd"/>
+      <w:r>
+        <w:rPr>
+          <w:rFonts w:ascii="Consolas" w:hAnsi="Consolas" w:cs="Consolas"/>
+          <w:color w:val="000000"/>
+          <w:sz w:val="24"/>
+          <w:szCs w:val="24"/>
+        </w:rPr>
+        <w:t>(5))</w:t>
+      </w:r>
+    </w:p>
+    <w:p>
+      <w:pPr>
+        <w:autoSpaceDE w:val="0"/>
+        <w:autoSpaceDN w:val="0"/>
+        <w:adjustRightInd w:val="0"/>
+        <w:spacing w:after="0" w:line="240" w:lineRule="auto"/>
+        <w:rPr>
+          <w:rFonts w:ascii="Consolas" w:hAnsi="Consolas" w:cs="Consolas"/>
+          <w:sz w:val="24"/>
+          <w:szCs w:val="24"/>
+        </w:rPr>
+      </w:pPr>
+      <w:r>
+        <w:rPr>
+          <w:rFonts w:ascii="Consolas" w:hAnsi="Consolas" w:cs="Consolas"/>
+          <w:color w:val="000000"/>
+          <w:sz w:val="24"/>
+          <w:szCs w:val="24"/>
+        </w:rPr>
+        <w:tab/>
+      </w:r>
+      <w:r>
+        <w:rPr>
+          <w:rFonts w:ascii="Consolas" w:hAnsi="Consolas" w:cs="Consolas"/>
+          <w:color w:val="000000"/>
+          <w:sz w:val="24"/>
+          <w:szCs w:val="24"/>
+        </w:rPr>
+        <w:tab/>
+      </w:r>
+      <w:r>
+        <w:rPr>
+          <w:rFonts w:ascii="Consolas" w:hAnsi="Consolas" w:cs="Consolas"/>
+          <w:color w:val="000000"/>
+          <w:sz w:val="24"/>
+          <w:szCs w:val="24"/>
+        </w:rPr>
+        <w:tab/>
+      </w:r>
+      <w:proofErr w:type="spellStart"/>
+      <w:r>
+        <w:rPr>
+          <w:rFonts w:ascii="Consolas" w:hAnsi="Consolas" w:cs="Consolas"/>
+          <w:color w:val="000000"/>
+          <w:sz w:val="24"/>
+          <w:szCs w:val="24"/>
+        </w:rPr>
+        <w:t>System.</w:t>
+      </w:r>
+      <w:r>
+        <w:rPr>
+          <w:rFonts w:ascii="Consolas" w:hAnsi="Consolas" w:cs="Consolas"/>
+          <w:b/>
+          <w:bCs/>
+          <w:i/>
+          <w:iCs/>
+          <w:color w:val="0000C0"/>
+          <w:sz w:val="24"/>
+          <w:szCs w:val="24"/>
+        </w:rPr>
+        <w:t>out</w:t>
+      </w:r>
+      <w:r>
+        <w:rPr>
+          <w:rFonts w:ascii="Consolas" w:hAnsi="Consolas" w:cs="Consolas"/>
+          <w:color w:val="000000"/>
+          <w:sz w:val="24"/>
+          <w:szCs w:val="24"/>
+        </w:rPr>
+        <w:t>.println</w:t>
+      </w:r>
+      <w:proofErr w:type="spellEnd"/>
+      <w:r>
+        <w:rPr>
+          <w:rFonts w:ascii="Consolas" w:hAnsi="Consolas" w:cs="Consolas"/>
+          <w:color w:val="000000"/>
+          <w:sz w:val="24"/>
+          <w:szCs w:val="24"/>
+        </w:rPr>
+        <w:t>(</w:t>
+      </w:r>
+      <w:r>
+        <w:rPr>
+          <w:rFonts w:ascii="Consolas" w:hAnsi="Consolas" w:cs="Consolas"/>
+          <w:color w:val="2A00FF"/>
+          <w:sz w:val="24"/>
+          <w:szCs w:val="24"/>
+        </w:rPr>
+        <w:t>"vector contains 5"</w:t>
+      </w:r>
+      <w:r>
+        <w:rPr>
+          <w:rFonts w:ascii="Consolas" w:hAnsi="Consolas" w:cs="Consolas"/>
+          <w:color w:val="000000"/>
+          <w:sz w:val="24"/>
+          <w:szCs w:val="24"/>
+        </w:rPr>
+        <w:t>);</w:t>
+      </w:r>
+    </w:p>
+    <w:p>
+      <w:pPr>
+        <w:autoSpaceDE w:val="0"/>
+        <w:autoSpaceDN w:val="0"/>
+        <w:adjustRightInd w:val="0"/>
+        <w:spacing w:after="0" w:line="240" w:lineRule="auto"/>
+        <w:rPr>
+          <w:rFonts w:ascii="Consolas" w:hAnsi="Consolas" w:cs="Consolas"/>
+          <w:sz w:val="24"/>
+          <w:szCs w:val="24"/>
+        </w:rPr>
+      </w:pPr>
+      <w:r>
+        <w:rPr>
+          <w:rFonts w:ascii="Consolas" w:hAnsi="Consolas" w:cs="Consolas"/>
+          <w:color w:val="000000"/>
+          <w:sz w:val="24"/>
+          <w:szCs w:val="24"/>
+        </w:rPr>
+        <w:tab/>
+      </w:r>
+      <w:r>
+        <w:rPr>
+          <w:rFonts w:ascii="Consolas" w:hAnsi="Consolas" w:cs="Consolas"/>
+          <w:color w:val="000000"/>
+          <w:sz w:val="24"/>
+          <w:szCs w:val="24"/>
+        </w:rPr>
+        <w:tab/>
+      </w:r>
+      <w:r>
+        <w:rPr>
+          <w:rFonts w:ascii="Consolas" w:hAnsi="Consolas" w:cs="Consolas"/>
+          <w:color w:val="000000"/>
+          <w:sz w:val="24"/>
+          <w:szCs w:val="24"/>
+          <w:u w:val="single"/>
+        </w:rPr>
+        <w:t>Enumeration</w:t>
+      </w:r>
+      <w:r>
+        <w:rPr>
+          <w:rFonts w:ascii="Consolas" w:hAnsi="Consolas" w:cs="Consolas"/>
+          <w:color w:val="000000"/>
+          <w:sz w:val="24"/>
+          <w:szCs w:val="24"/>
+        </w:rPr>
+        <w:t xml:space="preserve"> </w:t>
+      </w:r>
+      <w:proofErr w:type="spellStart"/>
+      <w:r>
+        <w:rPr>
+          <w:rFonts w:ascii="Consolas" w:hAnsi="Consolas" w:cs="Consolas"/>
+          <w:color w:val="6A3E3E"/>
+          <w:sz w:val="24"/>
+          <w:szCs w:val="24"/>
+        </w:rPr>
+        <w:t>vEnum</w:t>
+      </w:r>
+      <w:proofErr w:type="spellEnd"/>
+      <w:r>
+        <w:rPr>
+          <w:rFonts w:ascii="Consolas" w:hAnsi="Consolas" w:cs="Consolas"/>
+          <w:color w:val="000000"/>
+          <w:sz w:val="24"/>
+          <w:szCs w:val="24"/>
+        </w:rPr>
+        <w:t>=</w:t>
+      </w:r>
+      <w:proofErr w:type="spellStart"/>
+      <w:r>
+        <w:rPr>
+          <w:rFonts w:ascii="Consolas" w:hAnsi="Consolas" w:cs="Consolas"/>
+          <w:color w:val="6A3E3E"/>
+          <w:sz w:val="24"/>
+          <w:szCs w:val="24"/>
+        </w:rPr>
+        <w:t>v</w:t>
+      </w:r>
+      <w:r>
+        <w:rPr>
+          <w:rFonts w:ascii="Consolas" w:hAnsi="Consolas" w:cs="Consolas"/>
+          <w:color w:val="000000"/>
+          <w:sz w:val="24"/>
+          <w:szCs w:val="24"/>
+        </w:rPr>
+        <w:t>.elements</w:t>
+      </w:r>
+      <w:proofErr w:type="spellEnd"/>
+      <w:r>
+        <w:rPr>
+          <w:rFonts w:ascii="Consolas" w:hAnsi="Consolas" w:cs="Consolas"/>
+          <w:color w:val="000000"/>
+          <w:sz w:val="24"/>
+          <w:szCs w:val="24"/>
+        </w:rPr>
+        <w:t>();</w:t>
+      </w:r>
+    </w:p>
+    <w:p>
+      <w:pPr>
+        <w:autoSpaceDE w:val="0"/>
+        <w:autoSpaceDN w:val="0"/>
+        <w:adjustRightInd w:val="0"/>
+        <w:spacing w:after="0" w:line="240" w:lineRule="auto"/>
+        <w:rPr>
+          <w:rFonts w:ascii="Consolas" w:hAnsi="Consolas" w:cs="Consolas"/>
+          <w:sz w:val="24"/>
+          <w:szCs w:val="24"/>
+        </w:rPr>
+      </w:pPr>
+      <w:r>
+        <w:rPr>
+          <w:rFonts w:ascii="Consolas" w:hAnsi="Consolas" w:cs="Consolas"/>
+          <w:color w:val="000000"/>
+          <w:sz w:val="24"/>
+          <w:szCs w:val="24"/>
+        </w:rPr>
+        <w:tab/>
+      </w:r>
+      <w:r>
+        <w:rPr>
+          <w:rFonts w:ascii="Consolas" w:hAnsi="Consolas" w:cs="Consolas"/>
+          <w:color w:val="000000"/>
+          <w:sz w:val="24"/>
+          <w:szCs w:val="24"/>
+        </w:rPr>
+        <w:tab/>
+      </w:r>
+      <w:proofErr w:type="spellStart"/>
+      <w:r>
+        <w:rPr>
+          <w:rFonts w:ascii="Consolas" w:hAnsi="Consolas" w:cs="Consolas"/>
+          <w:color w:val="000000"/>
+          <w:sz w:val="24"/>
+          <w:szCs w:val="24"/>
+        </w:rPr>
+        <w:t>System.</w:t>
+      </w:r>
+      <w:r>
+        <w:rPr>
+          <w:rFonts w:ascii="Consolas" w:hAnsi="Consolas" w:cs="Consolas"/>
+          <w:b/>
+          <w:bCs/>
+          <w:i/>
+          <w:iCs/>
+          <w:color w:val="0000C0"/>
+          <w:sz w:val="24"/>
+          <w:szCs w:val="24"/>
+        </w:rPr>
+        <w:t>out</w:t>
+      </w:r>
+      <w:r>
+        <w:rPr>
+          <w:rFonts w:ascii="Consolas" w:hAnsi="Consolas" w:cs="Consolas"/>
+          <w:color w:val="000000"/>
+          <w:sz w:val="24"/>
+          <w:szCs w:val="24"/>
+        </w:rPr>
+        <w:t>.println</w:t>
+      </w:r>
+      <w:proofErr w:type="spellEnd"/>
+      <w:r>
+        <w:rPr>
+          <w:rFonts w:ascii="Consolas" w:hAnsi="Consolas" w:cs="Consolas"/>
+          <w:color w:val="000000"/>
+          <w:sz w:val="24"/>
+          <w:szCs w:val="24"/>
+        </w:rPr>
+        <w:t>(</w:t>
+      </w:r>
+      <w:r>
+        <w:rPr>
+          <w:rFonts w:ascii="Consolas" w:hAnsi="Consolas" w:cs="Consolas"/>
+          <w:color w:val="2A00FF"/>
+          <w:sz w:val="24"/>
+          <w:szCs w:val="24"/>
+        </w:rPr>
+        <w:t xml:space="preserve">"\n Elements in </w:t>
+      </w:r>
+      <w:proofErr w:type="gramStart"/>
+      <w:r>
+        <w:rPr>
+          <w:rFonts w:ascii="Consolas" w:hAnsi="Consolas" w:cs="Consolas"/>
+          <w:color w:val="2A00FF"/>
+          <w:sz w:val="24"/>
+          <w:szCs w:val="24"/>
+        </w:rPr>
+        <w:t>vector :</w:t>
+      </w:r>
+      <w:proofErr w:type="gramEnd"/>
+      <w:r>
+        <w:rPr>
+          <w:rFonts w:ascii="Consolas" w:hAnsi="Consolas" w:cs="Consolas"/>
+          <w:color w:val="2A00FF"/>
+          <w:sz w:val="24"/>
+          <w:szCs w:val="24"/>
+        </w:rPr>
+        <w:t>"</w:t>
+      </w:r>
+      <w:r>
+        <w:rPr>
+          <w:rFonts w:ascii="Consolas" w:hAnsi="Consolas" w:cs="Consolas"/>
+          <w:color w:val="000000"/>
+          <w:sz w:val="24"/>
+          <w:szCs w:val="24"/>
+        </w:rPr>
+        <w:t>);</w:t>
+      </w:r>
+    </w:p>
+    <w:p>
+      <w:pPr>
+        <w:autoSpaceDE w:val="0"/>
+        <w:autoSpaceDN w:val="0"/>
+        <w:adjustRightInd w:val="0"/>
+        <w:spacing w:after="0" w:line="240" w:lineRule="auto"/>
+        <w:rPr>
+          <w:rFonts w:ascii="Consolas" w:hAnsi="Consolas" w:cs="Consolas"/>
+          <w:sz w:val="24"/>
+          <w:szCs w:val="24"/>
+        </w:rPr>
+      </w:pPr>
+      <w:r>
+        <w:rPr>
+          <w:rFonts w:ascii="Consolas" w:hAnsi="Consolas" w:cs="Consolas"/>
+          <w:color w:val="000000"/>
+          <w:sz w:val="24"/>
+          <w:szCs w:val="24"/>
+        </w:rPr>
+        <w:tab/>
+      </w:r>
+      <w:r>
+        <w:rPr>
+          <w:rFonts w:ascii="Consolas" w:hAnsi="Consolas" w:cs="Consolas"/>
+          <w:color w:val="000000"/>
+          <w:sz w:val="24"/>
+          <w:szCs w:val="24"/>
+        </w:rPr>
+        <w:tab/>
+      </w:r>
+      <w:proofErr w:type="gramStart"/>
+      <w:r>
+        <w:rPr>
+          <w:rFonts w:ascii="Consolas" w:hAnsi="Consolas" w:cs="Consolas"/>
+          <w:b/>
+          <w:bCs/>
+          <w:color w:val="7F0055"/>
+          <w:sz w:val="24"/>
+          <w:szCs w:val="24"/>
+        </w:rPr>
+        <w:t>while</w:t>
+      </w:r>
+      <w:r>
+        <w:rPr>
+          <w:rFonts w:ascii="Consolas" w:hAnsi="Consolas" w:cs="Consolas"/>
+          <w:color w:val="000000"/>
+          <w:sz w:val="24"/>
+          <w:szCs w:val="24"/>
+        </w:rPr>
+        <w:t>(</w:t>
+      </w:r>
+      <w:proofErr w:type="spellStart"/>
+      <w:proofErr w:type="gramEnd"/>
+      <w:r>
+        <w:rPr>
+          <w:rFonts w:ascii="Consolas" w:hAnsi="Consolas" w:cs="Consolas"/>
+          <w:color w:val="6A3E3E"/>
+          <w:sz w:val="24"/>
+          <w:szCs w:val="24"/>
+        </w:rPr>
+        <w:t>vEnum</w:t>
+      </w:r>
+      <w:r>
+        <w:rPr>
+          <w:rFonts w:ascii="Consolas" w:hAnsi="Consolas" w:cs="Consolas"/>
+          <w:color w:val="000000"/>
+          <w:sz w:val="24"/>
+          <w:szCs w:val="24"/>
+        </w:rPr>
+        <w:t>.hasMoreElements</w:t>
+      </w:r>
+      <w:proofErr w:type="spellEnd"/>
+      <w:r>
+        <w:rPr>
+          <w:rFonts w:ascii="Consolas" w:hAnsi="Consolas" w:cs="Consolas"/>
+          <w:color w:val="000000"/>
+          <w:sz w:val="24"/>
+          <w:szCs w:val="24"/>
+        </w:rPr>
+        <w:t xml:space="preserve">()) </w:t>
+      </w:r>
+    </w:p>
+    <w:p>
+      <w:pPr>
+        <w:autoSpaceDE w:val="0"/>
+        <w:autoSpaceDN w:val="0"/>
+        <w:adjustRightInd w:val="0"/>
+        <w:spacing w:after="0" w:line="240" w:lineRule="auto"/>
+        <w:rPr>
+          <w:rFonts w:ascii="Consolas" w:hAnsi="Consolas" w:cs="Consolas"/>
+          <w:sz w:val="24"/>
+          <w:szCs w:val="24"/>
+        </w:rPr>
+      </w:pPr>
+      <w:r>
+        <w:rPr>
+          <w:rFonts w:ascii="Consolas" w:hAnsi="Consolas" w:cs="Consolas"/>
+          <w:color w:val="000000"/>
+          <w:sz w:val="24"/>
+          <w:szCs w:val="24"/>
+        </w:rPr>
+        <w:tab/>
+      </w:r>
+      <w:r>
+        <w:rPr>
+          <w:rFonts w:ascii="Consolas" w:hAnsi="Consolas" w:cs="Consolas"/>
+          <w:color w:val="000000"/>
+          <w:sz w:val="24"/>
+          <w:szCs w:val="24"/>
+        </w:rPr>
+        <w:tab/>
+      </w:r>
+      <w:r>
+        <w:rPr>
+          <w:rFonts w:ascii="Consolas" w:hAnsi="Consolas" w:cs="Consolas"/>
+          <w:color w:val="000000"/>
+          <w:sz w:val="24"/>
+          <w:szCs w:val="24"/>
+        </w:rPr>
+        <w:tab/>
+      </w:r>
+      <w:proofErr w:type="spellStart"/>
+      <w:r>
+        <w:rPr>
+          <w:rFonts w:ascii="Consolas" w:hAnsi="Consolas" w:cs="Consolas"/>
+          <w:color w:val="000000"/>
+          <w:sz w:val="24"/>
+          <w:szCs w:val="24"/>
+        </w:rPr>
+        <w:t>System.</w:t>
+      </w:r>
+      <w:r>
+        <w:rPr>
+          <w:rFonts w:ascii="Consolas" w:hAnsi="Consolas" w:cs="Consolas"/>
+          <w:b/>
+          <w:bCs/>
+          <w:i/>
+          <w:iCs/>
+          <w:color w:val="0000C0"/>
+          <w:sz w:val="24"/>
+          <w:szCs w:val="24"/>
+        </w:rPr>
+        <w:t>out</w:t>
+      </w:r>
+      <w:r>
+        <w:rPr>
+          <w:rFonts w:ascii="Consolas" w:hAnsi="Consolas" w:cs="Consolas"/>
+          <w:color w:val="000000"/>
+          <w:sz w:val="24"/>
+          <w:szCs w:val="24"/>
+        </w:rPr>
+        <w:t>.print</w:t>
+      </w:r>
+      <w:proofErr w:type="spellEnd"/>
+      <w:r>
+        <w:rPr>
+          <w:rFonts w:ascii="Consolas" w:hAnsi="Consolas" w:cs="Consolas"/>
+          <w:color w:val="000000"/>
+          <w:sz w:val="24"/>
+          <w:szCs w:val="24"/>
+        </w:rPr>
+        <w:t>(</w:t>
+      </w:r>
+      <w:proofErr w:type="spellStart"/>
+      <w:r>
+        <w:rPr>
+          <w:rFonts w:ascii="Consolas" w:hAnsi="Consolas" w:cs="Consolas"/>
+          <w:color w:val="6A3E3E"/>
+          <w:sz w:val="24"/>
+          <w:szCs w:val="24"/>
+        </w:rPr>
+        <w:t>vEnum</w:t>
+      </w:r>
+      <w:r>
+        <w:rPr>
+          <w:rFonts w:ascii="Consolas" w:hAnsi="Consolas" w:cs="Consolas"/>
+          <w:color w:val="000000"/>
+          <w:sz w:val="24"/>
+          <w:szCs w:val="24"/>
+        </w:rPr>
+        <w:t>.nextElement</w:t>
+      </w:r>
+      <w:proofErr w:type="spellEnd"/>
+      <w:proofErr w:type="gramStart"/>
+      <w:r>
+        <w:rPr>
+          <w:rFonts w:ascii="Consolas" w:hAnsi="Consolas" w:cs="Consolas"/>
+          <w:color w:val="000000"/>
+          <w:sz w:val="24"/>
+          <w:szCs w:val="24"/>
+        </w:rPr>
+        <w:t>()+</w:t>
+      </w:r>
+      <w:proofErr w:type="gramEnd"/>
+      <w:r>
+        <w:rPr>
+          <w:rFonts w:ascii="Consolas" w:hAnsi="Consolas" w:cs="Consolas"/>
+          <w:color w:val="2A00FF"/>
+          <w:sz w:val="24"/>
+          <w:szCs w:val="24"/>
+        </w:rPr>
+        <w:t>" "</w:t>
+      </w:r>
+      <w:r>
+        <w:rPr>
+          <w:rFonts w:ascii="Consolas" w:hAnsi="Consolas" w:cs="Consolas"/>
+          <w:color w:val="000000"/>
+          <w:sz w:val="24"/>
+          <w:szCs w:val="24"/>
+        </w:rPr>
+        <w:t>);</w:t>
+      </w:r>
+    </w:p>
+    <w:p>
+      <w:pPr>
+        <w:autoSpaceDE w:val="0"/>
+        <w:autoSpaceDN w:val="0"/>
+        <w:adjustRightInd w:val="0"/>
+        <w:spacing w:after="0" w:line="240" w:lineRule="auto"/>
+        <w:rPr>
+          <w:rFonts w:ascii="Consolas" w:hAnsi="Consolas" w:cs="Consolas"/>
+          <w:sz w:val="24"/>
+          <w:szCs w:val="24"/>
+        </w:rPr>
+      </w:pPr>
+      <w:r>
+        <w:rPr>
+          <w:rFonts w:ascii="Consolas" w:hAnsi="Consolas" w:cs="Consolas"/>
+          <w:color w:val="000000"/>
+          <w:sz w:val="24"/>
+          <w:szCs w:val="24"/>
+        </w:rPr>
+        <w:lastRenderedPageBreak/>
+        <w:tab/>
+      </w:r>
+      <w:r>
+        <w:rPr>
+          <w:rFonts w:ascii="Consolas" w:hAnsi="Consolas" w:cs="Consolas"/>
+          <w:color w:val="000000"/>
+          <w:sz w:val="24"/>
+          <w:szCs w:val="24"/>
+        </w:rPr>
+        <w:tab/>
+      </w:r>
+      <w:proofErr w:type="spellStart"/>
+      <w:r>
+        <w:rPr>
+          <w:rFonts w:ascii="Consolas" w:hAnsi="Consolas" w:cs="Consolas"/>
+          <w:color w:val="000000"/>
+          <w:sz w:val="24"/>
+          <w:szCs w:val="24"/>
+        </w:rPr>
+        <w:t>System.</w:t>
+      </w:r>
+      <w:r>
+        <w:rPr>
+          <w:rFonts w:ascii="Consolas" w:hAnsi="Consolas" w:cs="Consolas"/>
+          <w:b/>
+          <w:bCs/>
+          <w:i/>
+          <w:iCs/>
+          <w:color w:val="0000C0"/>
+          <w:sz w:val="24"/>
+          <w:szCs w:val="24"/>
+        </w:rPr>
+        <w:t>out</w:t>
+      </w:r>
+      <w:r>
+        <w:rPr>
+          <w:rFonts w:ascii="Consolas" w:hAnsi="Consolas" w:cs="Consolas"/>
+          <w:color w:val="000000"/>
+          <w:sz w:val="24"/>
+          <w:szCs w:val="24"/>
+        </w:rPr>
+        <w:t>.println</w:t>
+      </w:r>
+      <w:proofErr w:type="spellEnd"/>
+      <w:r>
+        <w:rPr>
+          <w:rFonts w:ascii="Consolas" w:hAnsi="Consolas" w:cs="Consolas"/>
+          <w:color w:val="000000"/>
+          <w:sz w:val="24"/>
+          <w:szCs w:val="24"/>
+        </w:rPr>
+        <w:t>();</w:t>
+      </w:r>
+    </w:p>
+    <w:p>
+      <w:pPr>
+        <w:autoSpaceDE w:val="0"/>
+        <w:autoSpaceDN w:val="0"/>
+        <w:adjustRightInd w:val="0"/>
+        <w:spacing w:after="0" w:line="240" w:lineRule="auto"/>
+        <w:rPr>
+          <w:rFonts w:ascii="Consolas" w:hAnsi="Consolas" w:cs="Consolas"/>
+          <w:sz w:val="24"/>
+          <w:szCs w:val="24"/>
+        </w:rPr>
+      </w:pPr>
+      <w:r>
+        <w:rPr>
+          <w:rFonts w:ascii="Consolas" w:hAnsi="Consolas" w:cs="Consolas"/>
+          <w:color w:val="000000"/>
+          <w:sz w:val="24"/>
+          <w:szCs w:val="24"/>
+        </w:rPr>
+        <w:tab/>
+      </w:r>
+      <w:r>
+        <w:rPr>
+          <w:rFonts w:ascii="Consolas" w:hAnsi="Consolas" w:cs="Consolas"/>
+          <w:color w:val="000000"/>
+          <w:sz w:val="24"/>
+          <w:szCs w:val="24"/>
+        </w:rPr>
+        <w:tab/>
+      </w:r>
+    </w:p>
+    <w:p>
+      <w:pPr>
+        <w:autoSpaceDE w:val="0"/>
+        <w:autoSpaceDN w:val="0"/>
+        <w:adjustRightInd w:val="0"/>
+        <w:spacing w:after="0" w:line="240" w:lineRule="auto"/>
+        <w:rPr>
+          <w:rFonts w:ascii="Consolas" w:hAnsi="Consolas" w:cs="Consolas"/>
+          <w:sz w:val="24"/>
+          <w:szCs w:val="24"/>
+        </w:rPr>
+      </w:pPr>
+      <w:r>
+        <w:rPr>
+          <w:rFonts w:ascii="Consolas" w:hAnsi="Consolas" w:cs="Consolas"/>
+          <w:color w:val="000000"/>
+          <w:sz w:val="24"/>
+          <w:szCs w:val="24"/>
+        </w:rPr>
+        <w:tab/>
+        <w:t>}</w:t>
+      </w:r>
+    </w:p>
+    <w:p>
+      <w:pPr>
+        <w:autoSpaceDE w:val="0"/>
+        <w:autoSpaceDN w:val="0"/>
+        <w:adjustRightInd w:val="0"/>
+        <w:spacing w:after="0" w:line="240" w:lineRule="auto"/>
+        <w:rPr>
+          <w:rFonts w:ascii="Consolas" w:hAnsi="Consolas" w:cs="Consolas"/>
+          <w:sz w:val="24"/>
+          <w:szCs w:val="24"/>
+        </w:rPr>
+      </w:pPr>
+    </w:p>
+    <w:p>
+      <w:pPr>
+        <w:autoSpaceDE w:val="0"/>
+        <w:autoSpaceDN w:val="0"/>
+        <w:adjustRightInd w:val="0"/>
+        <w:spacing w:after="0" w:line="240" w:lineRule="auto"/>
+        <w:rPr>
+          <w:rFonts w:ascii="Consolas" w:hAnsi="Consolas" w:cs="Consolas"/>
+          <w:sz w:val="24"/>
+          <w:szCs w:val="24"/>
+        </w:rPr>
+      </w:pPr>
+      <w:r>
+        <w:rPr>
+          <w:rFonts w:ascii="Consolas" w:hAnsi="Consolas" w:cs="Consolas"/>
+          <w:color w:val="000000"/>
+          <w:sz w:val="24"/>
+          <w:szCs w:val="24"/>
+        </w:rPr>
+        <w:t>}</w:t>
+      </w:r>
+    </w:p>
+    <w:p/>
+    <w:p/>
+    <w:p>
+      <w:r>
+        <w:t>LinkedList Program</w:t>
+      </w:r>
+    </w:p>
+    <w:p/>
+    <w:p>
+      <w:pPr>
+        <w:autoSpaceDE w:val="0"/>
+        <w:autoSpaceDN w:val="0"/>
+        <w:adjustRightInd w:val="0"/>
+        <w:spacing w:after="0" w:line="240" w:lineRule="auto"/>
+        <w:rPr>
+          <w:rFonts w:ascii="Consolas" w:hAnsi="Consolas" w:cs="Consolas"/>
+          <w:sz w:val="24"/>
+          <w:szCs w:val="24"/>
+        </w:rPr>
+      </w:pPr>
+      <w:r>
+        <w:rPr>
+          <w:rFonts w:ascii="Consolas" w:hAnsi="Consolas" w:cs="Consolas"/>
+          <w:b/>
+          <w:bCs/>
+          <w:color w:val="7F0055"/>
+          <w:sz w:val="24"/>
+          <w:szCs w:val="24"/>
+        </w:rPr>
+        <w:t>import</w:t>
+      </w:r>
+      <w:r>
+        <w:rPr>
+          <w:rFonts w:ascii="Consolas" w:hAnsi="Consolas" w:cs="Consolas"/>
+          <w:color w:val="000000"/>
+          <w:sz w:val="24"/>
+          <w:szCs w:val="24"/>
+        </w:rPr>
+        <w:t xml:space="preserve"> </w:t>
+      </w:r>
+      <w:proofErr w:type="spellStart"/>
+      <w:proofErr w:type="gramStart"/>
+      <w:r>
+        <w:rPr>
+          <w:rFonts w:ascii="Consolas" w:hAnsi="Consolas" w:cs="Consolas"/>
+          <w:color w:val="000000"/>
+          <w:sz w:val="24"/>
+          <w:szCs w:val="24"/>
+        </w:rPr>
+        <w:t>java.util</w:t>
+      </w:r>
+      <w:proofErr w:type="gramEnd"/>
+      <w:r>
+        <w:rPr>
+          <w:rFonts w:ascii="Consolas" w:hAnsi="Consolas" w:cs="Consolas"/>
+          <w:color w:val="000000"/>
+          <w:sz w:val="24"/>
+          <w:szCs w:val="24"/>
+        </w:rPr>
+        <w:t>.LinkedList</w:t>
+      </w:r>
+      <w:proofErr w:type="spellEnd"/>
+      <w:r>
+        <w:rPr>
+          <w:rFonts w:ascii="Consolas" w:hAnsi="Consolas" w:cs="Consolas"/>
+          <w:color w:val="000000"/>
+          <w:sz w:val="24"/>
+          <w:szCs w:val="24"/>
+        </w:rPr>
+        <w:t>;</w:t>
+      </w:r>
+    </w:p>
+    <w:p>
+      <w:pPr>
+        <w:autoSpaceDE w:val="0"/>
+        <w:autoSpaceDN w:val="0"/>
+        <w:adjustRightInd w:val="0"/>
+        <w:spacing w:after="0" w:line="240" w:lineRule="auto"/>
+        <w:rPr>
+          <w:rFonts w:ascii="Consolas" w:hAnsi="Consolas" w:cs="Consolas"/>
+          <w:sz w:val="24"/>
+          <w:szCs w:val="24"/>
+        </w:rPr>
+      </w:pPr>
+    </w:p>
+    <w:p>
+      <w:pPr>
+        <w:autoSpaceDE w:val="0"/>
+        <w:autoSpaceDN w:val="0"/>
+        <w:adjustRightInd w:val="0"/>
+        <w:spacing w:after="0" w:line="240" w:lineRule="auto"/>
+        <w:rPr>
+          <w:rFonts w:ascii="Consolas" w:hAnsi="Consolas" w:cs="Consolas"/>
+          <w:sz w:val="24"/>
+          <w:szCs w:val="24"/>
+        </w:rPr>
+      </w:pPr>
+      <w:r>
+        <w:rPr>
+          <w:rFonts w:ascii="Consolas" w:hAnsi="Consolas" w:cs="Consolas"/>
+          <w:b/>
+          <w:bCs/>
+          <w:color w:val="7F0055"/>
+          <w:sz w:val="24"/>
+          <w:szCs w:val="24"/>
+        </w:rPr>
+        <w:t>public</w:t>
+      </w:r>
+      <w:r>
+        <w:rPr>
+          <w:rFonts w:ascii="Consolas" w:hAnsi="Consolas" w:cs="Consolas"/>
+          <w:color w:val="000000"/>
+          <w:sz w:val="24"/>
+          <w:szCs w:val="24"/>
+        </w:rPr>
+        <w:t xml:space="preserve"> </w:t>
+      </w:r>
+      <w:r>
+        <w:rPr>
+          <w:rFonts w:ascii="Consolas" w:hAnsi="Consolas" w:cs="Consolas"/>
+          <w:b/>
+          <w:bCs/>
+          <w:color w:val="7F0055"/>
+          <w:sz w:val="24"/>
+          <w:szCs w:val="24"/>
+        </w:rPr>
+        <w:t>class</w:t>
+      </w:r>
+      <w:r>
+        <w:rPr>
+          <w:rFonts w:ascii="Consolas" w:hAnsi="Consolas" w:cs="Consolas"/>
+          <w:color w:val="000000"/>
+          <w:sz w:val="24"/>
+          <w:szCs w:val="24"/>
+        </w:rPr>
+        <w:t xml:space="preserve"> </w:t>
+      </w:r>
+      <w:proofErr w:type="spellStart"/>
+      <w:r>
+        <w:rPr>
+          <w:rFonts w:ascii="Consolas" w:hAnsi="Consolas" w:cs="Consolas"/>
+          <w:color w:val="000000"/>
+          <w:sz w:val="24"/>
+          <w:szCs w:val="24"/>
+          <w:highlight w:val="lightGray"/>
+        </w:rPr>
+        <w:t>LinkedListDemo</w:t>
+      </w:r>
+      <w:proofErr w:type="spellEnd"/>
+      <w:r>
+        <w:rPr>
+          <w:rFonts w:ascii="Consolas" w:hAnsi="Consolas" w:cs="Consolas"/>
+          <w:color w:val="000000"/>
+          <w:sz w:val="24"/>
+          <w:szCs w:val="24"/>
+        </w:rPr>
+        <w:t xml:space="preserve"> {</w:t>
+      </w:r>
+    </w:p>
+    <w:p>
+      <w:pPr>
+        <w:autoSpaceDE w:val="0"/>
+        <w:autoSpaceDN w:val="0"/>
+        <w:adjustRightInd w:val="0"/>
+        <w:spacing w:after="0" w:line="240" w:lineRule="auto"/>
+        <w:rPr>
+          <w:rFonts w:ascii="Consolas" w:hAnsi="Consolas" w:cs="Consolas"/>
+          <w:sz w:val="24"/>
+          <w:szCs w:val="24"/>
+        </w:rPr>
+      </w:pPr>
+    </w:p>
+    <w:p>
+      <w:pPr>
+        <w:autoSpaceDE w:val="0"/>
+        <w:autoSpaceDN w:val="0"/>
+        <w:adjustRightInd w:val="0"/>
+        <w:spacing w:after="0" w:line="240" w:lineRule="auto"/>
+        <w:rPr>
+          <w:rFonts w:ascii="Consolas" w:hAnsi="Consolas" w:cs="Consolas"/>
+          <w:sz w:val="24"/>
+          <w:szCs w:val="24"/>
+        </w:rPr>
+      </w:pPr>
+      <w:r>
+        <w:rPr>
+          <w:rFonts w:ascii="Consolas" w:hAnsi="Consolas" w:cs="Consolas"/>
+          <w:color w:val="000000"/>
+          <w:sz w:val="24"/>
+          <w:szCs w:val="24"/>
+        </w:rPr>
+        <w:tab/>
+      </w:r>
+      <w:r>
+        <w:rPr>
+          <w:rFonts w:ascii="Consolas" w:hAnsi="Consolas" w:cs="Consolas"/>
+          <w:b/>
+          <w:bCs/>
+          <w:color w:val="7F0055"/>
+          <w:sz w:val="24"/>
+          <w:szCs w:val="24"/>
+        </w:rPr>
+        <w:t>public</w:t>
+      </w:r>
+      <w:r>
+        <w:rPr>
+          <w:rFonts w:ascii="Consolas" w:hAnsi="Consolas" w:cs="Consolas"/>
+          <w:color w:val="000000"/>
+          <w:sz w:val="24"/>
+          <w:szCs w:val="24"/>
+        </w:rPr>
+        <w:t xml:space="preserve"> </w:t>
+      </w:r>
+      <w:r>
+        <w:rPr>
+          <w:rFonts w:ascii="Consolas" w:hAnsi="Consolas" w:cs="Consolas"/>
+          <w:b/>
+          <w:bCs/>
+          <w:color w:val="7F0055"/>
+          <w:sz w:val="24"/>
+          <w:szCs w:val="24"/>
+        </w:rPr>
+        <w:t>static</w:t>
+      </w:r>
+      <w:r>
+        <w:rPr>
+          <w:rFonts w:ascii="Consolas" w:hAnsi="Consolas" w:cs="Consolas"/>
+          <w:color w:val="000000"/>
+          <w:sz w:val="24"/>
+          <w:szCs w:val="24"/>
+        </w:rPr>
+        <w:t xml:space="preserve"> </w:t>
+      </w:r>
+      <w:r>
+        <w:rPr>
+          <w:rFonts w:ascii="Consolas" w:hAnsi="Consolas" w:cs="Consolas"/>
+          <w:b/>
+          <w:bCs/>
+          <w:color w:val="7F0055"/>
+          <w:sz w:val="24"/>
+          <w:szCs w:val="24"/>
+        </w:rPr>
+        <w:t>void</w:t>
+      </w:r>
+      <w:r>
+        <w:rPr>
+          <w:rFonts w:ascii="Consolas" w:hAnsi="Consolas" w:cs="Consolas"/>
+          <w:color w:val="000000"/>
+          <w:sz w:val="24"/>
+          <w:szCs w:val="24"/>
+        </w:rPr>
+        <w:t xml:space="preserve"> </w:t>
+      </w:r>
+      <w:proofErr w:type="gramStart"/>
+      <w:r>
+        <w:rPr>
+          <w:rFonts w:ascii="Consolas" w:hAnsi="Consolas" w:cs="Consolas"/>
+          <w:color w:val="000000"/>
+          <w:sz w:val="24"/>
+          <w:szCs w:val="24"/>
+        </w:rPr>
+        <w:t>main(</w:t>
+      </w:r>
+      <w:proofErr w:type="gramEnd"/>
+      <w:r>
+        <w:rPr>
+          <w:rFonts w:ascii="Consolas" w:hAnsi="Consolas" w:cs="Consolas"/>
+          <w:color w:val="000000"/>
+          <w:sz w:val="24"/>
+          <w:szCs w:val="24"/>
+        </w:rPr>
+        <w:t xml:space="preserve">String[] </w:t>
+      </w:r>
+      <w:proofErr w:type="spellStart"/>
+      <w:r>
+        <w:rPr>
+          <w:rFonts w:ascii="Consolas" w:hAnsi="Consolas" w:cs="Consolas"/>
+          <w:color w:val="6A3E3E"/>
+          <w:sz w:val="24"/>
+          <w:szCs w:val="24"/>
+        </w:rPr>
+        <w:t>args</w:t>
+      </w:r>
+      <w:proofErr w:type="spellEnd"/>
+      <w:r>
+        <w:rPr>
+          <w:rFonts w:ascii="Consolas" w:hAnsi="Consolas" w:cs="Consolas"/>
+          <w:color w:val="000000"/>
+          <w:sz w:val="24"/>
+          <w:szCs w:val="24"/>
+        </w:rPr>
+        <w:t>) {</w:t>
+      </w:r>
+    </w:p>
+    <w:p>
+      <w:pPr>
+        <w:autoSpaceDE w:val="0"/>
+        <w:autoSpaceDN w:val="0"/>
+        <w:adjustRightInd w:val="0"/>
+        <w:spacing w:after="0" w:line="240" w:lineRule="auto"/>
+        <w:rPr>
+          <w:rFonts w:ascii="Consolas" w:hAnsi="Consolas" w:cs="Consolas"/>
+          <w:sz w:val="24"/>
+          <w:szCs w:val="24"/>
+        </w:rPr>
+      </w:pPr>
+      <w:r>
+        <w:rPr>
+          <w:rFonts w:ascii="Consolas" w:hAnsi="Consolas" w:cs="Consolas"/>
+          <w:color w:val="000000"/>
+          <w:sz w:val="24"/>
+          <w:szCs w:val="24"/>
+        </w:rPr>
+        <w:tab/>
+      </w:r>
+      <w:r>
+        <w:rPr>
+          <w:rFonts w:ascii="Consolas" w:hAnsi="Consolas" w:cs="Consolas"/>
+          <w:color w:val="000000"/>
+          <w:sz w:val="24"/>
+          <w:szCs w:val="24"/>
+        </w:rPr>
+        <w:tab/>
+      </w:r>
+      <w:r>
+        <w:rPr>
+          <w:rFonts w:ascii="Consolas" w:hAnsi="Consolas" w:cs="Consolas"/>
+          <w:color w:val="3F7F5F"/>
+          <w:sz w:val="24"/>
+          <w:szCs w:val="24"/>
+        </w:rPr>
+        <w:t xml:space="preserve">// </w:t>
+      </w:r>
+      <w:r>
+        <w:rPr>
+          <w:rFonts w:ascii="Consolas" w:hAnsi="Consolas" w:cs="Consolas"/>
+          <w:b/>
+          <w:bCs/>
+          <w:color w:val="7F9FBF"/>
+          <w:sz w:val="24"/>
+          <w:szCs w:val="24"/>
+        </w:rPr>
+        <w:t>TODO</w:t>
+      </w:r>
+      <w:r>
+        <w:rPr>
+          <w:rFonts w:ascii="Consolas" w:hAnsi="Consolas" w:cs="Consolas"/>
+          <w:color w:val="3F7F5F"/>
+          <w:sz w:val="24"/>
+          <w:szCs w:val="24"/>
+        </w:rPr>
+        <w:t xml:space="preserve"> Auto-generated method stub</w:t>
+      </w:r>
+    </w:p>
+    <w:p>
+      <w:pPr>
+        <w:autoSpaceDE w:val="0"/>
+        <w:autoSpaceDN w:val="0"/>
+        <w:adjustRightInd w:val="0"/>
+        <w:spacing w:after="0" w:line="240" w:lineRule="auto"/>
+        <w:rPr>
+          <w:rFonts w:ascii="Consolas" w:hAnsi="Consolas" w:cs="Consolas"/>
+          <w:sz w:val="24"/>
+          <w:szCs w:val="24"/>
+        </w:rPr>
+      </w:pPr>
+      <w:r>
+        <w:rPr>
+          <w:rFonts w:ascii="Consolas" w:hAnsi="Consolas" w:cs="Consolas"/>
+          <w:color w:val="000000"/>
+          <w:sz w:val="24"/>
+          <w:szCs w:val="24"/>
+        </w:rPr>
+        <w:tab/>
+      </w:r>
+      <w:r>
+        <w:rPr>
+          <w:rFonts w:ascii="Consolas" w:hAnsi="Consolas" w:cs="Consolas"/>
+          <w:color w:val="000000"/>
+          <w:sz w:val="24"/>
+          <w:szCs w:val="24"/>
+        </w:rPr>
+        <w:tab/>
+        <w:t xml:space="preserve">LinkedList&lt;String&gt; </w:t>
+      </w:r>
+      <w:proofErr w:type="spellStart"/>
+      <w:r>
+        <w:rPr>
+          <w:rFonts w:ascii="Consolas" w:hAnsi="Consolas" w:cs="Consolas"/>
+          <w:color w:val="6A3E3E"/>
+          <w:sz w:val="24"/>
+          <w:szCs w:val="24"/>
+        </w:rPr>
+        <w:t>ll</w:t>
+      </w:r>
+      <w:proofErr w:type="spellEnd"/>
+      <w:r>
+        <w:rPr>
+          <w:rFonts w:ascii="Consolas" w:hAnsi="Consolas" w:cs="Consolas"/>
+          <w:color w:val="000000"/>
+          <w:sz w:val="24"/>
+          <w:szCs w:val="24"/>
+        </w:rPr>
+        <w:t>=</w:t>
+      </w:r>
+      <w:r>
+        <w:rPr>
+          <w:rFonts w:ascii="Consolas" w:hAnsi="Consolas" w:cs="Consolas"/>
+          <w:b/>
+          <w:bCs/>
+          <w:color w:val="7F0055"/>
+          <w:sz w:val="24"/>
+          <w:szCs w:val="24"/>
+        </w:rPr>
+        <w:t>new</w:t>
+      </w:r>
+      <w:r>
+        <w:rPr>
+          <w:rFonts w:ascii="Consolas" w:hAnsi="Consolas" w:cs="Consolas"/>
+          <w:color w:val="000000"/>
+          <w:sz w:val="24"/>
+          <w:szCs w:val="24"/>
+        </w:rPr>
+        <w:t xml:space="preserve"> LinkedList&lt;String</w:t>
+      </w:r>
+      <w:proofErr w:type="gramStart"/>
+      <w:r>
+        <w:rPr>
+          <w:rFonts w:ascii="Consolas" w:hAnsi="Consolas" w:cs="Consolas"/>
+          <w:color w:val="000000"/>
+          <w:sz w:val="24"/>
+          <w:szCs w:val="24"/>
+        </w:rPr>
+        <w:t>&gt;(</w:t>
+      </w:r>
+      <w:proofErr w:type="gramEnd"/>
+      <w:r>
+        <w:rPr>
+          <w:rFonts w:ascii="Consolas" w:hAnsi="Consolas" w:cs="Consolas"/>
+          <w:color w:val="000000"/>
+          <w:sz w:val="24"/>
+          <w:szCs w:val="24"/>
+        </w:rPr>
+        <w:t>);</w:t>
+      </w:r>
+    </w:p>
+    <w:p>
+      <w:pPr>
+        <w:autoSpaceDE w:val="0"/>
+        <w:autoSpaceDN w:val="0"/>
+        <w:adjustRightInd w:val="0"/>
+        <w:spacing w:after="0" w:line="240" w:lineRule="auto"/>
+        <w:rPr>
+          <w:rFonts w:ascii="Consolas" w:hAnsi="Consolas" w:cs="Consolas"/>
+          <w:sz w:val="24"/>
+          <w:szCs w:val="24"/>
+        </w:rPr>
+      </w:pPr>
+      <w:r>
+        <w:rPr>
+          <w:rFonts w:ascii="Consolas" w:hAnsi="Consolas" w:cs="Consolas"/>
+          <w:color w:val="000000"/>
+          <w:sz w:val="24"/>
+          <w:szCs w:val="24"/>
+        </w:rPr>
+        <w:tab/>
+      </w:r>
+      <w:r>
+        <w:rPr>
+          <w:rFonts w:ascii="Consolas" w:hAnsi="Consolas" w:cs="Consolas"/>
+          <w:color w:val="000000"/>
+          <w:sz w:val="24"/>
+          <w:szCs w:val="24"/>
+        </w:rPr>
+        <w:tab/>
+      </w:r>
+      <w:proofErr w:type="spellStart"/>
+      <w:r>
+        <w:rPr>
+          <w:rFonts w:ascii="Consolas" w:hAnsi="Consolas" w:cs="Consolas"/>
+          <w:color w:val="6A3E3E"/>
+          <w:sz w:val="24"/>
+          <w:szCs w:val="24"/>
+        </w:rPr>
+        <w:t>ll</w:t>
+      </w:r>
+      <w:r>
+        <w:rPr>
+          <w:rFonts w:ascii="Consolas" w:hAnsi="Consolas" w:cs="Consolas"/>
+          <w:color w:val="000000"/>
+          <w:sz w:val="24"/>
+          <w:szCs w:val="24"/>
+        </w:rPr>
+        <w:t>.add</w:t>
+      </w:r>
+      <w:proofErr w:type="spellEnd"/>
+      <w:r>
+        <w:rPr>
+          <w:rFonts w:ascii="Consolas" w:hAnsi="Consolas" w:cs="Consolas"/>
+          <w:color w:val="000000"/>
+          <w:sz w:val="24"/>
+          <w:szCs w:val="24"/>
+        </w:rPr>
+        <w:t>(</w:t>
+      </w:r>
+      <w:r>
+        <w:rPr>
+          <w:rFonts w:ascii="Consolas" w:hAnsi="Consolas" w:cs="Consolas"/>
+          <w:color w:val="2A00FF"/>
+          <w:sz w:val="24"/>
+          <w:szCs w:val="24"/>
+        </w:rPr>
+        <w:t>"C"</w:t>
+      </w:r>
+      <w:r>
+        <w:rPr>
+          <w:rFonts w:ascii="Consolas" w:hAnsi="Consolas" w:cs="Consolas"/>
+          <w:color w:val="000000"/>
+          <w:sz w:val="24"/>
+          <w:szCs w:val="24"/>
+        </w:rPr>
+        <w:t>);</w:t>
+      </w:r>
+    </w:p>
+    <w:p>
+      <w:pPr>
+        <w:autoSpaceDE w:val="0"/>
+        <w:autoSpaceDN w:val="0"/>
+        <w:adjustRightInd w:val="0"/>
+        <w:spacing w:after="0" w:line="240" w:lineRule="auto"/>
+        <w:rPr>
+          <w:rFonts w:ascii="Consolas" w:hAnsi="Consolas" w:cs="Consolas"/>
+          <w:sz w:val="24"/>
+          <w:szCs w:val="24"/>
+        </w:rPr>
+      </w:pPr>
+      <w:r>
+        <w:rPr>
+          <w:rFonts w:ascii="Consolas" w:hAnsi="Consolas" w:cs="Consolas"/>
+          <w:color w:val="000000"/>
+          <w:sz w:val="24"/>
+          <w:szCs w:val="24"/>
+        </w:rPr>
+        <w:tab/>
+      </w:r>
+      <w:r>
+        <w:rPr>
+          <w:rFonts w:ascii="Consolas" w:hAnsi="Consolas" w:cs="Consolas"/>
+          <w:color w:val="000000"/>
+          <w:sz w:val="24"/>
+          <w:szCs w:val="24"/>
+        </w:rPr>
+        <w:tab/>
+      </w:r>
+      <w:proofErr w:type="spellStart"/>
+      <w:r>
+        <w:rPr>
+          <w:rFonts w:ascii="Consolas" w:hAnsi="Consolas" w:cs="Consolas"/>
+          <w:color w:val="6A3E3E"/>
+          <w:sz w:val="24"/>
+          <w:szCs w:val="24"/>
+        </w:rPr>
+        <w:t>ll</w:t>
+      </w:r>
+      <w:r>
+        <w:rPr>
+          <w:rFonts w:ascii="Consolas" w:hAnsi="Consolas" w:cs="Consolas"/>
+          <w:color w:val="000000"/>
+          <w:sz w:val="24"/>
+          <w:szCs w:val="24"/>
+        </w:rPr>
+        <w:t>.add</w:t>
+      </w:r>
+      <w:proofErr w:type="spellEnd"/>
+      <w:r>
+        <w:rPr>
+          <w:rFonts w:ascii="Consolas" w:hAnsi="Consolas" w:cs="Consolas"/>
+          <w:color w:val="000000"/>
+          <w:sz w:val="24"/>
+          <w:szCs w:val="24"/>
+        </w:rPr>
+        <w:t>(</w:t>
+      </w:r>
+      <w:r>
+        <w:rPr>
+          <w:rFonts w:ascii="Consolas" w:hAnsi="Consolas" w:cs="Consolas"/>
+          <w:color w:val="2A00FF"/>
+          <w:sz w:val="24"/>
+          <w:szCs w:val="24"/>
+        </w:rPr>
+        <w:t>"D"</w:t>
+      </w:r>
+      <w:r>
+        <w:rPr>
+          <w:rFonts w:ascii="Consolas" w:hAnsi="Consolas" w:cs="Consolas"/>
+          <w:color w:val="000000"/>
+          <w:sz w:val="24"/>
+          <w:szCs w:val="24"/>
+        </w:rPr>
+        <w:t>);</w:t>
+      </w:r>
+    </w:p>
+    <w:p>
+      <w:pPr>
+        <w:autoSpaceDE w:val="0"/>
+        <w:autoSpaceDN w:val="0"/>
+        <w:adjustRightInd w:val="0"/>
+        <w:spacing w:after="0" w:line="240" w:lineRule="auto"/>
+        <w:rPr>
+          <w:rFonts w:ascii="Consolas" w:hAnsi="Consolas" w:cs="Consolas"/>
+          <w:sz w:val="24"/>
+          <w:szCs w:val="24"/>
+        </w:rPr>
+      </w:pPr>
+      <w:r>
+        <w:rPr>
+          <w:rFonts w:ascii="Consolas" w:hAnsi="Consolas" w:cs="Consolas"/>
+          <w:color w:val="000000"/>
+          <w:sz w:val="24"/>
+          <w:szCs w:val="24"/>
+        </w:rPr>
+        <w:tab/>
+      </w:r>
+      <w:r>
+        <w:rPr>
+          <w:rFonts w:ascii="Consolas" w:hAnsi="Consolas" w:cs="Consolas"/>
+          <w:color w:val="000000"/>
+          <w:sz w:val="24"/>
+          <w:szCs w:val="24"/>
+        </w:rPr>
+        <w:tab/>
+      </w:r>
+      <w:proofErr w:type="spellStart"/>
+      <w:r>
+        <w:rPr>
+          <w:rFonts w:ascii="Consolas" w:hAnsi="Consolas" w:cs="Consolas"/>
+          <w:color w:val="6A3E3E"/>
+          <w:sz w:val="24"/>
+          <w:szCs w:val="24"/>
+        </w:rPr>
+        <w:t>ll</w:t>
+      </w:r>
+      <w:r>
+        <w:rPr>
+          <w:rFonts w:ascii="Consolas" w:hAnsi="Consolas" w:cs="Consolas"/>
+          <w:color w:val="000000"/>
+          <w:sz w:val="24"/>
+          <w:szCs w:val="24"/>
+        </w:rPr>
+        <w:t>.add</w:t>
+      </w:r>
+      <w:proofErr w:type="spellEnd"/>
+      <w:r>
+        <w:rPr>
+          <w:rFonts w:ascii="Consolas" w:hAnsi="Consolas" w:cs="Consolas"/>
+          <w:color w:val="000000"/>
+          <w:sz w:val="24"/>
+          <w:szCs w:val="24"/>
+        </w:rPr>
+        <w:t>(</w:t>
+      </w:r>
+      <w:r>
+        <w:rPr>
+          <w:rFonts w:ascii="Consolas" w:hAnsi="Consolas" w:cs="Consolas"/>
+          <w:color w:val="2A00FF"/>
+          <w:sz w:val="24"/>
+          <w:szCs w:val="24"/>
+        </w:rPr>
+        <w:t>"B"</w:t>
+      </w:r>
+      <w:r>
+        <w:rPr>
+          <w:rFonts w:ascii="Consolas" w:hAnsi="Consolas" w:cs="Consolas"/>
+          <w:color w:val="000000"/>
+          <w:sz w:val="24"/>
+          <w:szCs w:val="24"/>
+        </w:rPr>
+        <w:t>);</w:t>
+      </w:r>
+    </w:p>
+    <w:p>
+      <w:pPr>
+        <w:autoSpaceDE w:val="0"/>
+        <w:autoSpaceDN w:val="0"/>
+        <w:adjustRightInd w:val="0"/>
+        <w:spacing w:after="0" w:line="240" w:lineRule="auto"/>
+        <w:rPr>
+          <w:rFonts w:ascii="Consolas" w:hAnsi="Consolas" w:cs="Consolas"/>
+          <w:sz w:val="24"/>
+          <w:szCs w:val="24"/>
+        </w:rPr>
+      </w:pPr>
+      <w:r>
+        <w:rPr>
+          <w:rFonts w:ascii="Consolas" w:hAnsi="Consolas" w:cs="Consolas"/>
+          <w:color w:val="000000"/>
+          <w:sz w:val="24"/>
+          <w:szCs w:val="24"/>
+        </w:rPr>
+        <w:tab/>
+      </w:r>
+      <w:r>
+        <w:rPr>
+          <w:rFonts w:ascii="Consolas" w:hAnsi="Consolas" w:cs="Consolas"/>
+          <w:color w:val="000000"/>
+          <w:sz w:val="24"/>
+          <w:szCs w:val="24"/>
+        </w:rPr>
+        <w:tab/>
+      </w:r>
+      <w:proofErr w:type="spellStart"/>
+      <w:proofErr w:type="gramStart"/>
+      <w:r>
+        <w:rPr>
+          <w:rFonts w:ascii="Consolas" w:hAnsi="Consolas" w:cs="Consolas"/>
+          <w:color w:val="6A3E3E"/>
+          <w:sz w:val="24"/>
+          <w:szCs w:val="24"/>
+        </w:rPr>
+        <w:t>ll</w:t>
+      </w:r>
+      <w:r>
+        <w:rPr>
+          <w:rFonts w:ascii="Consolas" w:hAnsi="Consolas" w:cs="Consolas"/>
+          <w:color w:val="000000"/>
+          <w:sz w:val="24"/>
+          <w:szCs w:val="24"/>
+        </w:rPr>
+        <w:t>.addLast</w:t>
+      </w:r>
+      <w:proofErr w:type="spellEnd"/>
+      <w:proofErr w:type="gramEnd"/>
+      <w:r>
+        <w:rPr>
+          <w:rFonts w:ascii="Consolas" w:hAnsi="Consolas" w:cs="Consolas"/>
+          <w:color w:val="000000"/>
+          <w:sz w:val="24"/>
+          <w:szCs w:val="24"/>
+        </w:rPr>
+        <w:t>(</w:t>
+      </w:r>
+      <w:r>
+        <w:rPr>
+          <w:rFonts w:ascii="Consolas" w:hAnsi="Consolas" w:cs="Consolas"/>
+          <w:color w:val="2A00FF"/>
+          <w:sz w:val="24"/>
+          <w:szCs w:val="24"/>
+        </w:rPr>
+        <w:t>"E"</w:t>
+      </w:r>
+      <w:r>
+        <w:rPr>
+          <w:rFonts w:ascii="Consolas" w:hAnsi="Consolas" w:cs="Consolas"/>
+          <w:color w:val="000000"/>
+          <w:sz w:val="24"/>
+          <w:szCs w:val="24"/>
+        </w:rPr>
+        <w:t>);</w:t>
+      </w:r>
+    </w:p>
+    <w:p>
+      <w:pPr>
+        <w:autoSpaceDE w:val="0"/>
+        <w:autoSpaceDN w:val="0"/>
+        <w:adjustRightInd w:val="0"/>
+        <w:spacing w:after="0" w:line="240" w:lineRule="auto"/>
+        <w:rPr>
+          <w:rFonts w:ascii="Consolas" w:hAnsi="Consolas" w:cs="Consolas"/>
+          <w:sz w:val="24"/>
+          <w:szCs w:val="24"/>
+        </w:rPr>
+      </w:pPr>
+      <w:r>
+        <w:rPr>
+          <w:rFonts w:ascii="Consolas" w:hAnsi="Consolas" w:cs="Consolas"/>
+          <w:color w:val="000000"/>
+          <w:sz w:val="24"/>
+          <w:szCs w:val="24"/>
+        </w:rPr>
+        <w:tab/>
+      </w:r>
+      <w:r>
+        <w:rPr>
+          <w:rFonts w:ascii="Consolas" w:hAnsi="Consolas" w:cs="Consolas"/>
+          <w:color w:val="000000"/>
+          <w:sz w:val="24"/>
+          <w:szCs w:val="24"/>
+        </w:rPr>
+        <w:tab/>
+      </w:r>
+      <w:proofErr w:type="spellStart"/>
+      <w:proofErr w:type="gramStart"/>
+      <w:r>
+        <w:rPr>
+          <w:rFonts w:ascii="Consolas" w:hAnsi="Consolas" w:cs="Consolas"/>
+          <w:color w:val="6A3E3E"/>
+          <w:sz w:val="24"/>
+          <w:szCs w:val="24"/>
+        </w:rPr>
+        <w:t>ll</w:t>
+      </w:r>
+      <w:r>
+        <w:rPr>
+          <w:rFonts w:ascii="Consolas" w:hAnsi="Consolas" w:cs="Consolas"/>
+          <w:color w:val="000000"/>
+          <w:sz w:val="24"/>
+          <w:szCs w:val="24"/>
+        </w:rPr>
+        <w:t>.addFirst</w:t>
+      </w:r>
+      <w:proofErr w:type="spellEnd"/>
+      <w:proofErr w:type="gramEnd"/>
+      <w:r>
+        <w:rPr>
+          <w:rFonts w:ascii="Consolas" w:hAnsi="Consolas" w:cs="Consolas"/>
+          <w:color w:val="000000"/>
+          <w:sz w:val="24"/>
+          <w:szCs w:val="24"/>
+        </w:rPr>
+        <w:t>(</w:t>
+      </w:r>
+      <w:r>
+        <w:rPr>
+          <w:rFonts w:ascii="Consolas" w:hAnsi="Consolas" w:cs="Consolas"/>
+          <w:color w:val="2A00FF"/>
+          <w:sz w:val="24"/>
+          <w:szCs w:val="24"/>
+        </w:rPr>
+        <w:t>"A"</w:t>
+      </w:r>
+      <w:r>
+        <w:rPr>
+          <w:rFonts w:ascii="Consolas" w:hAnsi="Consolas" w:cs="Consolas"/>
+          <w:color w:val="000000"/>
+          <w:sz w:val="24"/>
+          <w:szCs w:val="24"/>
+        </w:rPr>
+        <w:t>);</w:t>
+      </w:r>
+    </w:p>
+    <w:p>
+      <w:pPr>
+        <w:autoSpaceDE w:val="0"/>
+        <w:autoSpaceDN w:val="0"/>
+        <w:adjustRightInd w:val="0"/>
+        <w:spacing w:after="0" w:line="240" w:lineRule="auto"/>
+        <w:rPr>
+          <w:rFonts w:ascii="Consolas" w:hAnsi="Consolas" w:cs="Consolas"/>
+          <w:sz w:val="24"/>
+          <w:szCs w:val="24"/>
+        </w:rPr>
+      </w:pPr>
+      <w:r>
+        <w:rPr>
+          <w:rFonts w:ascii="Consolas" w:hAnsi="Consolas" w:cs="Consolas"/>
+          <w:color w:val="000000"/>
+          <w:sz w:val="24"/>
+          <w:szCs w:val="24"/>
+        </w:rPr>
+        <w:tab/>
+      </w:r>
+      <w:r>
+        <w:rPr>
+          <w:rFonts w:ascii="Consolas" w:hAnsi="Consolas" w:cs="Consolas"/>
+          <w:color w:val="000000"/>
+          <w:sz w:val="24"/>
+          <w:szCs w:val="24"/>
+        </w:rPr>
+        <w:tab/>
+      </w:r>
+      <w:proofErr w:type="spellStart"/>
+      <w:r>
+        <w:rPr>
+          <w:rFonts w:ascii="Consolas" w:hAnsi="Consolas" w:cs="Consolas"/>
+          <w:color w:val="6A3E3E"/>
+          <w:sz w:val="24"/>
+          <w:szCs w:val="24"/>
+        </w:rPr>
+        <w:t>ll</w:t>
+      </w:r>
+      <w:r>
+        <w:rPr>
+          <w:rFonts w:ascii="Consolas" w:hAnsi="Consolas" w:cs="Consolas"/>
+          <w:color w:val="000000"/>
+          <w:sz w:val="24"/>
+          <w:szCs w:val="24"/>
+        </w:rPr>
+        <w:t>.add</w:t>
+      </w:r>
+      <w:proofErr w:type="spellEnd"/>
+      <w:r>
+        <w:rPr>
+          <w:rFonts w:ascii="Consolas" w:hAnsi="Consolas" w:cs="Consolas"/>
+          <w:color w:val="000000"/>
+          <w:sz w:val="24"/>
+          <w:szCs w:val="24"/>
+        </w:rPr>
+        <w:t>(1,</w:t>
+      </w:r>
+      <w:r>
+        <w:rPr>
+          <w:rFonts w:ascii="Consolas" w:hAnsi="Consolas" w:cs="Consolas"/>
+          <w:color w:val="2A00FF"/>
+          <w:sz w:val="24"/>
+          <w:szCs w:val="24"/>
+        </w:rPr>
+        <w:t>"F"</w:t>
+      </w:r>
+      <w:r>
+        <w:rPr>
+          <w:rFonts w:ascii="Consolas" w:hAnsi="Consolas" w:cs="Consolas"/>
+          <w:color w:val="000000"/>
+          <w:sz w:val="24"/>
+          <w:szCs w:val="24"/>
+        </w:rPr>
+        <w:t>);</w:t>
+      </w:r>
+    </w:p>
+    <w:p>
+      <w:pPr>
+        <w:autoSpaceDE w:val="0"/>
+        <w:autoSpaceDN w:val="0"/>
+        <w:adjustRightInd w:val="0"/>
+        <w:spacing w:after="0" w:line="240" w:lineRule="auto"/>
+        <w:rPr>
+          <w:rFonts w:ascii="Consolas" w:hAnsi="Consolas" w:cs="Consolas"/>
+          <w:sz w:val="24"/>
+          <w:szCs w:val="24"/>
+        </w:rPr>
+      </w:pPr>
+      <w:r>
+        <w:rPr>
+          <w:rFonts w:ascii="Consolas" w:hAnsi="Consolas" w:cs="Consolas"/>
+          <w:color w:val="000000"/>
+          <w:sz w:val="24"/>
+          <w:szCs w:val="24"/>
+        </w:rPr>
+        <w:tab/>
+      </w:r>
+      <w:r>
+        <w:rPr>
+          <w:rFonts w:ascii="Consolas" w:hAnsi="Consolas" w:cs="Consolas"/>
+          <w:color w:val="000000"/>
+          <w:sz w:val="24"/>
+          <w:szCs w:val="24"/>
+        </w:rPr>
+        <w:tab/>
+      </w:r>
+      <w:proofErr w:type="spellStart"/>
+      <w:r>
+        <w:rPr>
+          <w:rFonts w:ascii="Consolas" w:hAnsi="Consolas" w:cs="Consolas"/>
+          <w:color w:val="000000"/>
+          <w:sz w:val="24"/>
+          <w:szCs w:val="24"/>
+        </w:rPr>
+        <w:t>System.</w:t>
+      </w:r>
+      <w:r>
+        <w:rPr>
+          <w:rFonts w:ascii="Consolas" w:hAnsi="Consolas" w:cs="Consolas"/>
+          <w:b/>
+          <w:bCs/>
+          <w:i/>
+          <w:iCs/>
+          <w:color w:val="0000C0"/>
+          <w:sz w:val="24"/>
+          <w:szCs w:val="24"/>
+        </w:rPr>
+        <w:t>out</w:t>
+      </w:r>
+      <w:r>
+        <w:rPr>
+          <w:rFonts w:ascii="Consolas" w:hAnsi="Consolas" w:cs="Consolas"/>
+          <w:color w:val="000000"/>
+          <w:sz w:val="24"/>
+          <w:szCs w:val="24"/>
+        </w:rPr>
+        <w:t>.println</w:t>
+      </w:r>
+      <w:proofErr w:type="spellEnd"/>
+      <w:r>
+        <w:rPr>
+          <w:rFonts w:ascii="Consolas" w:hAnsi="Consolas" w:cs="Consolas"/>
+          <w:color w:val="000000"/>
+          <w:sz w:val="24"/>
+          <w:szCs w:val="24"/>
+        </w:rPr>
+        <w:t>(</w:t>
+      </w:r>
+      <w:r>
+        <w:rPr>
+          <w:rFonts w:ascii="Consolas" w:hAnsi="Consolas" w:cs="Consolas"/>
+          <w:color w:val="2A00FF"/>
+          <w:sz w:val="24"/>
+          <w:szCs w:val="24"/>
+        </w:rPr>
+        <w:t xml:space="preserve">"Original contents of </w:t>
+      </w:r>
+      <w:proofErr w:type="spellStart"/>
+      <w:proofErr w:type="gramStart"/>
+      <w:r>
+        <w:rPr>
+          <w:rFonts w:ascii="Consolas" w:hAnsi="Consolas" w:cs="Consolas"/>
+          <w:color w:val="2A00FF"/>
+          <w:sz w:val="24"/>
+          <w:szCs w:val="24"/>
+        </w:rPr>
+        <w:t>ll</w:t>
+      </w:r>
+      <w:proofErr w:type="spellEnd"/>
+      <w:r>
+        <w:rPr>
+          <w:rFonts w:ascii="Consolas" w:hAnsi="Consolas" w:cs="Consolas"/>
+          <w:color w:val="2A00FF"/>
+          <w:sz w:val="24"/>
+          <w:szCs w:val="24"/>
+        </w:rPr>
+        <w:t xml:space="preserve"> :</w:t>
+      </w:r>
+      <w:proofErr w:type="gramEnd"/>
+      <w:r>
+        <w:rPr>
+          <w:rFonts w:ascii="Consolas" w:hAnsi="Consolas" w:cs="Consolas"/>
+          <w:color w:val="2A00FF"/>
+          <w:sz w:val="24"/>
+          <w:szCs w:val="24"/>
+        </w:rPr>
+        <w:t xml:space="preserve"> "</w:t>
+      </w:r>
+      <w:r>
+        <w:rPr>
+          <w:rFonts w:ascii="Consolas" w:hAnsi="Consolas" w:cs="Consolas"/>
+          <w:color w:val="000000"/>
+          <w:sz w:val="24"/>
+          <w:szCs w:val="24"/>
+        </w:rPr>
+        <w:t>+</w:t>
+      </w:r>
+      <w:proofErr w:type="spellStart"/>
+      <w:r>
+        <w:rPr>
+          <w:rFonts w:ascii="Consolas" w:hAnsi="Consolas" w:cs="Consolas"/>
+          <w:color w:val="6A3E3E"/>
+          <w:sz w:val="24"/>
+          <w:szCs w:val="24"/>
+        </w:rPr>
+        <w:t>ll</w:t>
+      </w:r>
+      <w:proofErr w:type="spellEnd"/>
+      <w:r>
+        <w:rPr>
+          <w:rFonts w:ascii="Consolas" w:hAnsi="Consolas" w:cs="Consolas"/>
+          <w:color w:val="000000"/>
+          <w:sz w:val="24"/>
+          <w:szCs w:val="24"/>
+        </w:rPr>
+        <w:t>);</w:t>
+      </w:r>
+    </w:p>
+    <w:p>
+      <w:pPr>
+        <w:autoSpaceDE w:val="0"/>
+        <w:autoSpaceDN w:val="0"/>
+        <w:adjustRightInd w:val="0"/>
+        <w:spacing w:after="0" w:line="240" w:lineRule="auto"/>
+        <w:rPr>
+          <w:rFonts w:ascii="Consolas" w:hAnsi="Consolas" w:cs="Consolas"/>
+          <w:sz w:val="24"/>
+          <w:szCs w:val="24"/>
+        </w:rPr>
+      </w:pPr>
+      <w:r>
+        <w:rPr>
+          <w:rFonts w:ascii="Consolas" w:hAnsi="Consolas" w:cs="Consolas"/>
+          <w:color w:val="000000"/>
+          <w:sz w:val="24"/>
+          <w:szCs w:val="24"/>
+        </w:rPr>
+        <w:tab/>
+      </w:r>
+      <w:r>
+        <w:rPr>
+          <w:rFonts w:ascii="Consolas" w:hAnsi="Consolas" w:cs="Consolas"/>
+          <w:color w:val="000000"/>
+          <w:sz w:val="24"/>
+          <w:szCs w:val="24"/>
+        </w:rPr>
+        <w:tab/>
+      </w:r>
+      <w:proofErr w:type="spellStart"/>
+      <w:proofErr w:type="gramStart"/>
+      <w:r>
+        <w:rPr>
+          <w:rFonts w:ascii="Consolas" w:hAnsi="Consolas" w:cs="Consolas"/>
+          <w:color w:val="6A3E3E"/>
+          <w:sz w:val="24"/>
+          <w:szCs w:val="24"/>
+        </w:rPr>
+        <w:t>ll</w:t>
+      </w:r>
+      <w:r>
+        <w:rPr>
+          <w:rFonts w:ascii="Consolas" w:hAnsi="Consolas" w:cs="Consolas"/>
+          <w:color w:val="000000"/>
+          <w:sz w:val="24"/>
+          <w:szCs w:val="24"/>
+        </w:rPr>
+        <w:t>.remove</w:t>
+      </w:r>
+      <w:proofErr w:type="spellEnd"/>
+      <w:proofErr w:type="gramEnd"/>
+      <w:r>
+        <w:rPr>
+          <w:rFonts w:ascii="Consolas" w:hAnsi="Consolas" w:cs="Consolas"/>
+          <w:color w:val="000000"/>
+          <w:sz w:val="24"/>
+          <w:szCs w:val="24"/>
+        </w:rPr>
+        <w:t>(</w:t>
+      </w:r>
+      <w:r>
+        <w:rPr>
+          <w:rFonts w:ascii="Consolas" w:hAnsi="Consolas" w:cs="Consolas"/>
+          <w:color w:val="2A00FF"/>
+          <w:sz w:val="24"/>
+          <w:szCs w:val="24"/>
+        </w:rPr>
+        <w:t>"F"</w:t>
+      </w:r>
+      <w:r>
+        <w:rPr>
+          <w:rFonts w:ascii="Consolas" w:hAnsi="Consolas" w:cs="Consolas"/>
+          <w:color w:val="000000"/>
+          <w:sz w:val="24"/>
+          <w:szCs w:val="24"/>
+        </w:rPr>
+        <w:t>);</w:t>
+      </w:r>
+    </w:p>
+    <w:p>
+      <w:pPr>
+        <w:autoSpaceDE w:val="0"/>
+        <w:autoSpaceDN w:val="0"/>
+        <w:adjustRightInd w:val="0"/>
+        <w:spacing w:after="0" w:line="240" w:lineRule="auto"/>
+        <w:rPr>
+          <w:rFonts w:ascii="Consolas" w:hAnsi="Consolas" w:cs="Consolas"/>
+          <w:sz w:val="24"/>
+          <w:szCs w:val="24"/>
+        </w:rPr>
+      </w:pPr>
+      <w:r>
+        <w:rPr>
+          <w:rFonts w:ascii="Consolas" w:hAnsi="Consolas" w:cs="Consolas"/>
+          <w:color w:val="000000"/>
+          <w:sz w:val="24"/>
+          <w:szCs w:val="24"/>
+        </w:rPr>
+        <w:tab/>
+      </w:r>
+      <w:r>
+        <w:rPr>
+          <w:rFonts w:ascii="Consolas" w:hAnsi="Consolas" w:cs="Consolas"/>
+          <w:color w:val="000000"/>
+          <w:sz w:val="24"/>
+          <w:szCs w:val="24"/>
+        </w:rPr>
+        <w:tab/>
+      </w:r>
+      <w:proofErr w:type="spellStart"/>
+      <w:proofErr w:type="gramStart"/>
+      <w:r>
+        <w:rPr>
+          <w:rFonts w:ascii="Consolas" w:hAnsi="Consolas" w:cs="Consolas"/>
+          <w:color w:val="6A3E3E"/>
+          <w:sz w:val="24"/>
+          <w:szCs w:val="24"/>
+        </w:rPr>
+        <w:t>ll</w:t>
+      </w:r>
+      <w:r>
+        <w:rPr>
+          <w:rFonts w:ascii="Consolas" w:hAnsi="Consolas" w:cs="Consolas"/>
+          <w:color w:val="000000"/>
+          <w:sz w:val="24"/>
+          <w:szCs w:val="24"/>
+        </w:rPr>
+        <w:t>.remove</w:t>
+      </w:r>
+      <w:proofErr w:type="spellEnd"/>
+      <w:proofErr w:type="gramEnd"/>
+      <w:r>
+        <w:rPr>
+          <w:rFonts w:ascii="Consolas" w:hAnsi="Consolas" w:cs="Consolas"/>
+          <w:color w:val="000000"/>
+          <w:sz w:val="24"/>
+          <w:szCs w:val="24"/>
+        </w:rPr>
+        <w:t>(2);</w:t>
+      </w:r>
+    </w:p>
+    <w:p>
+      <w:pPr>
+        <w:autoSpaceDE w:val="0"/>
+        <w:autoSpaceDN w:val="0"/>
+        <w:adjustRightInd w:val="0"/>
+        <w:spacing w:after="0" w:line="240" w:lineRule="auto"/>
+        <w:rPr>
+          <w:rFonts w:ascii="Consolas" w:hAnsi="Consolas" w:cs="Consolas"/>
+          <w:sz w:val="24"/>
+          <w:szCs w:val="24"/>
+        </w:rPr>
+      </w:pPr>
+      <w:r>
+        <w:rPr>
+          <w:rFonts w:ascii="Consolas" w:hAnsi="Consolas" w:cs="Consolas"/>
+          <w:color w:val="000000"/>
+          <w:sz w:val="24"/>
+          <w:szCs w:val="24"/>
+        </w:rPr>
+        <w:tab/>
+      </w:r>
+      <w:r>
+        <w:rPr>
+          <w:rFonts w:ascii="Consolas" w:hAnsi="Consolas" w:cs="Consolas"/>
+          <w:color w:val="000000"/>
+          <w:sz w:val="24"/>
+          <w:szCs w:val="24"/>
+        </w:rPr>
+        <w:tab/>
+      </w:r>
+      <w:proofErr w:type="spellStart"/>
+      <w:r>
+        <w:rPr>
+          <w:rFonts w:ascii="Consolas" w:hAnsi="Consolas" w:cs="Consolas"/>
+          <w:color w:val="000000"/>
+          <w:sz w:val="24"/>
+          <w:szCs w:val="24"/>
+        </w:rPr>
+        <w:t>System.</w:t>
+      </w:r>
+      <w:r>
+        <w:rPr>
+          <w:rFonts w:ascii="Consolas" w:hAnsi="Consolas" w:cs="Consolas"/>
+          <w:b/>
+          <w:bCs/>
+          <w:i/>
+          <w:iCs/>
+          <w:color w:val="0000C0"/>
+          <w:sz w:val="24"/>
+          <w:szCs w:val="24"/>
+        </w:rPr>
+        <w:t>out</w:t>
+      </w:r>
+      <w:r>
+        <w:rPr>
+          <w:rFonts w:ascii="Consolas" w:hAnsi="Consolas" w:cs="Consolas"/>
+          <w:color w:val="000000"/>
+          <w:sz w:val="24"/>
+          <w:szCs w:val="24"/>
+        </w:rPr>
+        <w:t>.println</w:t>
+      </w:r>
+      <w:proofErr w:type="spellEnd"/>
+      <w:r>
+        <w:rPr>
+          <w:rFonts w:ascii="Consolas" w:hAnsi="Consolas" w:cs="Consolas"/>
+          <w:color w:val="000000"/>
+          <w:sz w:val="24"/>
+          <w:szCs w:val="24"/>
+        </w:rPr>
+        <w:t>(</w:t>
+      </w:r>
+      <w:r>
+        <w:rPr>
+          <w:rFonts w:ascii="Consolas" w:hAnsi="Consolas" w:cs="Consolas"/>
+          <w:color w:val="2A00FF"/>
+          <w:sz w:val="24"/>
+          <w:szCs w:val="24"/>
+        </w:rPr>
+        <w:t xml:space="preserve">"contents of </w:t>
+      </w:r>
+      <w:proofErr w:type="spellStart"/>
+      <w:r>
+        <w:rPr>
+          <w:rFonts w:ascii="Consolas" w:hAnsi="Consolas" w:cs="Consolas"/>
+          <w:color w:val="2A00FF"/>
+          <w:sz w:val="24"/>
+          <w:szCs w:val="24"/>
+        </w:rPr>
+        <w:t>ll</w:t>
+      </w:r>
+      <w:proofErr w:type="spellEnd"/>
+      <w:r>
+        <w:rPr>
+          <w:rFonts w:ascii="Consolas" w:hAnsi="Consolas" w:cs="Consolas"/>
+          <w:color w:val="2A00FF"/>
+          <w:sz w:val="24"/>
+          <w:szCs w:val="24"/>
+        </w:rPr>
+        <w:t xml:space="preserve"> after </w:t>
+      </w:r>
+      <w:proofErr w:type="gramStart"/>
+      <w:r>
+        <w:rPr>
+          <w:rFonts w:ascii="Consolas" w:hAnsi="Consolas" w:cs="Consolas"/>
+          <w:color w:val="2A00FF"/>
+          <w:sz w:val="24"/>
+          <w:szCs w:val="24"/>
+        </w:rPr>
+        <w:t>deletion :</w:t>
+      </w:r>
+      <w:proofErr w:type="gramEnd"/>
+      <w:r>
+        <w:rPr>
+          <w:rFonts w:ascii="Consolas" w:hAnsi="Consolas" w:cs="Consolas"/>
+          <w:color w:val="2A00FF"/>
+          <w:sz w:val="24"/>
+          <w:szCs w:val="24"/>
+        </w:rPr>
+        <w:t xml:space="preserve"> "</w:t>
+      </w:r>
+      <w:r>
+        <w:rPr>
+          <w:rFonts w:ascii="Consolas" w:hAnsi="Consolas" w:cs="Consolas"/>
+          <w:color w:val="000000"/>
+          <w:sz w:val="24"/>
+          <w:szCs w:val="24"/>
+        </w:rPr>
+        <w:t>+</w:t>
+      </w:r>
+      <w:proofErr w:type="spellStart"/>
+      <w:r>
+        <w:rPr>
+          <w:rFonts w:ascii="Consolas" w:hAnsi="Consolas" w:cs="Consolas"/>
+          <w:color w:val="6A3E3E"/>
+          <w:sz w:val="24"/>
+          <w:szCs w:val="24"/>
+        </w:rPr>
+        <w:t>ll</w:t>
+      </w:r>
+      <w:proofErr w:type="spellEnd"/>
+      <w:r>
+        <w:rPr>
+          <w:rFonts w:ascii="Consolas" w:hAnsi="Consolas" w:cs="Consolas"/>
+          <w:color w:val="000000"/>
+          <w:sz w:val="24"/>
+          <w:szCs w:val="24"/>
+        </w:rPr>
+        <w:t>);</w:t>
+      </w:r>
+    </w:p>
+    <w:p>
+      <w:pPr>
+        <w:autoSpaceDE w:val="0"/>
+        <w:autoSpaceDN w:val="0"/>
+        <w:adjustRightInd w:val="0"/>
+        <w:spacing w:after="0" w:line="240" w:lineRule="auto"/>
+        <w:rPr>
+          <w:rFonts w:ascii="Consolas" w:hAnsi="Consolas" w:cs="Consolas"/>
+          <w:sz w:val="24"/>
+          <w:szCs w:val="24"/>
+        </w:rPr>
+      </w:pPr>
+      <w:r>
+        <w:rPr>
+          <w:rFonts w:ascii="Consolas" w:hAnsi="Consolas" w:cs="Consolas"/>
+          <w:color w:val="000000"/>
+          <w:sz w:val="24"/>
+          <w:szCs w:val="24"/>
+        </w:rPr>
+        <w:tab/>
+      </w:r>
+      <w:r>
+        <w:rPr>
+          <w:rFonts w:ascii="Consolas" w:hAnsi="Consolas" w:cs="Consolas"/>
+          <w:color w:val="000000"/>
+          <w:sz w:val="24"/>
+          <w:szCs w:val="24"/>
+        </w:rPr>
+        <w:tab/>
+      </w:r>
+      <w:proofErr w:type="spellStart"/>
+      <w:proofErr w:type="gramStart"/>
+      <w:r>
+        <w:rPr>
+          <w:rFonts w:ascii="Consolas" w:hAnsi="Consolas" w:cs="Consolas"/>
+          <w:color w:val="6A3E3E"/>
+          <w:sz w:val="24"/>
+          <w:szCs w:val="24"/>
+        </w:rPr>
+        <w:t>ll</w:t>
+      </w:r>
+      <w:r>
+        <w:rPr>
+          <w:rFonts w:ascii="Consolas" w:hAnsi="Consolas" w:cs="Consolas"/>
+          <w:color w:val="000000"/>
+          <w:sz w:val="24"/>
+          <w:szCs w:val="24"/>
+        </w:rPr>
+        <w:t>.removeFirst</w:t>
+      </w:r>
+      <w:proofErr w:type="spellEnd"/>
+      <w:proofErr w:type="gramEnd"/>
+      <w:r>
+        <w:rPr>
+          <w:rFonts w:ascii="Consolas" w:hAnsi="Consolas" w:cs="Consolas"/>
+          <w:color w:val="000000"/>
+          <w:sz w:val="24"/>
+          <w:szCs w:val="24"/>
+        </w:rPr>
+        <w:t>();</w:t>
+      </w:r>
+    </w:p>
+    <w:p>
+      <w:pPr>
+        <w:autoSpaceDE w:val="0"/>
+        <w:autoSpaceDN w:val="0"/>
+        <w:adjustRightInd w:val="0"/>
+        <w:spacing w:after="0" w:line="240" w:lineRule="auto"/>
+        <w:rPr>
+          <w:rFonts w:ascii="Consolas" w:hAnsi="Consolas" w:cs="Consolas"/>
+          <w:sz w:val="24"/>
+          <w:szCs w:val="24"/>
+        </w:rPr>
+      </w:pPr>
+      <w:r>
+        <w:rPr>
+          <w:rFonts w:ascii="Consolas" w:hAnsi="Consolas" w:cs="Consolas"/>
+          <w:color w:val="000000"/>
+          <w:sz w:val="24"/>
+          <w:szCs w:val="24"/>
+        </w:rPr>
+        <w:tab/>
+      </w:r>
+      <w:r>
+        <w:rPr>
+          <w:rFonts w:ascii="Consolas" w:hAnsi="Consolas" w:cs="Consolas"/>
+          <w:color w:val="000000"/>
+          <w:sz w:val="24"/>
+          <w:szCs w:val="24"/>
+        </w:rPr>
+        <w:tab/>
+      </w:r>
+      <w:proofErr w:type="spellStart"/>
+      <w:proofErr w:type="gramStart"/>
+      <w:r>
+        <w:rPr>
+          <w:rFonts w:ascii="Consolas" w:hAnsi="Consolas" w:cs="Consolas"/>
+          <w:color w:val="6A3E3E"/>
+          <w:sz w:val="24"/>
+          <w:szCs w:val="24"/>
+        </w:rPr>
+        <w:t>ll</w:t>
+      </w:r>
+      <w:r>
+        <w:rPr>
+          <w:rFonts w:ascii="Consolas" w:hAnsi="Consolas" w:cs="Consolas"/>
+          <w:color w:val="000000"/>
+          <w:sz w:val="24"/>
+          <w:szCs w:val="24"/>
+        </w:rPr>
+        <w:t>.removeLast</w:t>
+      </w:r>
+      <w:proofErr w:type="spellEnd"/>
+      <w:proofErr w:type="gramEnd"/>
+      <w:r>
+        <w:rPr>
+          <w:rFonts w:ascii="Consolas" w:hAnsi="Consolas" w:cs="Consolas"/>
+          <w:color w:val="000000"/>
+          <w:sz w:val="24"/>
+          <w:szCs w:val="24"/>
+        </w:rPr>
+        <w:t>();</w:t>
+      </w:r>
+    </w:p>
+    <w:p>
+      <w:pPr>
+        <w:autoSpaceDE w:val="0"/>
+        <w:autoSpaceDN w:val="0"/>
+        <w:adjustRightInd w:val="0"/>
+        <w:spacing w:after="0" w:line="240" w:lineRule="auto"/>
+        <w:rPr>
+          <w:rFonts w:ascii="Consolas" w:hAnsi="Consolas" w:cs="Consolas"/>
+          <w:sz w:val="24"/>
+          <w:szCs w:val="24"/>
+        </w:rPr>
+      </w:pPr>
+      <w:r>
+        <w:rPr>
+          <w:rFonts w:ascii="Consolas" w:hAnsi="Consolas" w:cs="Consolas"/>
+          <w:color w:val="000000"/>
+          <w:sz w:val="24"/>
+          <w:szCs w:val="24"/>
+        </w:rPr>
+        <w:tab/>
+      </w:r>
+      <w:r>
+        <w:rPr>
+          <w:rFonts w:ascii="Consolas" w:hAnsi="Consolas" w:cs="Consolas"/>
+          <w:color w:val="000000"/>
+          <w:sz w:val="24"/>
+          <w:szCs w:val="24"/>
+        </w:rPr>
+        <w:tab/>
+      </w:r>
+      <w:proofErr w:type="spellStart"/>
+      <w:r>
+        <w:rPr>
+          <w:rFonts w:ascii="Consolas" w:hAnsi="Consolas" w:cs="Consolas"/>
+          <w:color w:val="000000"/>
+          <w:sz w:val="24"/>
+          <w:szCs w:val="24"/>
+        </w:rPr>
+        <w:t>System.</w:t>
+      </w:r>
+      <w:r>
+        <w:rPr>
+          <w:rFonts w:ascii="Consolas" w:hAnsi="Consolas" w:cs="Consolas"/>
+          <w:b/>
+          <w:bCs/>
+          <w:i/>
+          <w:iCs/>
+          <w:color w:val="0000C0"/>
+          <w:sz w:val="24"/>
+          <w:szCs w:val="24"/>
+        </w:rPr>
+        <w:t>out</w:t>
+      </w:r>
+      <w:r>
+        <w:rPr>
+          <w:rFonts w:ascii="Consolas" w:hAnsi="Consolas" w:cs="Consolas"/>
+          <w:color w:val="000000"/>
+          <w:sz w:val="24"/>
+          <w:szCs w:val="24"/>
+        </w:rPr>
+        <w:t>.println</w:t>
+      </w:r>
+      <w:proofErr w:type="spellEnd"/>
+      <w:r>
+        <w:rPr>
+          <w:rFonts w:ascii="Consolas" w:hAnsi="Consolas" w:cs="Consolas"/>
+          <w:color w:val="000000"/>
+          <w:sz w:val="24"/>
+          <w:szCs w:val="24"/>
+        </w:rPr>
+        <w:t>(</w:t>
+      </w:r>
+      <w:r>
+        <w:rPr>
+          <w:rFonts w:ascii="Consolas" w:hAnsi="Consolas" w:cs="Consolas"/>
+          <w:color w:val="2A00FF"/>
+          <w:sz w:val="24"/>
+          <w:szCs w:val="24"/>
+        </w:rPr>
+        <w:t>"</w:t>
+      </w:r>
+      <w:proofErr w:type="spellStart"/>
+      <w:r>
+        <w:rPr>
+          <w:rFonts w:ascii="Consolas" w:hAnsi="Consolas" w:cs="Consolas"/>
+          <w:color w:val="2A00FF"/>
+          <w:sz w:val="24"/>
+          <w:szCs w:val="24"/>
+        </w:rPr>
+        <w:t>ll</w:t>
+      </w:r>
+      <w:proofErr w:type="spellEnd"/>
+      <w:r>
+        <w:rPr>
+          <w:rFonts w:ascii="Consolas" w:hAnsi="Consolas" w:cs="Consolas"/>
+          <w:color w:val="2A00FF"/>
+          <w:sz w:val="24"/>
+          <w:szCs w:val="24"/>
+        </w:rPr>
+        <w:t xml:space="preserve"> after deleting first and </w:t>
+      </w:r>
+      <w:proofErr w:type="gramStart"/>
+      <w:r>
+        <w:rPr>
+          <w:rFonts w:ascii="Consolas" w:hAnsi="Consolas" w:cs="Consolas"/>
+          <w:color w:val="2A00FF"/>
+          <w:sz w:val="24"/>
+          <w:szCs w:val="24"/>
+        </w:rPr>
+        <w:t>last :</w:t>
+      </w:r>
+      <w:proofErr w:type="gramEnd"/>
+      <w:r>
+        <w:rPr>
+          <w:rFonts w:ascii="Consolas" w:hAnsi="Consolas" w:cs="Consolas"/>
+          <w:color w:val="2A00FF"/>
+          <w:sz w:val="24"/>
+          <w:szCs w:val="24"/>
+        </w:rPr>
+        <w:t xml:space="preserve"> "</w:t>
+      </w:r>
+      <w:r>
+        <w:rPr>
+          <w:rFonts w:ascii="Consolas" w:hAnsi="Consolas" w:cs="Consolas"/>
+          <w:color w:val="000000"/>
+          <w:sz w:val="24"/>
+          <w:szCs w:val="24"/>
+        </w:rPr>
+        <w:t>+</w:t>
+      </w:r>
+      <w:proofErr w:type="spellStart"/>
+      <w:r>
+        <w:rPr>
+          <w:rFonts w:ascii="Consolas" w:hAnsi="Consolas" w:cs="Consolas"/>
+          <w:color w:val="6A3E3E"/>
+          <w:sz w:val="24"/>
+          <w:szCs w:val="24"/>
+        </w:rPr>
+        <w:t>ll</w:t>
+      </w:r>
+      <w:proofErr w:type="spellEnd"/>
+      <w:r>
+        <w:rPr>
+          <w:rFonts w:ascii="Consolas" w:hAnsi="Consolas" w:cs="Consolas"/>
+          <w:color w:val="000000"/>
+          <w:sz w:val="24"/>
+          <w:szCs w:val="24"/>
+        </w:rPr>
+        <w:t>);</w:t>
+      </w:r>
+    </w:p>
+    <w:p>
+      <w:pPr>
+        <w:autoSpaceDE w:val="0"/>
+        <w:autoSpaceDN w:val="0"/>
+        <w:adjustRightInd w:val="0"/>
+        <w:spacing w:after="0" w:line="240" w:lineRule="auto"/>
+        <w:rPr>
+          <w:rFonts w:ascii="Consolas" w:hAnsi="Consolas" w:cs="Consolas"/>
+          <w:sz w:val="24"/>
+          <w:szCs w:val="24"/>
+        </w:rPr>
+      </w:pPr>
+      <w:r>
+        <w:rPr>
+          <w:rFonts w:ascii="Consolas" w:hAnsi="Consolas" w:cs="Consolas"/>
+          <w:color w:val="000000"/>
+          <w:sz w:val="24"/>
+          <w:szCs w:val="24"/>
+        </w:rPr>
+        <w:tab/>
+      </w:r>
+      <w:r>
+        <w:rPr>
+          <w:rFonts w:ascii="Consolas" w:hAnsi="Consolas" w:cs="Consolas"/>
+          <w:color w:val="000000"/>
+          <w:sz w:val="24"/>
+          <w:szCs w:val="24"/>
+        </w:rPr>
+        <w:tab/>
+        <w:t xml:space="preserve">String </w:t>
+      </w:r>
+      <w:proofErr w:type="spellStart"/>
+      <w:r>
+        <w:rPr>
+          <w:rFonts w:ascii="Consolas" w:hAnsi="Consolas" w:cs="Consolas"/>
+          <w:color w:val="6A3E3E"/>
+          <w:sz w:val="24"/>
+          <w:szCs w:val="24"/>
+        </w:rPr>
+        <w:t>val</w:t>
+      </w:r>
+      <w:proofErr w:type="spellEnd"/>
+      <w:r>
+        <w:rPr>
+          <w:rFonts w:ascii="Consolas" w:hAnsi="Consolas" w:cs="Consolas"/>
+          <w:color w:val="000000"/>
+          <w:sz w:val="24"/>
+          <w:szCs w:val="24"/>
+        </w:rPr>
+        <w:t>=</w:t>
+      </w:r>
+      <w:proofErr w:type="spellStart"/>
+      <w:proofErr w:type="gramStart"/>
+      <w:r>
+        <w:rPr>
+          <w:rFonts w:ascii="Consolas" w:hAnsi="Consolas" w:cs="Consolas"/>
+          <w:color w:val="6A3E3E"/>
+          <w:sz w:val="24"/>
+          <w:szCs w:val="24"/>
+        </w:rPr>
+        <w:t>ll</w:t>
+      </w:r>
+      <w:r>
+        <w:rPr>
+          <w:rFonts w:ascii="Consolas" w:hAnsi="Consolas" w:cs="Consolas"/>
+          <w:color w:val="000000"/>
+          <w:sz w:val="24"/>
+          <w:szCs w:val="24"/>
+        </w:rPr>
+        <w:t>.get</w:t>
+      </w:r>
+      <w:proofErr w:type="spellEnd"/>
+      <w:r>
+        <w:rPr>
+          <w:rFonts w:ascii="Consolas" w:hAnsi="Consolas" w:cs="Consolas"/>
+          <w:color w:val="000000"/>
+          <w:sz w:val="24"/>
+          <w:szCs w:val="24"/>
+        </w:rPr>
+        <w:t>(</w:t>
+      </w:r>
+      <w:proofErr w:type="gramEnd"/>
+      <w:r>
+        <w:rPr>
+          <w:rFonts w:ascii="Consolas" w:hAnsi="Consolas" w:cs="Consolas"/>
+          <w:color w:val="000000"/>
+          <w:sz w:val="24"/>
+          <w:szCs w:val="24"/>
+        </w:rPr>
+        <w:t>1);</w:t>
+      </w:r>
+    </w:p>
+    <w:p>
+      <w:pPr>
+        <w:autoSpaceDE w:val="0"/>
+        <w:autoSpaceDN w:val="0"/>
+        <w:adjustRightInd w:val="0"/>
+        <w:spacing w:after="0" w:line="240" w:lineRule="auto"/>
+        <w:rPr>
+          <w:rFonts w:ascii="Consolas" w:hAnsi="Consolas" w:cs="Consolas"/>
+          <w:sz w:val="24"/>
+          <w:szCs w:val="24"/>
+        </w:rPr>
+      </w:pPr>
+      <w:r>
+        <w:rPr>
+          <w:rFonts w:ascii="Consolas" w:hAnsi="Consolas" w:cs="Consolas"/>
+          <w:color w:val="000000"/>
+          <w:sz w:val="24"/>
+          <w:szCs w:val="24"/>
+        </w:rPr>
+        <w:tab/>
+      </w:r>
+      <w:r>
+        <w:rPr>
+          <w:rFonts w:ascii="Consolas" w:hAnsi="Consolas" w:cs="Consolas"/>
+          <w:color w:val="000000"/>
+          <w:sz w:val="24"/>
+          <w:szCs w:val="24"/>
+        </w:rPr>
+        <w:tab/>
+      </w:r>
+      <w:proofErr w:type="spellStart"/>
+      <w:proofErr w:type="gramStart"/>
+      <w:r>
+        <w:rPr>
+          <w:rFonts w:ascii="Consolas" w:hAnsi="Consolas" w:cs="Consolas"/>
+          <w:color w:val="6A3E3E"/>
+          <w:sz w:val="24"/>
+          <w:szCs w:val="24"/>
+        </w:rPr>
+        <w:t>ll</w:t>
+      </w:r>
+      <w:r>
+        <w:rPr>
+          <w:rFonts w:ascii="Consolas" w:hAnsi="Consolas" w:cs="Consolas"/>
+          <w:color w:val="000000"/>
+          <w:sz w:val="24"/>
+          <w:szCs w:val="24"/>
+        </w:rPr>
+        <w:t>.set</w:t>
+      </w:r>
+      <w:proofErr w:type="spellEnd"/>
+      <w:r>
+        <w:rPr>
+          <w:rFonts w:ascii="Consolas" w:hAnsi="Consolas" w:cs="Consolas"/>
+          <w:color w:val="000000"/>
+          <w:sz w:val="24"/>
+          <w:szCs w:val="24"/>
+        </w:rPr>
+        <w:t>(</w:t>
+      </w:r>
+      <w:proofErr w:type="gramEnd"/>
+      <w:r>
+        <w:rPr>
+          <w:rFonts w:ascii="Consolas" w:hAnsi="Consolas" w:cs="Consolas"/>
+          <w:color w:val="000000"/>
+          <w:sz w:val="24"/>
+          <w:szCs w:val="24"/>
+        </w:rPr>
+        <w:t xml:space="preserve">1, </w:t>
+      </w:r>
+      <w:proofErr w:type="spellStart"/>
+      <w:r>
+        <w:rPr>
+          <w:rFonts w:ascii="Consolas" w:hAnsi="Consolas" w:cs="Consolas"/>
+          <w:color w:val="6A3E3E"/>
+          <w:sz w:val="24"/>
+          <w:szCs w:val="24"/>
+        </w:rPr>
+        <w:t>val</w:t>
+      </w:r>
+      <w:proofErr w:type="spellEnd"/>
+      <w:r>
+        <w:rPr>
+          <w:rFonts w:ascii="Consolas" w:hAnsi="Consolas" w:cs="Consolas"/>
+          <w:color w:val="000000"/>
+          <w:sz w:val="24"/>
+          <w:szCs w:val="24"/>
+        </w:rPr>
+        <w:t xml:space="preserve">+ </w:t>
+      </w:r>
+      <w:r>
+        <w:rPr>
+          <w:rFonts w:ascii="Consolas" w:hAnsi="Consolas" w:cs="Consolas"/>
+          <w:color w:val="2A00FF"/>
+          <w:sz w:val="24"/>
+          <w:szCs w:val="24"/>
+        </w:rPr>
+        <w:t>"Changed"</w:t>
+      </w:r>
+      <w:r>
+        <w:rPr>
+          <w:rFonts w:ascii="Consolas" w:hAnsi="Consolas" w:cs="Consolas"/>
+          <w:color w:val="000000"/>
+          <w:sz w:val="24"/>
+          <w:szCs w:val="24"/>
+        </w:rPr>
+        <w:t>);</w:t>
+      </w:r>
+    </w:p>
+    <w:p>
+      <w:pPr>
+        <w:autoSpaceDE w:val="0"/>
+        <w:autoSpaceDN w:val="0"/>
+        <w:adjustRightInd w:val="0"/>
+        <w:spacing w:after="0" w:line="240" w:lineRule="auto"/>
+        <w:rPr>
+          <w:rFonts w:ascii="Consolas" w:hAnsi="Consolas" w:cs="Consolas"/>
+          <w:sz w:val="24"/>
+          <w:szCs w:val="24"/>
+        </w:rPr>
+      </w:pPr>
+      <w:r>
+        <w:rPr>
+          <w:rFonts w:ascii="Consolas" w:hAnsi="Consolas" w:cs="Consolas"/>
+          <w:color w:val="000000"/>
+          <w:sz w:val="24"/>
+          <w:szCs w:val="24"/>
+        </w:rPr>
+        <w:tab/>
+      </w:r>
+      <w:r>
+        <w:rPr>
+          <w:rFonts w:ascii="Consolas" w:hAnsi="Consolas" w:cs="Consolas"/>
+          <w:color w:val="000000"/>
+          <w:sz w:val="24"/>
+          <w:szCs w:val="24"/>
+        </w:rPr>
+        <w:tab/>
+      </w:r>
+      <w:proofErr w:type="spellStart"/>
+      <w:r>
+        <w:rPr>
+          <w:rFonts w:ascii="Consolas" w:hAnsi="Consolas" w:cs="Consolas"/>
+          <w:color w:val="000000"/>
+          <w:sz w:val="24"/>
+          <w:szCs w:val="24"/>
+        </w:rPr>
+        <w:t>System.</w:t>
+      </w:r>
+      <w:r>
+        <w:rPr>
+          <w:rFonts w:ascii="Consolas" w:hAnsi="Consolas" w:cs="Consolas"/>
+          <w:b/>
+          <w:bCs/>
+          <w:i/>
+          <w:iCs/>
+          <w:color w:val="0000C0"/>
+          <w:sz w:val="24"/>
+          <w:szCs w:val="24"/>
+        </w:rPr>
+        <w:t>out</w:t>
+      </w:r>
+      <w:r>
+        <w:rPr>
+          <w:rFonts w:ascii="Consolas" w:hAnsi="Consolas" w:cs="Consolas"/>
+          <w:color w:val="000000"/>
+          <w:sz w:val="24"/>
+          <w:szCs w:val="24"/>
+        </w:rPr>
+        <w:t>.println</w:t>
+      </w:r>
+      <w:proofErr w:type="spellEnd"/>
+      <w:r>
+        <w:rPr>
+          <w:rFonts w:ascii="Consolas" w:hAnsi="Consolas" w:cs="Consolas"/>
+          <w:color w:val="000000"/>
+          <w:sz w:val="24"/>
+          <w:szCs w:val="24"/>
+        </w:rPr>
+        <w:t>(</w:t>
+      </w:r>
+      <w:r>
+        <w:rPr>
+          <w:rFonts w:ascii="Consolas" w:hAnsi="Consolas" w:cs="Consolas"/>
+          <w:color w:val="2A00FF"/>
+          <w:sz w:val="24"/>
+          <w:szCs w:val="24"/>
+        </w:rPr>
+        <w:t>"</w:t>
+      </w:r>
+      <w:proofErr w:type="spellStart"/>
+      <w:r>
+        <w:rPr>
+          <w:rFonts w:ascii="Consolas" w:hAnsi="Consolas" w:cs="Consolas"/>
+          <w:color w:val="2A00FF"/>
+          <w:sz w:val="24"/>
+          <w:szCs w:val="24"/>
+        </w:rPr>
+        <w:t>ll</w:t>
+      </w:r>
+      <w:proofErr w:type="spellEnd"/>
+      <w:r>
+        <w:rPr>
+          <w:rFonts w:ascii="Consolas" w:hAnsi="Consolas" w:cs="Consolas"/>
+          <w:color w:val="2A00FF"/>
+          <w:sz w:val="24"/>
+          <w:szCs w:val="24"/>
+        </w:rPr>
+        <w:t xml:space="preserve"> after </w:t>
+      </w:r>
+      <w:proofErr w:type="gramStart"/>
+      <w:r>
+        <w:rPr>
+          <w:rFonts w:ascii="Consolas" w:hAnsi="Consolas" w:cs="Consolas"/>
+          <w:color w:val="2A00FF"/>
+          <w:sz w:val="24"/>
+          <w:szCs w:val="24"/>
+        </w:rPr>
+        <w:t>change :</w:t>
+      </w:r>
+      <w:proofErr w:type="gramEnd"/>
+      <w:r>
+        <w:rPr>
+          <w:rFonts w:ascii="Consolas" w:hAnsi="Consolas" w:cs="Consolas"/>
+          <w:color w:val="2A00FF"/>
+          <w:sz w:val="24"/>
+          <w:szCs w:val="24"/>
+        </w:rPr>
+        <w:t xml:space="preserve"> "</w:t>
+      </w:r>
+      <w:r>
+        <w:rPr>
+          <w:rFonts w:ascii="Consolas" w:hAnsi="Consolas" w:cs="Consolas"/>
+          <w:color w:val="000000"/>
+          <w:sz w:val="24"/>
+          <w:szCs w:val="24"/>
+        </w:rPr>
+        <w:t>+</w:t>
+      </w:r>
+      <w:proofErr w:type="spellStart"/>
+      <w:r>
+        <w:rPr>
+          <w:rFonts w:ascii="Consolas" w:hAnsi="Consolas" w:cs="Consolas"/>
+          <w:color w:val="6A3E3E"/>
+          <w:sz w:val="24"/>
+          <w:szCs w:val="24"/>
+        </w:rPr>
+        <w:t>ll</w:t>
+      </w:r>
+      <w:proofErr w:type="spellEnd"/>
+      <w:r>
+        <w:rPr>
+          <w:rFonts w:ascii="Consolas" w:hAnsi="Consolas" w:cs="Consolas"/>
+          <w:color w:val="000000"/>
+          <w:sz w:val="24"/>
+          <w:szCs w:val="24"/>
+        </w:rPr>
+        <w:t>);</w:t>
+      </w:r>
+    </w:p>
+    <w:p>
+      <w:pPr>
+        <w:autoSpaceDE w:val="0"/>
+        <w:autoSpaceDN w:val="0"/>
+        <w:adjustRightInd w:val="0"/>
+        <w:spacing w:after="0" w:line="240" w:lineRule="auto"/>
+        <w:rPr>
+          <w:rFonts w:ascii="Consolas" w:hAnsi="Consolas" w:cs="Consolas"/>
+          <w:sz w:val="24"/>
+          <w:szCs w:val="24"/>
+        </w:rPr>
+      </w:pPr>
+      <w:r>
+        <w:rPr>
+          <w:rFonts w:ascii="Consolas" w:hAnsi="Consolas" w:cs="Consolas"/>
+          <w:color w:val="000000"/>
+          <w:sz w:val="24"/>
+          <w:szCs w:val="24"/>
+        </w:rPr>
+        <w:tab/>
+        <w:t>}</w:t>
+      </w:r>
+    </w:p>
+    <w:p>
+      <w:pPr>
+        <w:autoSpaceDE w:val="0"/>
+        <w:autoSpaceDN w:val="0"/>
+        <w:adjustRightInd w:val="0"/>
+        <w:spacing w:after="0" w:line="240" w:lineRule="auto"/>
+        <w:rPr>
+          <w:rFonts w:ascii="Consolas" w:hAnsi="Consolas" w:cs="Consolas"/>
+          <w:sz w:val="24"/>
+          <w:szCs w:val="24"/>
+        </w:rPr>
+      </w:pPr>
+    </w:p>
+    <w:p>
+      <w:pPr>
+        <w:rPr>
+          <w:rFonts w:ascii="Consolas" w:hAnsi="Consolas" w:cs="Consolas"/>
+          <w:color w:val="000000"/>
+          <w:sz w:val="24"/>
+          <w:szCs w:val="24"/>
+        </w:rPr>
+      </w:pPr>
+      <w:r>
+        <w:rPr>
+          <w:rFonts w:ascii="Consolas" w:hAnsi="Consolas" w:cs="Consolas"/>
+          <w:color w:val="000000"/>
+          <w:sz w:val="24"/>
+          <w:szCs w:val="24"/>
+        </w:rPr>
+        <w:t>}</w:t>
+      </w:r>
+    </w:p>
+    <w:p/>
+    <w:p/>
+    <w:p>
+      <w:r>
+        <w:t xml:space="preserve">Set </w:t>
+      </w:r>
+      <w:proofErr w:type="gramStart"/>
+      <w:r>
+        <w:t>Example :</w:t>
+      </w:r>
+      <w:proofErr w:type="gramEnd"/>
+    </w:p>
+    <w:p/>
+    <w:p>
+      <w:pPr>
+        <w:autoSpaceDE w:val="0"/>
+        <w:autoSpaceDN w:val="0"/>
+        <w:adjustRightInd w:val="0"/>
+        <w:spacing w:after="0" w:line="240" w:lineRule="auto"/>
+        <w:rPr>
+          <w:rFonts w:ascii="Consolas" w:hAnsi="Consolas" w:cs="Consolas"/>
+          <w:sz w:val="24"/>
+          <w:szCs w:val="24"/>
+        </w:rPr>
+      </w:pPr>
+      <w:r>
+        <w:rPr>
+          <w:rFonts w:ascii="Consolas" w:hAnsi="Consolas" w:cs="Consolas"/>
+          <w:b/>
+          <w:bCs/>
+          <w:color w:val="7F0055"/>
+          <w:sz w:val="24"/>
+          <w:szCs w:val="24"/>
+        </w:rPr>
+        <w:t>import</w:t>
+      </w:r>
+      <w:r>
+        <w:rPr>
+          <w:rFonts w:ascii="Consolas" w:hAnsi="Consolas" w:cs="Consolas"/>
+          <w:color w:val="000000"/>
+          <w:sz w:val="24"/>
+          <w:szCs w:val="24"/>
+        </w:rPr>
+        <w:t xml:space="preserve"> </w:t>
+      </w:r>
+      <w:proofErr w:type="spellStart"/>
+      <w:proofErr w:type="gramStart"/>
+      <w:r>
+        <w:rPr>
+          <w:rFonts w:ascii="Consolas" w:hAnsi="Consolas" w:cs="Consolas"/>
+          <w:color w:val="000000"/>
+          <w:sz w:val="24"/>
+          <w:szCs w:val="24"/>
+        </w:rPr>
+        <w:t>java.util</w:t>
+      </w:r>
+      <w:proofErr w:type="gramEnd"/>
+      <w:r>
+        <w:rPr>
+          <w:rFonts w:ascii="Consolas" w:hAnsi="Consolas" w:cs="Consolas"/>
+          <w:color w:val="000000"/>
+          <w:sz w:val="24"/>
+          <w:szCs w:val="24"/>
+        </w:rPr>
+        <w:t>.Set</w:t>
+      </w:r>
+      <w:proofErr w:type="spellEnd"/>
+      <w:r>
+        <w:rPr>
+          <w:rFonts w:ascii="Consolas" w:hAnsi="Consolas" w:cs="Consolas"/>
+          <w:color w:val="000000"/>
+          <w:sz w:val="24"/>
+          <w:szCs w:val="24"/>
+        </w:rPr>
+        <w:t>;</w:t>
+      </w:r>
+    </w:p>
+    <w:p>
+      <w:pPr>
+        <w:autoSpaceDE w:val="0"/>
+        <w:autoSpaceDN w:val="0"/>
+        <w:adjustRightInd w:val="0"/>
+        <w:spacing w:after="0" w:line="240" w:lineRule="auto"/>
+        <w:rPr>
+          <w:rFonts w:ascii="Consolas" w:hAnsi="Consolas" w:cs="Consolas"/>
+          <w:sz w:val="24"/>
+          <w:szCs w:val="24"/>
+        </w:rPr>
+      </w:pPr>
+      <w:r>
+        <w:rPr>
+          <w:rFonts w:ascii="Consolas" w:hAnsi="Consolas" w:cs="Consolas"/>
+          <w:b/>
+          <w:bCs/>
+          <w:color w:val="7F0055"/>
+          <w:sz w:val="24"/>
+          <w:szCs w:val="24"/>
+        </w:rPr>
+        <w:t>import</w:t>
+      </w:r>
+      <w:r>
+        <w:rPr>
+          <w:rFonts w:ascii="Consolas" w:hAnsi="Consolas" w:cs="Consolas"/>
+          <w:color w:val="000000"/>
+          <w:sz w:val="24"/>
+          <w:szCs w:val="24"/>
+        </w:rPr>
+        <w:t xml:space="preserve"> </w:t>
+      </w:r>
+      <w:proofErr w:type="spellStart"/>
+      <w:proofErr w:type="gramStart"/>
+      <w:r>
+        <w:rPr>
+          <w:rFonts w:ascii="Consolas" w:hAnsi="Consolas" w:cs="Consolas"/>
+          <w:color w:val="000000"/>
+          <w:sz w:val="24"/>
+          <w:szCs w:val="24"/>
+          <w:highlight w:val="lightGray"/>
+        </w:rPr>
+        <w:t>java.util</w:t>
+      </w:r>
+      <w:proofErr w:type="gramEnd"/>
+      <w:r>
+        <w:rPr>
+          <w:rFonts w:ascii="Consolas" w:hAnsi="Consolas" w:cs="Consolas"/>
+          <w:color w:val="000000"/>
+          <w:sz w:val="24"/>
+          <w:szCs w:val="24"/>
+          <w:highlight w:val="lightGray"/>
+        </w:rPr>
+        <w:t>.TreeSet</w:t>
+      </w:r>
+      <w:proofErr w:type="spellEnd"/>
+      <w:r>
+        <w:rPr>
+          <w:rFonts w:ascii="Consolas" w:hAnsi="Consolas" w:cs="Consolas"/>
+          <w:color w:val="000000"/>
+          <w:sz w:val="24"/>
+          <w:szCs w:val="24"/>
+        </w:rPr>
+        <w:t>;</w:t>
+      </w:r>
+    </w:p>
+    <w:p>
+      <w:pPr>
+        <w:autoSpaceDE w:val="0"/>
+        <w:autoSpaceDN w:val="0"/>
+        <w:adjustRightInd w:val="0"/>
+        <w:spacing w:after="0" w:line="240" w:lineRule="auto"/>
+        <w:rPr>
+          <w:rFonts w:ascii="Consolas" w:hAnsi="Consolas" w:cs="Consolas"/>
+          <w:sz w:val="24"/>
+          <w:szCs w:val="24"/>
+        </w:rPr>
+      </w:pPr>
+    </w:p>
+    <w:p>
+      <w:pPr>
+        <w:autoSpaceDE w:val="0"/>
+        <w:autoSpaceDN w:val="0"/>
+        <w:adjustRightInd w:val="0"/>
+        <w:spacing w:after="0" w:line="240" w:lineRule="auto"/>
+        <w:rPr>
+          <w:rFonts w:ascii="Consolas" w:hAnsi="Consolas" w:cs="Consolas"/>
+          <w:sz w:val="24"/>
+          <w:szCs w:val="24"/>
+        </w:rPr>
+      </w:pPr>
+      <w:r>
+        <w:rPr>
+          <w:rFonts w:ascii="Consolas" w:hAnsi="Consolas" w:cs="Consolas"/>
+          <w:b/>
+          <w:bCs/>
+          <w:color w:val="7F0055"/>
+          <w:sz w:val="24"/>
+          <w:szCs w:val="24"/>
+        </w:rPr>
+        <w:lastRenderedPageBreak/>
+        <w:t>public</w:t>
+      </w:r>
+      <w:r>
+        <w:rPr>
+          <w:rFonts w:ascii="Consolas" w:hAnsi="Consolas" w:cs="Consolas"/>
+          <w:color w:val="000000"/>
+          <w:sz w:val="24"/>
+          <w:szCs w:val="24"/>
+        </w:rPr>
+        <w:t xml:space="preserve"> </w:t>
+      </w:r>
+      <w:r>
+        <w:rPr>
+          <w:rFonts w:ascii="Consolas" w:hAnsi="Consolas" w:cs="Consolas"/>
+          <w:b/>
+          <w:bCs/>
+          <w:color w:val="7F0055"/>
+          <w:sz w:val="24"/>
+          <w:szCs w:val="24"/>
+        </w:rPr>
+        <w:t>class</w:t>
+      </w:r>
+      <w:r>
+        <w:rPr>
+          <w:rFonts w:ascii="Consolas" w:hAnsi="Consolas" w:cs="Consolas"/>
+          <w:color w:val="000000"/>
+          <w:sz w:val="24"/>
+          <w:szCs w:val="24"/>
+        </w:rPr>
+        <w:t xml:space="preserve"> </w:t>
+      </w:r>
+      <w:proofErr w:type="spellStart"/>
+      <w:r>
+        <w:rPr>
+          <w:rFonts w:ascii="Consolas" w:hAnsi="Consolas" w:cs="Consolas"/>
+          <w:color w:val="000000"/>
+          <w:sz w:val="24"/>
+          <w:szCs w:val="24"/>
+        </w:rPr>
+        <w:t>SetDemo</w:t>
+      </w:r>
+      <w:proofErr w:type="spellEnd"/>
+      <w:r>
+        <w:rPr>
+          <w:rFonts w:ascii="Consolas" w:hAnsi="Consolas" w:cs="Consolas"/>
+          <w:color w:val="000000"/>
+          <w:sz w:val="24"/>
+          <w:szCs w:val="24"/>
+        </w:rPr>
+        <w:t xml:space="preserve"> {</w:t>
+      </w:r>
+    </w:p>
+    <w:p>
+      <w:pPr>
+        <w:autoSpaceDE w:val="0"/>
+        <w:autoSpaceDN w:val="0"/>
+        <w:adjustRightInd w:val="0"/>
+        <w:spacing w:after="0" w:line="240" w:lineRule="auto"/>
+        <w:rPr>
+          <w:rFonts w:ascii="Consolas" w:hAnsi="Consolas" w:cs="Consolas"/>
+          <w:sz w:val="24"/>
+          <w:szCs w:val="24"/>
+        </w:rPr>
+      </w:pPr>
+    </w:p>
+    <w:p>
+      <w:pPr>
+        <w:autoSpaceDE w:val="0"/>
+        <w:autoSpaceDN w:val="0"/>
+        <w:adjustRightInd w:val="0"/>
+        <w:spacing w:after="0" w:line="240" w:lineRule="auto"/>
+        <w:rPr>
+          <w:rFonts w:ascii="Consolas" w:hAnsi="Consolas" w:cs="Consolas"/>
+          <w:sz w:val="24"/>
+          <w:szCs w:val="24"/>
+        </w:rPr>
+      </w:pPr>
+      <w:r>
+        <w:rPr>
+          <w:rFonts w:ascii="Consolas" w:hAnsi="Consolas" w:cs="Consolas"/>
+          <w:color w:val="000000"/>
+          <w:sz w:val="24"/>
+          <w:szCs w:val="24"/>
+        </w:rPr>
+        <w:tab/>
+      </w:r>
+      <w:r>
+        <w:rPr>
+          <w:rFonts w:ascii="Consolas" w:hAnsi="Consolas" w:cs="Consolas"/>
+          <w:b/>
+          <w:bCs/>
+          <w:color w:val="7F0055"/>
+          <w:sz w:val="24"/>
+          <w:szCs w:val="24"/>
+        </w:rPr>
+        <w:t>public</w:t>
+      </w:r>
+      <w:r>
+        <w:rPr>
+          <w:rFonts w:ascii="Consolas" w:hAnsi="Consolas" w:cs="Consolas"/>
+          <w:color w:val="000000"/>
+          <w:sz w:val="24"/>
+          <w:szCs w:val="24"/>
+        </w:rPr>
+        <w:t xml:space="preserve"> </w:t>
+      </w:r>
+      <w:r>
+        <w:rPr>
+          <w:rFonts w:ascii="Consolas" w:hAnsi="Consolas" w:cs="Consolas"/>
+          <w:b/>
+          <w:bCs/>
+          <w:color w:val="7F0055"/>
+          <w:sz w:val="24"/>
+          <w:szCs w:val="24"/>
+        </w:rPr>
+        <w:t>static</w:t>
+      </w:r>
+      <w:r>
+        <w:rPr>
+          <w:rFonts w:ascii="Consolas" w:hAnsi="Consolas" w:cs="Consolas"/>
+          <w:color w:val="000000"/>
+          <w:sz w:val="24"/>
+          <w:szCs w:val="24"/>
+        </w:rPr>
+        <w:t xml:space="preserve"> </w:t>
+      </w:r>
+      <w:r>
+        <w:rPr>
+          <w:rFonts w:ascii="Consolas" w:hAnsi="Consolas" w:cs="Consolas"/>
+          <w:b/>
+          <w:bCs/>
+          <w:color w:val="7F0055"/>
+          <w:sz w:val="24"/>
+          <w:szCs w:val="24"/>
+        </w:rPr>
+        <w:t>void</w:t>
+      </w:r>
+      <w:r>
+        <w:rPr>
+          <w:rFonts w:ascii="Consolas" w:hAnsi="Consolas" w:cs="Consolas"/>
+          <w:color w:val="000000"/>
+          <w:sz w:val="24"/>
+          <w:szCs w:val="24"/>
+        </w:rPr>
+        <w:t xml:space="preserve"> </w:t>
+      </w:r>
+      <w:proofErr w:type="gramStart"/>
+      <w:r>
+        <w:rPr>
+          <w:rFonts w:ascii="Consolas" w:hAnsi="Consolas" w:cs="Consolas"/>
+          <w:color w:val="000000"/>
+          <w:sz w:val="24"/>
+          <w:szCs w:val="24"/>
+        </w:rPr>
+        <w:t>main(</w:t>
+      </w:r>
+      <w:proofErr w:type="gramEnd"/>
+      <w:r>
+        <w:rPr>
+          <w:rFonts w:ascii="Consolas" w:hAnsi="Consolas" w:cs="Consolas"/>
+          <w:color w:val="000000"/>
+          <w:sz w:val="24"/>
+          <w:szCs w:val="24"/>
+        </w:rPr>
+        <w:t xml:space="preserve">String[] </w:t>
+      </w:r>
+      <w:proofErr w:type="spellStart"/>
+      <w:r>
+        <w:rPr>
+          <w:rFonts w:ascii="Consolas" w:hAnsi="Consolas" w:cs="Consolas"/>
+          <w:color w:val="6A3E3E"/>
+          <w:sz w:val="24"/>
+          <w:szCs w:val="24"/>
+        </w:rPr>
+        <w:t>args</w:t>
+      </w:r>
+      <w:proofErr w:type="spellEnd"/>
+      <w:r>
+        <w:rPr>
+          <w:rFonts w:ascii="Consolas" w:hAnsi="Consolas" w:cs="Consolas"/>
+          <w:color w:val="000000"/>
+          <w:sz w:val="24"/>
+          <w:szCs w:val="24"/>
+        </w:rPr>
+        <w:t>) {</w:t>
+      </w:r>
+    </w:p>
+    <w:p>
+      <w:pPr>
+        <w:autoSpaceDE w:val="0"/>
+        <w:autoSpaceDN w:val="0"/>
+        <w:adjustRightInd w:val="0"/>
+        <w:spacing w:after="0" w:line="240" w:lineRule="auto"/>
+        <w:rPr>
+          <w:rFonts w:ascii="Consolas" w:hAnsi="Consolas" w:cs="Consolas"/>
+          <w:sz w:val="24"/>
+          <w:szCs w:val="24"/>
+        </w:rPr>
+      </w:pPr>
+      <w:r>
+        <w:rPr>
+          <w:rFonts w:ascii="Consolas" w:hAnsi="Consolas" w:cs="Consolas"/>
+          <w:color w:val="000000"/>
+          <w:sz w:val="24"/>
+          <w:szCs w:val="24"/>
+        </w:rPr>
+        <w:tab/>
+      </w:r>
+      <w:r>
+        <w:rPr>
+          <w:rFonts w:ascii="Consolas" w:hAnsi="Consolas" w:cs="Consolas"/>
+          <w:color w:val="000000"/>
+          <w:sz w:val="24"/>
+          <w:szCs w:val="24"/>
+        </w:rPr>
+        <w:tab/>
+      </w:r>
+      <w:r>
+        <w:rPr>
+          <w:rFonts w:ascii="Consolas" w:hAnsi="Consolas" w:cs="Consolas"/>
+          <w:color w:val="3F7F5F"/>
+          <w:sz w:val="24"/>
+          <w:szCs w:val="24"/>
+        </w:rPr>
+        <w:t xml:space="preserve">// </w:t>
+      </w:r>
+      <w:r>
+        <w:rPr>
+          <w:rFonts w:ascii="Consolas" w:hAnsi="Consolas" w:cs="Consolas"/>
+          <w:b/>
+          <w:bCs/>
+          <w:color w:val="7F9FBF"/>
+          <w:sz w:val="24"/>
+          <w:szCs w:val="24"/>
+        </w:rPr>
+        <w:t>TODO</w:t>
+      </w:r>
+      <w:r>
+        <w:rPr>
+          <w:rFonts w:ascii="Consolas" w:hAnsi="Consolas" w:cs="Consolas"/>
+          <w:color w:val="3F7F5F"/>
+          <w:sz w:val="24"/>
+          <w:szCs w:val="24"/>
+        </w:rPr>
+        <w:t xml:space="preserve"> Auto-generated method stub</w:t>
+      </w:r>
+    </w:p>
+    <w:p>
+      <w:pPr>
+        <w:autoSpaceDE w:val="0"/>
+        <w:autoSpaceDN w:val="0"/>
+        <w:adjustRightInd w:val="0"/>
+        <w:spacing w:after="0" w:line="240" w:lineRule="auto"/>
+        <w:rPr>
+          <w:rFonts w:ascii="Consolas" w:hAnsi="Consolas" w:cs="Consolas"/>
+          <w:sz w:val="24"/>
+          <w:szCs w:val="24"/>
+        </w:rPr>
+      </w:pPr>
+      <w:r>
+        <w:rPr>
+          <w:rFonts w:ascii="Consolas" w:hAnsi="Consolas" w:cs="Consolas"/>
+          <w:color w:val="000000"/>
+          <w:sz w:val="24"/>
+          <w:szCs w:val="24"/>
+        </w:rPr>
+        <w:t xml:space="preserve">   </w:t>
+      </w:r>
+      <w:r>
+        <w:rPr>
+          <w:rFonts w:ascii="Consolas" w:hAnsi="Consolas" w:cs="Consolas"/>
+          <w:color w:val="3F7F5F"/>
+          <w:sz w:val="24"/>
+          <w:szCs w:val="24"/>
+        </w:rPr>
+        <w:t>//</w:t>
+      </w:r>
+      <w:r>
+        <w:rPr>
+          <w:rFonts w:ascii="Consolas" w:hAnsi="Consolas" w:cs="Consolas"/>
+          <w:color w:val="3F7F5F"/>
+          <w:sz w:val="24"/>
+          <w:szCs w:val="24"/>
+        </w:rPr>
+        <w:tab/>
+        <w:t xml:space="preserve">Set&lt;String&gt; </w:t>
+      </w:r>
+      <w:proofErr w:type="spellStart"/>
+      <w:r>
+        <w:rPr>
+          <w:rFonts w:ascii="Consolas" w:hAnsi="Consolas" w:cs="Consolas"/>
+          <w:color w:val="3F7F5F"/>
+          <w:sz w:val="24"/>
+          <w:szCs w:val="24"/>
+          <w:u w:val="single"/>
+        </w:rPr>
+        <w:t>hs</w:t>
+      </w:r>
+      <w:proofErr w:type="spellEnd"/>
+      <w:r>
+        <w:rPr>
+          <w:rFonts w:ascii="Consolas" w:hAnsi="Consolas" w:cs="Consolas"/>
+          <w:color w:val="3F7F5F"/>
+          <w:sz w:val="24"/>
+          <w:szCs w:val="24"/>
+        </w:rPr>
+        <w:t>=new HashSet&lt;String</w:t>
+      </w:r>
+      <w:proofErr w:type="gramStart"/>
+      <w:r>
+        <w:rPr>
+          <w:rFonts w:ascii="Consolas" w:hAnsi="Consolas" w:cs="Consolas"/>
+          <w:color w:val="3F7F5F"/>
+          <w:sz w:val="24"/>
+          <w:szCs w:val="24"/>
+        </w:rPr>
+        <w:t>&gt;(</w:t>
+      </w:r>
+      <w:proofErr w:type="gramEnd"/>
+      <w:r>
+        <w:rPr>
+          <w:rFonts w:ascii="Consolas" w:hAnsi="Consolas" w:cs="Consolas"/>
+          <w:color w:val="3F7F5F"/>
+          <w:sz w:val="24"/>
+          <w:szCs w:val="24"/>
+        </w:rPr>
+        <w:t>);</w:t>
+      </w:r>
+    </w:p>
+    <w:p>
+      <w:pPr>
+        <w:autoSpaceDE w:val="0"/>
+        <w:autoSpaceDN w:val="0"/>
+        <w:adjustRightInd w:val="0"/>
+        <w:spacing w:after="0" w:line="240" w:lineRule="auto"/>
+        <w:rPr>
+          <w:rFonts w:ascii="Consolas" w:hAnsi="Consolas" w:cs="Consolas"/>
+          <w:sz w:val="24"/>
+          <w:szCs w:val="24"/>
+        </w:rPr>
+      </w:pPr>
+      <w:r>
+        <w:rPr>
+          <w:rFonts w:ascii="Consolas" w:hAnsi="Consolas" w:cs="Consolas"/>
+          <w:color w:val="000000"/>
+          <w:sz w:val="24"/>
+          <w:szCs w:val="24"/>
+        </w:rPr>
+        <w:tab/>
+      </w:r>
+      <w:r>
+        <w:rPr>
+          <w:rFonts w:ascii="Consolas" w:hAnsi="Consolas" w:cs="Consolas"/>
+          <w:color w:val="3F7F5F"/>
+          <w:sz w:val="24"/>
+          <w:szCs w:val="24"/>
+        </w:rPr>
+        <w:t>//</w:t>
+      </w:r>
+      <w:r>
+        <w:rPr>
+          <w:rFonts w:ascii="Consolas" w:hAnsi="Consolas" w:cs="Consolas"/>
+          <w:color w:val="3F7F5F"/>
+          <w:sz w:val="24"/>
+          <w:szCs w:val="24"/>
+        </w:rPr>
+        <w:tab/>
+        <w:t xml:space="preserve">Set&lt;String&gt; </w:t>
+      </w:r>
+      <w:proofErr w:type="spellStart"/>
+      <w:r>
+        <w:rPr>
+          <w:rFonts w:ascii="Consolas" w:hAnsi="Consolas" w:cs="Consolas"/>
+          <w:color w:val="3F7F5F"/>
+          <w:sz w:val="24"/>
+          <w:szCs w:val="24"/>
+          <w:u w:val="single"/>
+        </w:rPr>
+        <w:t>hs</w:t>
+      </w:r>
+      <w:proofErr w:type="spellEnd"/>
+      <w:r>
+        <w:rPr>
+          <w:rFonts w:ascii="Consolas" w:hAnsi="Consolas" w:cs="Consolas"/>
+          <w:color w:val="3F7F5F"/>
+          <w:sz w:val="24"/>
+          <w:szCs w:val="24"/>
+        </w:rPr>
+        <w:t xml:space="preserve">=new </w:t>
+      </w:r>
+      <w:proofErr w:type="spellStart"/>
+      <w:r>
+        <w:rPr>
+          <w:rFonts w:ascii="Consolas" w:hAnsi="Consolas" w:cs="Consolas"/>
+          <w:color w:val="3F7F5F"/>
+          <w:sz w:val="24"/>
+          <w:szCs w:val="24"/>
+        </w:rPr>
+        <w:t>LinkedHashSet</w:t>
+      </w:r>
+      <w:proofErr w:type="spellEnd"/>
+      <w:r>
+        <w:rPr>
+          <w:rFonts w:ascii="Consolas" w:hAnsi="Consolas" w:cs="Consolas"/>
+          <w:color w:val="3F7F5F"/>
+          <w:sz w:val="24"/>
+          <w:szCs w:val="24"/>
+        </w:rPr>
+        <w:t>&lt;String</w:t>
+      </w:r>
+      <w:proofErr w:type="gramStart"/>
+      <w:r>
+        <w:rPr>
+          <w:rFonts w:ascii="Consolas" w:hAnsi="Consolas" w:cs="Consolas"/>
+          <w:color w:val="3F7F5F"/>
+          <w:sz w:val="24"/>
+          <w:szCs w:val="24"/>
+        </w:rPr>
+        <w:t>&gt;(</w:t>
+      </w:r>
+      <w:proofErr w:type="gramEnd"/>
+      <w:r>
+        <w:rPr>
+          <w:rFonts w:ascii="Consolas" w:hAnsi="Consolas" w:cs="Consolas"/>
+          <w:color w:val="3F7F5F"/>
+          <w:sz w:val="24"/>
+          <w:szCs w:val="24"/>
+        </w:rPr>
+        <w:t>);</w:t>
+      </w:r>
+    </w:p>
+    <w:p>
+      <w:pPr>
+        <w:autoSpaceDE w:val="0"/>
+        <w:autoSpaceDN w:val="0"/>
+        <w:adjustRightInd w:val="0"/>
+        <w:spacing w:after="0" w:line="240" w:lineRule="auto"/>
+        <w:rPr>
+          <w:rFonts w:ascii="Consolas" w:hAnsi="Consolas" w:cs="Consolas"/>
+          <w:sz w:val="24"/>
+          <w:szCs w:val="24"/>
+        </w:rPr>
+      </w:pPr>
+      <w:r>
+        <w:rPr>
+          <w:rFonts w:ascii="Consolas" w:hAnsi="Consolas" w:cs="Consolas"/>
+          <w:color w:val="000000"/>
+          <w:sz w:val="24"/>
+          <w:szCs w:val="24"/>
+        </w:rPr>
+        <w:tab/>
+      </w:r>
+      <w:r>
+        <w:rPr>
+          <w:rFonts w:ascii="Consolas" w:hAnsi="Consolas" w:cs="Consolas"/>
+          <w:color w:val="000000"/>
+          <w:sz w:val="24"/>
+          <w:szCs w:val="24"/>
+        </w:rPr>
+        <w:tab/>
+        <w:t xml:space="preserve">Set&lt;String&gt; </w:t>
+      </w:r>
+      <w:proofErr w:type="spellStart"/>
+      <w:r>
+        <w:rPr>
+          <w:rFonts w:ascii="Consolas" w:hAnsi="Consolas" w:cs="Consolas"/>
+          <w:color w:val="6A3E3E"/>
+          <w:sz w:val="24"/>
+          <w:szCs w:val="24"/>
+        </w:rPr>
+        <w:t>hs</w:t>
+      </w:r>
+      <w:proofErr w:type="spellEnd"/>
+      <w:r>
+        <w:rPr>
+          <w:rFonts w:ascii="Consolas" w:hAnsi="Consolas" w:cs="Consolas"/>
+          <w:color w:val="000000"/>
+          <w:sz w:val="24"/>
+          <w:szCs w:val="24"/>
+        </w:rPr>
+        <w:t>=</w:t>
+      </w:r>
+      <w:r>
+        <w:rPr>
+          <w:rFonts w:ascii="Consolas" w:hAnsi="Consolas" w:cs="Consolas"/>
+          <w:b/>
+          <w:bCs/>
+          <w:color w:val="7F0055"/>
+          <w:sz w:val="24"/>
+          <w:szCs w:val="24"/>
+        </w:rPr>
+        <w:t>new</w:t>
+      </w:r>
+      <w:r>
+        <w:rPr>
+          <w:rFonts w:ascii="Consolas" w:hAnsi="Consolas" w:cs="Consolas"/>
+          <w:color w:val="000000"/>
+          <w:sz w:val="24"/>
+          <w:szCs w:val="24"/>
+        </w:rPr>
+        <w:t xml:space="preserve"> </w:t>
+      </w:r>
+      <w:proofErr w:type="spellStart"/>
+      <w:r>
+        <w:rPr>
+          <w:rFonts w:ascii="Consolas" w:hAnsi="Consolas" w:cs="Consolas"/>
+          <w:color w:val="000000"/>
+          <w:sz w:val="24"/>
+          <w:szCs w:val="24"/>
+          <w:highlight w:val="lightGray"/>
+        </w:rPr>
+        <w:t>TreeSet</w:t>
+      </w:r>
+      <w:proofErr w:type="spellEnd"/>
+      <w:r>
+        <w:rPr>
+          <w:rFonts w:ascii="Consolas" w:hAnsi="Consolas" w:cs="Consolas"/>
+          <w:color w:val="000000"/>
+          <w:sz w:val="24"/>
+          <w:szCs w:val="24"/>
+        </w:rPr>
+        <w:t>&lt;String</w:t>
+      </w:r>
+      <w:proofErr w:type="gramStart"/>
+      <w:r>
+        <w:rPr>
+          <w:rFonts w:ascii="Consolas" w:hAnsi="Consolas" w:cs="Consolas"/>
+          <w:color w:val="000000"/>
+          <w:sz w:val="24"/>
+          <w:szCs w:val="24"/>
+        </w:rPr>
+        <w:t>&gt;(</w:t>
+      </w:r>
+      <w:proofErr w:type="gramEnd"/>
+      <w:r>
+        <w:rPr>
+          <w:rFonts w:ascii="Consolas" w:hAnsi="Consolas" w:cs="Consolas"/>
+          <w:color w:val="000000"/>
+          <w:sz w:val="24"/>
+          <w:szCs w:val="24"/>
+        </w:rPr>
+        <w:t>);</w:t>
+      </w:r>
+    </w:p>
+    <w:p>
+      <w:pPr>
+        <w:autoSpaceDE w:val="0"/>
+        <w:autoSpaceDN w:val="0"/>
+        <w:adjustRightInd w:val="0"/>
+        <w:spacing w:after="0" w:line="240" w:lineRule="auto"/>
+        <w:rPr>
+          <w:rFonts w:ascii="Consolas" w:hAnsi="Consolas" w:cs="Consolas"/>
+          <w:sz w:val="24"/>
+          <w:szCs w:val="24"/>
+        </w:rPr>
+      </w:pPr>
+      <w:r>
+        <w:rPr>
+          <w:rFonts w:ascii="Consolas" w:hAnsi="Consolas" w:cs="Consolas"/>
+          <w:color w:val="000000"/>
+          <w:sz w:val="24"/>
+          <w:szCs w:val="24"/>
+        </w:rPr>
+        <w:tab/>
+      </w:r>
+      <w:r>
+        <w:rPr>
+          <w:rFonts w:ascii="Consolas" w:hAnsi="Consolas" w:cs="Consolas"/>
+          <w:color w:val="000000"/>
+          <w:sz w:val="24"/>
+          <w:szCs w:val="24"/>
+        </w:rPr>
+        <w:tab/>
+      </w:r>
+      <w:proofErr w:type="spellStart"/>
+      <w:r>
+        <w:rPr>
+          <w:rFonts w:ascii="Consolas" w:hAnsi="Consolas" w:cs="Consolas"/>
+          <w:color w:val="6A3E3E"/>
+          <w:sz w:val="24"/>
+          <w:szCs w:val="24"/>
+        </w:rPr>
+        <w:t>hs</w:t>
+      </w:r>
+      <w:r>
+        <w:rPr>
+          <w:rFonts w:ascii="Consolas" w:hAnsi="Consolas" w:cs="Consolas"/>
+          <w:color w:val="000000"/>
+          <w:sz w:val="24"/>
+          <w:szCs w:val="24"/>
+        </w:rPr>
+        <w:t>.add</w:t>
+      </w:r>
+      <w:proofErr w:type="spellEnd"/>
+      <w:r>
+        <w:rPr>
+          <w:rFonts w:ascii="Consolas" w:hAnsi="Consolas" w:cs="Consolas"/>
+          <w:color w:val="000000"/>
+          <w:sz w:val="24"/>
+          <w:szCs w:val="24"/>
+        </w:rPr>
+        <w:t>(</w:t>
+      </w:r>
+      <w:r>
+        <w:rPr>
+          <w:rFonts w:ascii="Consolas" w:hAnsi="Consolas" w:cs="Consolas"/>
+          <w:color w:val="2A00FF"/>
+          <w:sz w:val="24"/>
+          <w:szCs w:val="24"/>
+        </w:rPr>
+        <w:t>"C"</w:t>
+      </w:r>
+      <w:r>
+        <w:rPr>
+          <w:rFonts w:ascii="Consolas" w:hAnsi="Consolas" w:cs="Consolas"/>
+          <w:color w:val="000000"/>
+          <w:sz w:val="24"/>
+          <w:szCs w:val="24"/>
+        </w:rPr>
+        <w:t>);</w:t>
+      </w:r>
+    </w:p>
+    <w:p>
+      <w:pPr>
+        <w:autoSpaceDE w:val="0"/>
+        <w:autoSpaceDN w:val="0"/>
+        <w:adjustRightInd w:val="0"/>
+        <w:spacing w:after="0" w:line="240" w:lineRule="auto"/>
+        <w:rPr>
+          <w:rFonts w:ascii="Consolas" w:hAnsi="Consolas" w:cs="Consolas"/>
+          <w:sz w:val="24"/>
+          <w:szCs w:val="24"/>
+        </w:rPr>
+      </w:pPr>
+      <w:r>
+        <w:rPr>
+          <w:rFonts w:ascii="Consolas" w:hAnsi="Consolas" w:cs="Consolas"/>
+          <w:color w:val="000000"/>
+          <w:sz w:val="24"/>
+          <w:szCs w:val="24"/>
+        </w:rPr>
+        <w:tab/>
+      </w:r>
+      <w:r>
+        <w:rPr>
+          <w:rFonts w:ascii="Consolas" w:hAnsi="Consolas" w:cs="Consolas"/>
+          <w:color w:val="000000"/>
+          <w:sz w:val="24"/>
+          <w:szCs w:val="24"/>
+        </w:rPr>
+        <w:tab/>
+      </w:r>
+      <w:proofErr w:type="spellStart"/>
+      <w:r>
+        <w:rPr>
+          <w:rFonts w:ascii="Consolas" w:hAnsi="Consolas" w:cs="Consolas"/>
+          <w:color w:val="6A3E3E"/>
+          <w:sz w:val="24"/>
+          <w:szCs w:val="24"/>
+        </w:rPr>
+        <w:t>hs</w:t>
+      </w:r>
+      <w:r>
+        <w:rPr>
+          <w:rFonts w:ascii="Consolas" w:hAnsi="Consolas" w:cs="Consolas"/>
+          <w:color w:val="000000"/>
+          <w:sz w:val="24"/>
+          <w:szCs w:val="24"/>
+        </w:rPr>
+        <w:t>.add</w:t>
+      </w:r>
+      <w:proofErr w:type="spellEnd"/>
+      <w:r>
+        <w:rPr>
+          <w:rFonts w:ascii="Consolas" w:hAnsi="Consolas" w:cs="Consolas"/>
+          <w:color w:val="000000"/>
+          <w:sz w:val="24"/>
+          <w:szCs w:val="24"/>
+        </w:rPr>
+        <w:t>(</w:t>
+      </w:r>
+      <w:r>
+        <w:rPr>
+          <w:rFonts w:ascii="Consolas" w:hAnsi="Consolas" w:cs="Consolas"/>
+          <w:color w:val="2A00FF"/>
+          <w:sz w:val="24"/>
+          <w:szCs w:val="24"/>
+        </w:rPr>
+        <w:t>"D"</w:t>
+      </w:r>
+      <w:r>
+        <w:rPr>
+          <w:rFonts w:ascii="Consolas" w:hAnsi="Consolas" w:cs="Consolas"/>
+          <w:color w:val="000000"/>
+          <w:sz w:val="24"/>
+          <w:szCs w:val="24"/>
+        </w:rPr>
+        <w:t>);</w:t>
+      </w:r>
+    </w:p>
+    <w:p>
+      <w:pPr>
+        <w:autoSpaceDE w:val="0"/>
+        <w:autoSpaceDN w:val="0"/>
+        <w:adjustRightInd w:val="0"/>
+        <w:spacing w:after="0" w:line="240" w:lineRule="auto"/>
+        <w:rPr>
+          <w:rFonts w:ascii="Consolas" w:hAnsi="Consolas" w:cs="Consolas"/>
+          <w:sz w:val="24"/>
+          <w:szCs w:val="24"/>
+        </w:rPr>
+      </w:pPr>
+      <w:r>
+        <w:rPr>
+          <w:rFonts w:ascii="Consolas" w:hAnsi="Consolas" w:cs="Consolas"/>
+          <w:color w:val="000000"/>
+          <w:sz w:val="24"/>
+          <w:szCs w:val="24"/>
+        </w:rPr>
+        <w:tab/>
+      </w:r>
+      <w:r>
+        <w:rPr>
+          <w:rFonts w:ascii="Consolas" w:hAnsi="Consolas" w:cs="Consolas"/>
+          <w:color w:val="000000"/>
+          <w:sz w:val="24"/>
+          <w:szCs w:val="24"/>
+        </w:rPr>
+        <w:tab/>
+      </w:r>
+      <w:proofErr w:type="spellStart"/>
+      <w:r>
+        <w:rPr>
+          <w:rFonts w:ascii="Consolas" w:hAnsi="Consolas" w:cs="Consolas"/>
+          <w:color w:val="6A3E3E"/>
+          <w:sz w:val="24"/>
+          <w:szCs w:val="24"/>
+        </w:rPr>
+        <w:t>hs</w:t>
+      </w:r>
+      <w:r>
+        <w:rPr>
+          <w:rFonts w:ascii="Consolas" w:hAnsi="Consolas" w:cs="Consolas"/>
+          <w:color w:val="000000"/>
+          <w:sz w:val="24"/>
+          <w:szCs w:val="24"/>
+        </w:rPr>
+        <w:t>.add</w:t>
+      </w:r>
+      <w:proofErr w:type="spellEnd"/>
+      <w:r>
+        <w:rPr>
+          <w:rFonts w:ascii="Consolas" w:hAnsi="Consolas" w:cs="Consolas"/>
+          <w:color w:val="000000"/>
+          <w:sz w:val="24"/>
+          <w:szCs w:val="24"/>
+        </w:rPr>
+        <w:t>(</w:t>
+      </w:r>
+      <w:r>
+        <w:rPr>
+          <w:rFonts w:ascii="Consolas" w:hAnsi="Consolas" w:cs="Consolas"/>
+          <w:color w:val="2A00FF"/>
+          <w:sz w:val="24"/>
+          <w:szCs w:val="24"/>
+        </w:rPr>
+        <w:t>"A"</w:t>
+      </w:r>
+      <w:r>
+        <w:rPr>
+          <w:rFonts w:ascii="Consolas" w:hAnsi="Consolas" w:cs="Consolas"/>
+          <w:color w:val="000000"/>
+          <w:sz w:val="24"/>
+          <w:szCs w:val="24"/>
+        </w:rPr>
+        <w:t>);</w:t>
+      </w:r>
+    </w:p>
+    <w:p>
+      <w:pPr>
+        <w:autoSpaceDE w:val="0"/>
+        <w:autoSpaceDN w:val="0"/>
+        <w:adjustRightInd w:val="0"/>
+        <w:spacing w:after="0" w:line="240" w:lineRule="auto"/>
+        <w:rPr>
+          <w:rFonts w:ascii="Consolas" w:hAnsi="Consolas" w:cs="Consolas"/>
+          <w:sz w:val="24"/>
+          <w:szCs w:val="24"/>
+        </w:rPr>
+      </w:pPr>
+      <w:r>
+        <w:rPr>
+          <w:rFonts w:ascii="Consolas" w:hAnsi="Consolas" w:cs="Consolas"/>
+          <w:color w:val="000000"/>
+          <w:sz w:val="24"/>
+          <w:szCs w:val="24"/>
+        </w:rPr>
+        <w:tab/>
+      </w:r>
+      <w:r>
+        <w:rPr>
+          <w:rFonts w:ascii="Consolas" w:hAnsi="Consolas" w:cs="Consolas"/>
+          <w:color w:val="000000"/>
+          <w:sz w:val="24"/>
+          <w:szCs w:val="24"/>
+        </w:rPr>
+        <w:tab/>
+      </w:r>
+      <w:proofErr w:type="spellStart"/>
+      <w:r>
+        <w:rPr>
+          <w:rFonts w:ascii="Consolas" w:hAnsi="Consolas" w:cs="Consolas"/>
+          <w:color w:val="6A3E3E"/>
+          <w:sz w:val="24"/>
+          <w:szCs w:val="24"/>
+        </w:rPr>
+        <w:t>hs</w:t>
+      </w:r>
+      <w:r>
+        <w:rPr>
+          <w:rFonts w:ascii="Consolas" w:hAnsi="Consolas" w:cs="Consolas"/>
+          <w:color w:val="000000"/>
+          <w:sz w:val="24"/>
+          <w:szCs w:val="24"/>
+        </w:rPr>
+        <w:t>.add</w:t>
+      </w:r>
+      <w:proofErr w:type="spellEnd"/>
+      <w:r>
+        <w:rPr>
+          <w:rFonts w:ascii="Consolas" w:hAnsi="Consolas" w:cs="Consolas"/>
+          <w:color w:val="000000"/>
+          <w:sz w:val="24"/>
+          <w:szCs w:val="24"/>
+        </w:rPr>
+        <w:t>(</w:t>
+      </w:r>
+      <w:r>
+        <w:rPr>
+          <w:rFonts w:ascii="Consolas" w:hAnsi="Consolas" w:cs="Consolas"/>
+          <w:color w:val="2A00FF"/>
+          <w:sz w:val="24"/>
+          <w:szCs w:val="24"/>
+        </w:rPr>
+        <w:t>"B"</w:t>
+      </w:r>
+      <w:r>
+        <w:rPr>
+          <w:rFonts w:ascii="Consolas" w:hAnsi="Consolas" w:cs="Consolas"/>
+          <w:color w:val="000000"/>
+          <w:sz w:val="24"/>
+          <w:szCs w:val="24"/>
+        </w:rPr>
+        <w:t>);</w:t>
+      </w:r>
+    </w:p>
+    <w:p>
+      <w:pPr>
+        <w:autoSpaceDE w:val="0"/>
+        <w:autoSpaceDN w:val="0"/>
+        <w:adjustRightInd w:val="0"/>
+        <w:spacing w:after="0" w:line="240" w:lineRule="auto"/>
+        <w:rPr>
+          <w:rFonts w:ascii="Consolas" w:hAnsi="Consolas" w:cs="Consolas"/>
+          <w:sz w:val="24"/>
+          <w:szCs w:val="24"/>
+        </w:rPr>
+      </w:pPr>
+      <w:r>
+        <w:rPr>
+          <w:rFonts w:ascii="Consolas" w:hAnsi="Consolas" w:cs="Consolas"/>
+          <w:color w:val="000000"/>
+          <w:sz w:val="24"/>
+          <w:szCs w:val="24"/>
+        </w:rPr>
+        <w:tab/>
+      </w:r>
+      <w:r>
+        <w:rPr>
+          <w:rFonts w:ascii="Consolas" w:hAnsi="Consolas" w:cs="Consolas"/>
+          <w:color w:val="000000"/>
+          <w:sz w:val="24"/>
+          <w:szCs w:val="24"/>
+        </w:rPr>
+        <w:tab/>
+      </w:r>
+      <w:proofErr w:type="spellStart"/>
+      <w:r>
+        <w:rPr>
+          <w:rFonts w:ascii="Consolas" w:hAnsi="Consolas" w:cs="Consolas"/>
+          <w:color w:val="6A3E3E"/>
+          <w:sz w:val="24"/>
+          <w:szCs w:val="24"/>
+        </w:rPr>
+        <w:t>hs</w:t>
+      </w:r>
+      <w:r>
+        <w:rPr>
+          <w:rFonts w:ascii="Consolas" w:hAnsi="Consolas" w:cs="Consolas"/>
+          <w:color w:val="000000"/>
+          <w:sz w:val="24"/>
+          <w:szCs w:val="24"/>
+        </w:rPr>
+        <w:t>.add</w:t>
+      </w:r>
+      <w:proofErr w:type="spellEnd"/>
+      <w:r>
+        <w:rPr>
+          <w:rFonts w:ascii="Consolas" w:hAnsi="Consolas" w:cs="Consolas"/>
+          <w:color w:val="000000"/>
+          <w:sz w:val="24"/>
+          <w:szCs w:val="24"/>
+        </w:rPr>
+        <w:t>(</w:t>
+      </w:r>
+      <w:r>
+        <w:rPr>
+          <w:rFonts w:ascii="Consolas" w:hAnsi="Consolas" w:cs="Consolas"/>
+          <w:color w:val="2A00FF"/>
+          <w:sz w:val="24"/>
+          <w:szCs w:val="24"/>
+        </w:rPr>
+        <w:t>"D"</w:t>
+      </w:r>
+      <w:r>
+        <w:rPr>
+          <w:rFonts w:ascii="Consolas" w:hAnsi="Consolas" w:cs="Consolas"/>
+          <w:color w:val="000000"/>
+          <w:sz w:val="24"/>
+          <w:szCs w:val="24"/>
+        </w:rPr>
+        <w:t>);</w:t>
+      </w:r>
+    </w:p>
+    <w:p>
+      <w:pPr>
+        <w:autoSpaceDE w:val="0"/>
+        <w:autoSpaceDN w:val="0"/>
+        <w:adjustRightInd w:val="0"/>
+        <w:spacing w:after="0" w:line="240" w:lineRule="auto"/>
+        <w:rPr>
+          <w:rFonts w:ascii="Consolas" w:hAnsi="Consolas" w:cs="Consolas"/>
+          <w:sz w:val="24"/>
+          <w:szCs w:val="24"/>
+        </w:rPr>
+      </w:pPr>
+      <w:r>
+        <w:rPr>
+          <w:rFonts w:ascii="Consolas" w:hAnsi="Consolas" w:cs="Consolas"/>
+          <w:color w:val="000000"/>
+          <w:sz w:val="24"/>
+          <w:szCs w:val="24"/>
+        </w:rPr>
+        <w:tab/>
+      </w:r>
+      <w:r>
+        <w:rPr>
+          <w:rFonts w:ascii="Consolas" w:hAnsi="Consolas" w:cs="Consolas"/>
+          <w:color w:val="000000"/>
+          <w:sz w:val="24"/>
+          <w:szCs w:val="24"/>
+        </w:rPr>
+        <w:tab/>
+      </w:r>
+      <w:proofErr w:type="spellStart"/>
+      <w:r>
+        <w:rPr>
+          <w:rFonts w:ascii="Consolas" w:hAnsi="Consolas" w:cs="Consolas"/>
+          <w:color w:val="000000"/>
+          <w:sz w:val="24"/>
+          <w:szCs w:val="24"/>
+        </w:rPr>
+        <w:t>System.</w:t>
+      </w:r>
+      <w:r>
+        <w:rPr>
+          <w:rFonts w:ascii="Consolas" w:hAnsi="Consolas" w:cs="Consolas"/>
+          <w:b/>
+          <w:bCs/>
+          <w:i/>
+          <w:iCs/>
+          <w:color w:val="0000C0"/>
+          <w:sz w:val="24"/>
+          <w:szCs w:val="24"/>
+        </w:rPr>
+        <w:t>out</w:t>
+      </w:r>
+      <w:r>
+        <w:rPr>
+          <w:rFonts w:ascii="Consolas" w:hAnsi="Consolas" w:cs="Consolas"/>
+          <w:color w:val="000000"/>
+          <w:sz w:val="24"/>
+          <w:szCs w:val="24"/>
+        </w:rPr>
+        <w:t>.println</w:t>
+      </w:r>
+      <w:proofErr w:type="spellEnd"/>
+      <w:r>
+        <w:rPr>
+          <w:rFonts w:ascii="Consolas" w:hAnsi="Consolas" w:cs="Consolas"/>
+          <w:color w:val="000000"/>
+          <w:sz w:val="24"/>
+          <w:szCs w:val="24"/>
+        </w:rPr>
+        <w:t>(</w:t>
+      </w:r>
+      <w:proofErr w:type="spellStart"/>
+      <w:r>
+        <w:rPr>
+          <w:rFonts w:ascii="Consolas" w:hAnsi="Consolas" w:cs="Consolas"/>
+          <w:color w:val="6A3E3E"/>
+          <w:sz w:val="24"/>
+          <w:szCs w:val="24"/>
+        </w:rPr>
+        <w:t>hs</w:t>
+      </w:r>
+      <w:proofErr w:type="spellEnd"/>
+      <w:r>
+        <w:rPr>
+          <w:rFonts w:ascii="Consolas" w:hAnsi="Consolas" w:cs="Consolas"/>
+          <w:color w:val="000000"/>
+          <w:sz w:val="24"/>
+          <w:szCs w:val="24"/>
+        </w:rPr>
+        <w:t>);</w:t>
+      </w:r>
+    </w:p>
+    <w:p>
+      <w:pPr>
+        <w:autoSpaceDE w:val="0"/>
+        <w:autoSpaceDN w:val="0"/>
+        <w:adjustRightInd w:val="0"/>
+        <w:spacing w:after="0" w:line="240" w:lineRule="auto"/>
+        <w:rPr>
+          <w:rFonts w:ascii="Consolas" w:hAnsi="Consolas" w:cs="Consolas"/>
+          <w:sz w:val="24"/>
+          <w:szCs w:val="24"/>
+        </w:rPr>
+      </w:pPr>
+      <w:r>
+        <w:rPr>
+          <w:rFonts w:ascii="Consolas" w:hAnsi="Consolas" w:cs="Consolas"/>
+          <w:color w:val="000000"/>
+          <w:sz w:val="24"/>
+          <w:szCs w:val="24"/>
+        </w:rPr>
+        <w:tab/>
+        <w:t>}</w:t>
+      </w:r>
+    </w:p>
+    <w:p>
+      <w:pPr>
+        <w:autoSpaceDE w:val="0"/>
+        <w:autoSpaceDN w:val="0"/>
+        <w:adjustRightInd w:val="0"/>
+        <w:spacing w:after="0" w:line="240" w:lineRule="auto"/>
+        <w:rPr>
+          <w:rFonts w:ascii="Consolas" w:hAnsi="Consolas" w:cs="Consolas"/>
+          <w:sz w:val="24"/>
+          <w:szCs w:val="24"/>
+        </w:rPr>
+      </w:pPr>
+    </w:p>
+    <w:p>
+      <w:r>
+        <w:rPr>
+          <w:rFonts w:ascii="Consolas" w:hAnsi="Consolas" w:cs="Consolas"/>
+          <w:color w:val="000000"/>
+          <w:sz w:val="24"/>
+          <w:szCs w:val="24"/>
+        </w:rPr>
+        <w:t>}</w:t>
+      </w:r>
+    </w:p>
+    <w:p/>
     <w:sectPr>
       <w:pgSz w:w="11906" w:h="16838"/>
       <w:pgMar w:top="1440" w:right="1440" w:bottom="1440" w:left="1440" w:header="708" w:footer="708" w:gutter="0"/>

--- a/java classNotes/22Collection.docx
+++ b/java classNotes/22Collection.docx
@@ -13,8 +13,6 @@
           <w:lang w:eastAsia="en-IN"/>
         </w:rPr>
       </w:pPr>
-      <w:bookmarkStart w:id="0" w:name="_GoBack"/>
-      <w:bookmarkEnd w:id="0"/>
       <w:r>
         <w:rPr>
           <w:rFonts w:ascii="Times New Roman" w:eastAsia="Times New Roman" w:hAnsi="Times New Roman" w:cs="Times New Roman"/>
@@ -11709,6 +11707,2524 @@
       </w:r>
     </w:p>
     <w:p/>
+    <w:p>
+      <w:r>
+        <w:t>Map Interface Example :</w:t>
+      </w:r>
+      <w:bookmarkStart w:id="0" w:name="_GoBack"/>
+      <w:bookmarkEnd w:id="0"/>
+    </w:p>
+    <w:p>
+      <w:pPr>
+        <w:autoSpaceDE w:val="0"/>
+        <w:autoSpaceDN w:val="0"/>
+        <w:adjustRightInd w:val="0"/>
+        <w:spacing w:after="0" w:line="240" w:lineRule="auto"/>
+        <w:rPr>
+          <w:rFonts w:ascii="Consolas" w:hAnsi="Consolas" w:cs="Consolas"/>
+          <w:sz w:val="24"/>
+          <w:szCs w:val="24"/>
+        </w:rPr>
+      </w:pPr>
+      <w:r>
+        <w:rPr>
+          <w:rFonts w:ascii="Consolas" w:hAnsi="Consolas" w:cs="Consolas"/>
+          <w:b/>
+          <w:bCs/>
+          <w:color w:val="7F0055"/>
+          <w:sz w:val="24"/>
+          <w:szCs w:val="24"/>
+        </w:rPr>
+        <w:t>import</w:t>
+      </w:r>
+      <w:r>
+        <w:rPr>
+          <w:rFonts w:ascii="Consolas" w:hAnsi="Consolas" w:cs="Consolas"/>
+          <w:color w:val="000000"/>
+          <w:sz w:val="24"/>
+          <w:szCs w:val="24"/>
+        </w:rPr>
+        <w:t xml:space="preserve"> </w:t>
+      </w:r>
+      <w:proofErr w:type="spellStart"/>
+      <w:proofErr w:type="gramStart"/>
+      <w:r>
+        <w:rPr>
+          <w:rFonts w:ascii="Consolas" w:hAnsi="Consolas" w:cs="Consolas"/>
+          <w:color w:val="000000"/>
+          <w:sz w:val="24"/>
+          <w:szCs w:val="24"/>
+          <w:u w:val="single"/>
+        </w:rPr>
+        <w:t>java.util</w:t>
+      </w:r>
+      <w:proofErr w:type="gramEnd"/>
+      <w:r>
+        <w:rPr>
+          <w:rFonts w:ascii="Consolas" w:hAnsi="Consolas" w:cs="Consolas"/>
+          <w:color w:val="000000"/>
+          <w:sz w:val="24"/>
+          <w:szCs w:val="24"/>
+          <w:u w:val="single"/>
+        </w:rPr>
+        <w:t>.HashMap</w:t>
+      </w:r>
+      <w:proofErr w:type="spellEnd"/>
+      <w:r>
+        <w:rPr>
+          <w:rFonts w:ascii="Consolas" w:hAnsi="Consolas" w:cs="Consolas"/>
+          <w:color w:val="000000"/>
+          <w:sz w:val="24"/>
+          <w:szCs w:val="24"/>
+        </w:rPr>
+        <w:t>;</w:t>
+      </w:r>
+    </w:p>
+    <w:p>
+      <w:pPr>
+        <w:autoSpaceDE w:val="0"/>
+        <w:autoSpaceDN w:val="0"/>
+        <w:adjustRightInd w:val="0"/>
+        <w:spacing w:after="0" w:line="240" w:lineRule="auto"/>
+        <w:rPr>
+          <w:rFonts w:ascii="Consolas" w:hAnsi="Consolas" w:cs="Consolas"/>
+          <w:sz w:val="24"/>
+          <w:szCs w:val="24"/>
+        </w:rPr>
+      </w:pPr>
+      <w:r>
+        <w:rPr>
+          <w:rFonts w:ascii="Consolas" w:hAnsi="Consolas" w:cs="Consolas"/>
+          <w:b/>
+          <w:bCs/>
+          <w:color w:val="7F0055"/>
+          <w:sz w:val="24"/>
+          <w:szCs w:val="24"/>
+        </w:rPr>
+        <w:t>import</w:t>
+      </w:r>
+      <w:r>
+        <w:rPr>
+          <w:rFonts w:ascii="Consolas" w:hAnsi="Consolas" w:cs="Consolas"/>
+          <w:color w:val="000000"/>
+          <w:sz w:val="24"/>
+          <w:szCs w:val="24"/>
+        </w:rPr>
+        <w:t xml:space="preserve"> </w:t>
+      </w:r>
+      <w:proofErr w:type="spellStart"/>
+      <w:proofErr w:type="gramStart"/>
+      <w:r>
+        <w:rPr>
+          <w:rFonts w:ascii="Consolas" w:hAnsi="Consolas" w:cs="Consolas"/>
+          <w:color w:val="000000"/>
+          <w:sz w:val="24"/>
+          <w:szCs w:val="24"/>
+          <w:u w:val="single"/>
+        </w:rPr>
+        <w:t>java.util</w:t>
+      </w:r>
+      <w:proofErr w:type="gramEnd"/>
+      <w:r>
+        <w:rPr>
+          <w:rFonts w:ascii="Consolas" w:hAnsi="Consolas" w:cs="Consolas"/>
+          <w:color w:val="000000"/>
+          <w:sz w:val="24"/>
+          <w:szCs w:val="24"/>
+          <w:u w:val="single"/>
+        </w:rPr>
+        <w:t>.LinkedHashMap</w:t>
+      </w:r>
+      <w:proofErr w:type="spellEnd"/>
+      <w:r>
+        <w:rPr>
+          <w:rFonts w:ascii="Consolas" w:hAnsi="Consolas" w:cs="Consolas"/>
+          <w:color w:val="000000"/>
+          <w:sz w:val="24"/>
+          <w:szCs w:val="24"/>
+        </w:rPr>
+        <w:t>;</w:t>
+      </w:r>
+    </w:p>
+    <w:p>
+      <w:pPr>
+        <w:autoSpaceDE w:val="0"/>
+        <w:autoSpaceDN w:val="0"/>
+        <w:adjustRightInd w:val="0"/>
+        <w:spacing w:after="0" w:line="240" w:lineRule="auto"/>
+        <w:rPr>
+          <w:rFonts w:ascii="Consolas" w:hAnsi="Consolas" w:cs="Consolas"/>
+          <w:sz w:val="24"/>
+          <w:szCs w:val="24"/>
+        </w:rPr>
+      </w:pPr>
+      <w:r>
+        <w:rPr>
+          <w:rFonts w:ascii="Consolas" w:hAnsi="Consolas" w:cs="Consolas"/>
+          <w:b/>
+          <w:bCs/>
+          <w:color w:val="7F0055"/>
+          <w:sz w:val="24"/>
+          <w:szCs w:val="24"/>
+        </w:rPr>
+        <w:t>import</w:t>
+      </w:r>
+      <w:r>
+        <w:rPr>
+          <w:rFonts w:ascii="Consolas" w:hAnsi="Consolas" w:cs="Consolas"/>
+          <w:color w:val="000000"/>
+          <w:sz w:val="24"/>
+          <w:szCs w:val="24"/>
+        </w:rPr>
+        <w:t xml:space="preserve"> </w:t>
+      </w:r>
+      <w:proofErr w:type="spellStart"/>
+      <w:proofErr w:type="gramStart"/>
+      <w:r>
+        <w:rPr>
+          <w:rFonts w:ascii="Consolas" w:hAnsi="Consolas" w:cs="Consolas"/>
+          <w:color w:val="000000"/>
+          <w:sz w:val="24"/>
+          <w:szCs w:val="24"/>
+        </w:rPr>
+        <w:t>java.util</w:t>
+      </w:r>
+      <w:proofErr w:type="gramEnd"/>
+      <w:r>
+        <w:rPr>
+          <w:rFonts w:ascii="Consolas" w:hAnsi="Consolas" w:cs="Consolas"/>
+          <w:color w:val="000000"/>
+          <w:sz w:val="24"/>
+          <w:szCs w:val="24"/>
+        </w:rPr>
+        <w:t>.Map</w:t>
+      </w:r>
+      <w:proofErr w:type="spellEnd"/>
+      <w:r>
+        <w:rPr>
+          <w:rFonts w:ascii="Consolas" w:hAnsi="Consolas" w:cs="Consolas"/>
+          <w:color w:val="000000"/>
+          <w:sz w:val="24"/>
+          <w:szCs w:val="24"/>
+        </w:rPr>
+        <w:t>;</w:t>
+      </w:r>
+    </w:p>
+    <w:p>
+      <w:pPr>
+        <w:autoSpaceDE w:val="0"/>
+        <w:autoSpaceDN w:val="0"/>
+        <w:adjustRightInd w:val="0"/>
+        <w:spacing w:after="0" w:line="240" w:lineRule="auto"/>
+        <w:rPr>
+          <w:rFonts w:ascii="Consolas" w:hAnsi="Consolas" w:cs="Consolas"/>
+          <w:sz w:val="24"/>
+          <w:szCs w:val="24"/>
+        </w:rPr>
+      </w:pPr>
+      <w:r>
+        <w:rPr>
+          <w:rFonts w:ascii="Consolas" w:hAnsi="Consolas" w:cs="Consolas"/>
+          <w:b/>
+          <w:bCs/>
+          <w:color w:val="7F0055"/>
+          <w:sz w:val="24"/>
+          <w:szCs w:val="24"/>
+        </w:rPr>
+        <w:t>import</w:t>
+      </w:r>
+      <w:r>
+        <w:rPr>
+          <w:rFonts w:ascii="Consolas" w:hAnsi="Consolas" w:cs="Consolas"/>
+          <w:color w:val="000000"/>
+          <w:sz w:val="24"/>
+          <w:szCs w:val="24"/>
+        </w:rPr>
+        <w:t xml:space="preserve"> </w:t>
+      </w:r>
+      <w:proofErr w:type="spellStart"/>
+      <w:proofErr w:type="gramStart"/>
+      <w:r>
+        <w:rPr>
+          <w:rFonts w:ascii="Consolas" w:hAnsi="Consolas" w:cs="Consolas"/>
+          <w:color w:val="000000"/>
+          <w:sz w:val="24"/>
+          <w:szCs w:val="24"/>
+        </w:rPr>
+        <w:t>java.util</w:t>
+      </w:r>
+      <w:proofErr w:type="gramEnd"/>
+      <w:r>
+        <w:rPr>
+          <w:rFonts w:ascii="Consolas" w:hAnsi="Consolas" w:cs="Consolas"/>
+          <w:color w:val="000000"/>
+          <w:sz w:val="24"/>
+          <w:szCs w:val="24"/>
+        </w:rPr>
+        <w:t>.Set</w:t>
+      </w:r>
+      <w:proofErr w:type="spellEnd"/>
+      <w:r>
+        <w:rPr>
+          <w:rFonts w:ascii="Consolas" w:hAnsi="Consolas" w:cs="Consolas"/>
+          <w:color w:val="000000"/>
+          <w:sz w:val="24"/>
+          <w:szCs w:val="24"/>
+        </w:rPr>
+        <w:t>;</w:t>
+      </w:r>
+    </w:p>
+    <w:p>
+      <w:pPr>
+        <w:autoSpaceDE w:val="0"/>
+        <w:autoSpaceDN w:val="0"/>
+        <w:adjustRightInd w:val="0"/>
+        <w:spacing w:after="0" w:line="240" w:lineRule="auto"/>
+        <w:rPr>
+          <w:rFonts w:ascii="Consolas" w:hAnsi="Consolas" w:cs="Consolas"/>
+          <w:sz w:val="24"/>
+          <w:szCs w:val="24"/>
+        </w:rPr>
+      </w:pPr>
+      <w:r>
+        <w:rPr>
+          <w:rFonts w:ascii="Consolas" w:hAnsi="Consolas" w:cs="Consolas"/>
+          <w:b/>
+          <w:bCs/>
+          <w:color w:val="7F0055"/>
+          <w:sz w:val="24"/>
+          <w:szCs w:val="24"/>
+        </w:rPr>
+        <w:t>import</w:t>
+      </w:r>
+      <w:r>
+        <w:rPr>
+          <w:rFonts w:ascii="Consolas" w:hAnsi="Consolas" w:cs="Consolas"/>
+          <w:color w:val="000000"/>
+          <w:sz w:val="24"/>
+          <w:szCs w:val="24"/>
+        </w:rPr>
+        <w:t xml:space="preserve"> </w:t>
+      </w:r>
+      <w:proofErr w:type="spellStart"/>
+      <w:proofErr w:type="gramStart"/>
+      <w:r>
+        <w:rPr>
+          <w:rFonts w:ascii="Consolas" w:hAnsi="Consolas" w:cs="Consolas"/>
+          <w:color w:val="000000"/>
+          <w:sz w:val="24"/>
+          <w:szCs w:val="24"/>
+        </w:rPr>
+        <w:t>java.util</w:t>
+      </w:r>
+      <w:proofErr w:type="gramEnd"/>
+      <w:r>
+        <w:rPr>
+          <w:rFonts w:ascii="Consolas" w:hAnsi="Consolas" w:cs="Consolas"/>
+          <w:color w:val="000000"/>
+          <w:sz w:val="24"/>
+          <w:szCs w:val="24"/>
+        </w:rPr>
+        <w:t>.TreeMap</w:t>
+      </w:r>
+      <w:proofErr w:type="spellEnd"/>
+      <w:r>
+        <w:rPr>
+          <w:rFonts w:ascii="Consolas" w:hAnsi="Consolas" w:cs="Consolas"/>
+          <w:color w:val="000000"/>
+          <w:sz w:val="24"/>
+          <w:szCs w:val="24"/>
+        </w:rPr>
+        <w:t>;</w:t>
+      </w:r>
+    </w:p>
+    <w:p>
+      <w:pPr>
+        <w:autoSpaceDE w:val="0"/>
+        <w:autoSpaceDN w:val="0"/>
+        <w:adjustRightInd w:val="0"/>
+        <w:spacing w:after="0" w:line="240" w:lineRule="auto"/>
+        <w:rPr>
+          <w:rFonts w:ascii="Consolas" w:hAnsi="Consolas" w:cs="Consolas"/>
+          <w:sz w:val="24"/>
+          <w:szCs w:val="24"/>
+        </w:rPr>
+      </w:pPr>
+    </w:p>
+    <w:p>
+      <w:pPr>
+        <w:autoSpaceDE w:val="0"/>
+        <w:autoSpaceDN w:val="0"/>
+        <w:adjustRightInd w:val="0"/>
+        <w:spacing w:after="0" w:line="240" w:lineRule="auto"/>
+        <w:rPr>
+          <w:rFonts w:ascii="Consolas" w:hAnsi="Consolas" w:cs="Consolas"/>
+          <w:sz w:val="24"/>
+          <w:szCs w:val="24"/>
+        </w:rPr>
+      </w:pPr>
+      <w:r>
+        <w:rPr>
+          <w:rFonts w:ascii="Consolas" w:hAnsi="Consolas" w:cs="Consolas"/>
+          <w:b/>
+          <w:bCs/>
+          <w:color w:val="7F0055"/>
+          <w:sz w:val="24"/>
+          <w:szCs w:val="24"/>
+        </w:rPr>
+        <w:t>public</w:t>
+      </w:r>
+      <w:r>
+        <w:rPr>
+          <w:rFonts w:ascii="Consolas" w:hAnsi="Consolas" w:cs="Consolas"/>
+          <w:color w:val="000000"/>
+          <w:sz w:val="24"/>
+          <w:szCs w:val="24"/>
+        </w:rPr>
+        <w:t xml:space="preserve"> </w:t>
+      </w:r>
+      <w:r>
+        <w:rPr>
+          <w:rFonts w:ascii="Consolas" w:hAnsi="Consolas" w:cs="Consolas"/>
+          <w:b/>
+          <w:bCs/>
+          <w:color w:val="7F0055"/>
+          <w:sz w:val="24"/>
+          <w:szCs w:val="24"/>
+        </w:rPr>
+        <w:t>class</w:t>
+      </w:r>
+      <w:r>
+        <w:rPr>
+          <w:rFonts w:ascii="Consolas" w:hAnsi="Consolas" w:cs="Consolas"/>
+          <w:color w:val="000000"/>
+          <w:sz w:val="24"/>
+          <w:szCs w:val="24"/>
+        </w:rPr>
+        <w:t xml:space="preserve"> </w:t>
+      </w:r>
+      <w:proofErr w:type="spellStart"/>
+      <w:r>
+        <w:rPr>
+          <w:rFonts w:ascii="Consolas" w:hAnsi="Consolas" w:cs="Consolas"/>
+          <w:color w:val="000000"/>
+          <w:sz w:val="24"/>
+          <w:szCs w:val="24"/>
+        </w:rPr>
+        <w:t>HashMapDemo</w:t>
+      </w:r>
+      <w:proofErr w:type="spellEnd"/>
+      <w:r>
+        <w:rPr>
+          <w:rFonts w:ascii="Consolas" w:hAnsi="Consolas" w:cs="Consolas"/>
+          <w:color w:val="000000"/>
+          <w:sz w:val="24"/>
+          <w:szCs w:val="24"/>
+        </w:rPr>
+        <w:t xml:space="preserve"> {</w:t>
+      </w:r>
+    </w:p>
+    <w:p>
+      <w:pPr>
+        <w:autoSpaceDE w:val="0"/>
+        <w:autoSpaceDN w:val="0"/>
+        <w:adjustRightInd w:val="0"/>
+        <w:spacing w:after="0" w:line="240" w:lineRule="auto"/>
+        <w:rPr>
+          <w:rFonts w:ascii="Consolas" w:hAnsi="Consolas" w:cs="Consolas"/>
+          <w:sz w:val="24"/>
+          <w:szCs w:val="24"/>
+        </w:rPr>
+      </w:pPr>
+    </w:p>
+    <w:p>
+      <w:pPr>
+        <w:autoSpaceDE w:val="0"/>
+        <w:autoSpaceDN w:val="0"/>
+        <w:adjustRightInd w:val="0"/>
+        <w:spacing w:after="0" w:line="240" w:lineRule="auto"/>
+        <w:rPr>
+          <w:rFonts w:ascii="Consolas" w:hAnsi="Consolas" w:cs="Consolas"/>
+          <w:sz w:val="24"/>
+          <w:szCs w:val="24"/>
+        </w:rPr>
+      </w:pPr>
+      <w:r>
+        <w:rPr>
+          <w:rFonts w:ascii="Consolas" w:hAnsi="Consolas" w:cs="Consolas"/>
+          <w:color w:val="000000"/>
+          <w:sz w:val="24"/>
+          <w:szCs w:val="24"/>
+        </w:rPr>
+        <w:tab/>
+      </w:r>
+      <w:r>
+        <w:rPr>
+          <w:rFonts w:ascii="Consolas" w:hAnsi="Consolas" w:cs="Consolas"/>
+          <w:b/>
+          <w:bCs/>
+          <w:color w:val="7F0055"/>
+          <w:sz w:val="24"/>
+          <w:szCs w:val="24"/>
+        </w:rPr>
+        <w:t>public</w:t>
+      </w:r>
+      <w:r>
+        <w:rPr>
+          <w:rFonts w:ascii="Consolas" w:hAnsi="Consolas" w:cs="Consolas"/>
+          <w:color w:val="000000"/>
+          <w:sz w:val="24"/>
+          <w:szCs w:val="24"/>
+        </w:rPr>
+        <w:t xml:space="preserve"> </w:t>
+      </w:r>
+      <w:r>
+        <w:rPr>
+          <w:rFonts w:ascii="Consolas" w:hAnsi="Consolas" w:cs="Consolas"/>
+          <w:b/>
+          <w:bCs/>
+          <w:color w:val="7F0055"/>
+          <w:sz w:val="24"/>
+          <w:szCs w:val="24"/>
+        </w:rPr>
+        <w:t>static</w:t>
+      </w:r>
+      <w:r>
+        <w:rPr>
+          <w:rFonts w:ascii="Consolas" w:hAnsi="Consolas" w:cs="Consolas"/>
+          <w:color w:val="000000"/>
+          <w:sz w:val="24"/>
+          <w:szCs w:val="24"/>
+        </w:rPr>
+        <w:t xml:space="preserve"> </w:t>
+      </w:r>
+      <w:r>
+        <w:rPr>
+          <w:rFonts w:ascii="Consolas" w:hAnsi="Consolas" w:cs="Consolas"/>
+          <w:b/>
+          <w:bCs/>
+          <w:color w:val="7F0055"/>
+          <w:sz w:val="24"/>
+          <w:szCs w:val="24"/>
+        </w:rPr>
+        <w:t>void</w:t>
+      </w:r>
+      <w:r>
+        <w:rPr>
+          <w:rFonts w:ascii="Consolas" w:hAnsi="Consolas" w:cs="Consolas"/>
+          <w:color w:val="000000"/>
+          <w:sz w:val="24"/>
+          <w:szCs w:val="24"/>
+        </w:rPr>
+        <w:t xml:space="preserve"> </w:t>
+      </w:r>
+      <w:proofErr w:type="gramStart"/>
+      <w:r>
+        <w:rPr>
+          <w:rFonts w:ascii="Consolas" w:hAnsi="Consolas" w:cs="Consolas"/>
+          <w:color w:val="000000"/>
+          <w:sz w:val="24"/>
+          <w:szCs w:val="24"/>
+        </w:rPr>
+        <w:t>main(</w:t>
+      </w:r>
+      <w:proofErr w:type="gramEnd"/>
+      <w:r>
+        <w:rPr>
+          <w:rFonts w:ascii="Consolas" w:hAnsi="Consolas" w:cs="Consolas"/>
+          <w:color w:val="000000"/>
+          <w:sz w:val="24"/>
+          <w:szCs w:val="24"/>
+        </w:rPr>
+        <w:t xml:space="preserve">String[] </w:t>
+      </w:r>
+      <w:proofErr w:type="spellStart"/>
+      <w:r>
+        <w:rPr>
+          <w:rFonts w:ascii="Consolas" w:hAnsi="Consolas" w:cs="Consolas"/>
+          <w:color w:val="6A3E3E"/>
+          <w:sz w:val="24"/>
+          <w:szCs w:val="24"/>
+        </w:rPr>
+        <w:t>args</w:t>
+      </w:r>
+      <w:proofErr w:type="spellEnd"/>
+      <w:r>
+        <w:rPr>
+          <w:rFonts w:ascii="Consolas" w:hAnsi="Consolas" w:cs="Consolas"/>
+          <w:color w:val="000000"/>
+          <w:sz w:val="24"/>
+          <w:szCs w:val="24"/>
+        </w:rPr>
+        <w:t>) {</w:t>
+      </w:r>
+    </w:p>
+    <w:p>
+      <w:pPr>
+        <w:autoSpaceDE w:val="0"/>
+        <w:autoSpaceDN w:val="0"/>
+        <w:adjustRightInd w:val="0"/>
+        <w:spacing w:after="0" w:line="240" w:lineRule="auto"/>
+        <w:rPr>
+          <w:rFonts w:ascii="Consolas" w:hAnsi="Consolas" w:cs="Consolas"/>
+          <w:sz w:val="24"/>
+          <w:szCs w:val="24"/>
+        </w:rPr>
+      </w:pPr>
+      <w:r>
+        <w:rPr>
+          <w:rFonts w:ascii="Consolas" w:hAnsi="Consolas" w:cs="Consolas"/>
+          <w:color w:val="000000"/>
+          <w:sz w:val="24"/>
+          <w:szCs w:val="24"/>
+        </w:rPr>
+        <w:tab/>
+      </w:r>
+      <w:r>
+        <w:rPr>
+          <w:rFonts w:ascii="Consolas" w:hAnsi="Consolas" w:cs="Consolas"/>
+          <w:color w:val="000000"/>
+          <w:sz w:val="24"/>
+          <w:szCs w:val="24"/>
+        </w:rPr>
+        <w:tab/>
+      </w:r>
+      <w:r>
+        <w:rPr>
+          <w:rFonts w:ascii="Consolas" w:hAnsi="Consolas" w:cs="Consolas"/>
+          <w:color w:val="3F7F5F"/>
+          <w:sz w:val="24"/>
+          <w:szCs w:val="24"/>
+        </w:rPr>
+        <w:t xml:space="preserve">// </w:t>
+      </w:r>
+      <w:r>
+        <w:rPr>
+          <w:rFonts w:ascii="Consolas" w:hAnsi="Consolas" w:cs="Consolas"/>
+          <w:b/>
+          <w:bCs/>
+          <w:color w:val="7F9FBF"/>
+          <w:sz w:val="24"/>
+          <w:szCs w:val="24"/>
+        </w:rPr>
+        <w:t>TODO</w:t>
+      </w:r>
+      <w:r>
+        <w:rPr>
+          <w:rFonts w:ascii="Consolas" w:hAnsi="Consolas" w:cs="Consolas"/>
+          <w:color w:val="3F7F5F"/>
+          <w:sz w:val="24"/>
+          <w:szCs w:val="24"/>
+        </w:rPr>
+        <w:t xml:space="preserve"> Auto-generated method stub</w:t>
+      </w:r>
+    </w:p>
+    <w:p>
+      <w:pPr>
+        <w:autoSpaceDE w:val="0"/>
+        <w:autoSpaceDN w:val="0"/>
+        <w:adjustRightInd w:val="0"/>
+        <w:spacing w:after="0" w:line="240" w:lineRule="auto"/>
+        <w:rPr>
+          <w:rFonts w:ascii="Consolas" w:hAnsi="Consolas" w:cs="Consolas"/>
+          <w:sz w:val="24"/>
+          <w:szCs w:val="24"/>
+        </w:rPr>
+      </w:pPr>
+      <w:r>
+        <w:rPr>
+          <w:rFonts w:ascii="Consolas" w:hAnsi="Consolas" w:cs="Consolas"/>
+          <w:color w:val="3F7F5F"/>
+          <w:sz w:val="24"/>
+          <w:szCs w:val="24"/>
+        </w:rPr>
+        <w:t>//</w:t>
+      </w:r>
+      <w:r>
+        <w:rPr>
+          <w:rFonts w:ascii="Consolas" w:hAnsi="Consolas" w:cs="Consolas"/>
+          <w:color w:val="3F7F5F"/>
+          <w:sz w:val="24"/>
+          <w:szCs w:val="24"/>
+        </w:rPr>
+        <w:tab/>
+      </w:r>
+      <w:r>
+        <w:rPr>
+          <w:rFonts w:ascii="Consolas" w:hAnsi="Consolas" w:cs="Consolas"/>
+          <w:color w:val="3F7F5F"/>
+          <w:sz w:val="24"/>
+          <w:szCs w:val="24"/>
+        </w:rPr>
+        <w:tab/>
+        <w:t>Map&lt;</w:t>
+      </w:r>
+      <w:proofErr w:type="spellStart"/>
+      <w:proofErr w:type="gramStart"/>
+      <w:r>
+        <w:rPr>
+          <w:rFonts w:ascii="Consolas" w:hAnsi="Consolas" w:cs="Consolas"/>
+          <w:color w:val="3F7F5F"/>
+          <w:sz w:val="24"/>
+          <w:szCs w:val="24"/>
+        </w:rPr>
+        <w:t>String,Double</w:t>
+      </w:r>
+      <w:proofErr w:type="spellEnd"/>
+      <w:proofErr w:type="gramEnd"/>
+      <w:r>
+        <w:rPr>
+          <w:rFonts w:ascii="Consolas" w:hAnsi="Consolas" w:cs="Consolas"/>
+          <w:color w:val="3F7F5F"/>
+          <w:sz w:val="24"/>
+          <w:szCs w:val="24"/>
+        </w:rPr>
+        <w:t xml:space="preserve">&gt; </w:t>
+      </w:r>
+      <w:r>
+        <w:rPr>
+          <w:rFonts w:ascii="Consolas" w:hAnsi="Consolas" w:cs="Consolas"/>
+          <w:color w:val="3F7F5F"/>
+          <w:sz w:val="24"/>
+          <w:szCs w:val="24"/>
+          <w:u w:val="single"/>
+        </w:rPr>
+        <w:t>hm</w:t>
+      </w:r>
+      <w:r>
+        <w:rPr>
+          <w:rFonts w:ascii="Consolas" w:hAnsi="Consolas" w:cs="Consolas"/>
+          <w:color w:val="3F7F5F"/>
+          <w:sz w:val="24"/>
+          <w:szCs w:val="24"/>
+        </w:rPr>
+        <w:t>=new HashMap&lt;</w:t>
+      </w:r>
+      <w:proofErr w:type="spellStart"/>
+      <w:r>
+        <w:rPr>
+          <w:rFonts w:ascii="Consolas" w:hAnsi="Consolas" w:cs="Consolas"/>
+          <w:color w:val="3F7F5F"/>
+          <w:sz w:val="24"/>
+          <w:szCs w:val="24"/>
+        </w:rPr>
+        <w:t>String,Double</w:t>
+      </w:r>
+      <w:proofErr w:type="spellEnd"/>
+      <w:r>
+        <w:rPr>
+          <w:rFonts w:ascii="Consolas" w:hAnsi="Consolas" w:cs="Consolas"/>
+          <w:color w:val="3F7F5F"/>
+          <w:sz w:val="24"/>
+          <w:szCs w:val="24"/>
+        </w:rPr>
+        <w:t>&gt;();</w:t>
+      </w:r>
+    </w:p>
+    <w:p>
+      <w:pPr>
+        <w:autoSpaceDE w:val="0"/>
+        <w:autoSpaceDN w:val="0"/>
+        <w:adjustRightInd w:val="0"/>
+        <w:spacing w:after="0" w:line="240" w:lineRule="auto"/>
+        <w:rPr>
+          <w:rFonts w:ascii="Consolas" w:hAnsi="Consolas" w:cs="Consolas"/>
+          <w:sz w:val="24"/>
+          <w:szCs w:val="24"/>
+        </w:rPr>
+      </w:pPr>
+      <w:r>
+        <w:rPr>
+          <w:rFonts w:ascii="Consolas" w:hAnsi="Consolas" w:cs="Consolas"/>
+          <w:color w:val="3F7F5F"/>
+          <w:sz w:val="24"/>
+          <w:szCs w:val="24"/>
+        </w:rPr>
+        <w:t>//</w:t>
+      </w:r>
+      <w:r>
+        <w:rPr>
+          <w:rFonts w:ascii="Consolas" w:hAnsi="Consolas" w:cs="Consolas"/>
+          <w:color w:val="3F7F5F"/>
+          <w:sz w:val="24"/>
+          <w:szCs w:val="24"/>
+        </w:rPr>
+        <w:tab/>
+      </w:r>
+      <w:r>
+        <w:rPr>
+          <w:rFonts w:ascii="Consolas" w:hAnsi="Consolas" w:cs="Consolas"/>
+          <w:color w:val="3F7F5F"/>
+          <w:sz w:val="24"/>
+          <w:szCs w:val="24"/>
+        </w:rPr>
+        <w:tab/>
+        <w:t>Map&lt;</w:t>
+      </w:r>
+      <w:proofErr w:type="spellStart"/>
+      <w:proofErr w:type="gramStart"/>
+      <w:r>
+        <w:rPr>
+          <w:rFonts w:ascii="Consolas" w:hAnsi="Consolas" w:cs="Consolas"/>
+          <w:color w:val="3F7F5F"/>
+          <w:sz w:val="24"/>
+          <w:szCs w:val="24"/>
+        </w:rPr>
+        <w:t>String,Double</w:t>
+      </w:r>
+      <w:proofErr w:type="spellEnd"/>
+      <w:proofErr w:type="gramEnd"/>
+      <w:r>
+        <w:rPr>
+          <w:rFonts w:ascii="Consolas" w:hAnsi="Consolas" w:cs="Consolas"/>
+          <w:color w:val="3F7F5F"/>
+          <w:sz w:val="24"/>
+          <w:szCs w:val="24"/>
+        </w:rPr>
+        <w:t xml:space="preserve">&gt; </w:t>
+      </w:r>
+      <w:r>
+        <w:rPr>
+          <w:rFonts w:ascii="Consolas" w:hAnsi="Consolas" w:cs="Consolas"/>
+          <w:color w:val="3F7F5F"/>
+          <w:sz w:val="24"/>
+          <w:szCs w:val="24"/>
+          <w:u w:val="single"/>
+        </w:rPr>
+        <w:t>hm</w:t>
+      </w:r>
+      <w:r>
+        <w:rPr>
+          <w:rFonts w:ascii="Consolas" w:hAnsi="Consolas" w:cs="Consolas"/>
+          <w:color w:val="3F7F5F"/>
+          <w:sz w:val="24"/>
+          <w:szCs w:val="24"/>
+        </w:rPr>
+        <w:t xml:space="preserve">=new </w:t>
+      </w:r>
+      <w:proofErr w:type="spellStart"/>
+      <w:r>
+        <w:rPr>
+          <w:rFonts w:ascii="Consolas" w:hAnsi="Consolas" w:cs="Consolas"/>
+          <w:color w:val="3F7F5F"/>
+          <w:sz w:val="24"/>
+          <w:szCs w:val="24"/>
+        </w:rPr>
+        <w:t>LinkedHashMap</w:t>
+      </w:r>
+      <w:proofErr w:type="spellEnd"/>
+      <w:r>
+        <w:rPr>
+          <w:rFonts w:ascii="Consolas" w:hAnsi="Consolas" w:cs="Consolas"/>
+          <w:color w:val="3F7F5F"/>
+          <w:sz w:val="24"/>
+          <w:szCs w:val="24"/>
+        </w:rPr>
+        <w:t>&lt;</w:t>
+      </w:r>
+      <w:proofErr w:type="spellStart"/>
+      <w:r>
+        <w:rPr>
+          <w:rFonts w:ascii="Consolas" w:hAnsi="Consolas" w:cs="Consolas"/>
+          <w:color w:val="3F7F5F"/>
+          <w:sz w:val="24"/>
+          <w:szCs w:val="24"/>
+        </w:rPr>
+        <w:t>String,Double</w:t>
+      </w:r>
+      <w:proofErr w:type="spellEnd"/>
+      <w:r>
+        <w:rPr>
+          <w:rFonts w:ascii="Consolas" w:hAnsi="Consolas" w:cs="Consolas"/>
+          <w:color w:val="3F7F5F"/>
+          <w:sz w:val="24"/>
+          <w:szCs w:val="24"/>
+        </w:rPr>
+        <w:t>&gt;();</w:t>
+      </w:r>
+    </w:p>
+    <w:p>
+      <w:pPr>
+        <w:autoSpaceDE w:val="0"/>
+        <w:autoSpaceDN w:val="0"/>
+        <w:adjustRightInd w:val="0"/>
+        <w:spacing w:after="0" w:line="240" w:lineRule="auto"/>
+        <w:rPr>
+          <w:rFonts w:ascii="Consolas" w:hAnsi="Consolas" w:cs="Consolas"/>
+          <w:sz w:val="24"/>
+          <w:szCs w:val="24"/>
+        </w:rPr>
+      </w:pPr>
+      <w:r>
+        <w:rPr>
+          <w:rFonts w:ascii="Consolas" w:hAnsi="Consolas" w:cs="Consolas"/>
+          <w:color w:val="000000"/>
+          <w:sz w:val="24"/>
+          <w:szCs w:val="24"/>
+        </w:rPr>
+        <w:tab/>
+      </w:r>
+      <w:r>
+        <w:rPr>
+          <w:rFonts w:ascii="Consolas" w:hAnsi="Consolas" w:cs="Consolas"/>
+          <w:color w:val="000000"/>
+          <w:sz w:val="24"/>
+          <w:szCs w:val="24"/>
+        </w:rPr>
+        <w:tab/>
+        <w:t>Map&lt;</w:t>
+      </w:r>
+      <w:proofErr w:type="spellStart"/>
+      <w:proofErr w:type="gramStart"/>
+      <w:r>
+        <w:rPr>
+          <w:rFonts w:ascii="Consolas" w:hAnsi="Consolas" w:cs="Consolas"/>
+          <w:color w:val="000000"/>
+          <w:sz w:val="24"/>
+          <w:szCs w:val="24"/>
+        </w:rPr>
+        <w:t>String,Double</w:t>
+      </w:r>
+      <w:proofErr w:type="spellEnd"/>
+      <w:proofErr w:type="gramEnd"/>
+      <w:r>
+        <w:rPr>
+          <w:rFonts w:ascii="Consolas" w:hAnsi="Consolas" w:cs="Consolas"/>
+          <w:color w:val="000000"/>
+          <w:sz w:val="24"/>
+          <w:szCs w:val="24"/>
+        </w:rPr>
+        <w:t xml:space="preserve">&gt; </w:t>
+      </w:r>
+      <w:r>
+        <w:rPr>
+          <w:rFonts w:ascii="Consolas" w:hAnsi="Consolas" w:cs="Consolas"/>
+          <w:color w:val="6A3E3E"/>
+          <w:sz w:val="24"/>
+          <w:szCs w:val="24"/>
+        </w:rPr>
+        <w:t>hm</w:t>
+      </w:r>
+      <w:r>
+        <w:rPr>
+          <w:rFonts w:ascii="Consolas" w:hAnsi="Consolas" w:cs="Consolas"/>
+          <w:color w:val="000000"/>
+          <w:sz w:val="24"/>
+          <w:szCs w:val="24"/>
+        </w:rPr>
+        <w:t>=</w:t>
+      </w:r>
+      <w:r>
+        <w:rPr>
+          <w:rFonts w:ascii="Consolas" w:hAnsi="Consolas" w:cs="Consolas"/>
+          <w:b/>
+          <w:bCs/>
+          <w:color w:val="7F0055"/>
+          <w:sz w:val="24"/>
+          <w:szCs w:val="24"/>
+        </w:rPr>
+        <w:t>new</w:t>
+      </w:r>
+      <w:r>
+        <w:rPr>
+          <w:rFonts w:ascii="Consolas" w:hAnsi="Consolas" w:cs="Consolas"/>
+          <w:color w:val="000000"/>
+          <w:sz w:val="24"/>
+          <w:szCs w:val="24"/>
+        </w:rPr>
+        <w:t xml:space="preserve"> </w:t>
+      </w:r>
+      <w:proofErr w:type="spellStart"/>
+      <w:r>
+        <w:rPr>
+          <w:rFonts w:ascii="Consolas" w:hAnsi="Consolas" w:cs="Consolas"/>
+          <w:color w:val="000000"/>
+          <w:sz w:val="24"/>
+          <w:szCs w:val="24"/>
+        </w:rPr>
+        <w:t>TreeMap</w:t>
+      </w:r>
+      <w:proofErr w:type="spellEnd"/>
+      <w:r>
+        <w:rPr>
+          <w:rFonts w:ascii="Consolas" w:hAnsi="Consolas" w:cs="Consolas"/>
+          <w:color w:val="000000"/>
+          <w:sz w:val="24"/>
+          <w:szCs w:val="24"/>
+        </w:rPr>
+        <w:t>&lt;</w:t>
+      </w:r>
+      <w:proofErr w:type="spellStart"/>
+      <w:r>
+        <w:rPr>
+          <w:rFonts w:ascii="Consolas" w:hAnsi="Consolas" w:cs="Consolas"/>
+          <w:color w:val="000000"/>
+          <w:sz w:val="24"/>
+          <w:szCs w:val="24"/>
+        </w:rPr>
+        <w:t>String,Double</w:t>
+      </w:r>
+      <w:proofErr w:type="spellEnd"/>
+      <w:r>
+        <w:rPr>
+          <w:rFonts w:ascii="Consolas" w:hAnsi="Consolas" w:cs="Consolas"/>
+          <w:color w:val="000000"/>
+          <w:sz w:val="24"/>
+          <w:szCs w:val="24"/>
+        </w:rPr>
+        <w:t>&gt;();</w:t>
+      </w:r>
+    </w:p>
+    <w:p>
+      <w:pPr>
+        <w:autoSpaceDE w:val="0"/>
+        <w:autoSpaceDN w:val="0"/>
+        <w:adjustRightInd w:val="0"/>
+        <w:spacing w:after="0" w:line="240" w:lineRule="auto"/>
+        <w:rPr>
+          <w:rFonts w:ascii="Consolas" w:hAnsi="Consolas" w:cs="Consolas"/>
+          <w:sz w:val="24"/>
+          <w:szCs w:val="24"/>
+        </w:rPr>
+      </w:pPr>
+      <w:r>
+        <w:rPr>
+          <w:rFonts w:ascii="Consolas" w:hAnsi="Consolas" w:cs="Consolas"/>
+          <w:color w:val="000000"/>
+          <w:sz w:val="24"/>
+          <w:szCs w:val="24"/>
+        </w:rPr>
+        <w:tab/>
+      </w:r>
+      <w:r>
+        <w:rPr>
+          <w:rFonts w:ascii="Consolas" w:hAnsi="Consolas" w:cs="Consolas"/>
+          <w:color w:val="000000"/>
+          <w:sz w:val="24"/>
+          <w:szCs w:val="24"/>
+        </w:rPr>
+        <w:tab/>
+      </w:r>
+    </w:p>
+    <w:p>
+      <w:pPr>
+        <w:autoSpaceDE w:val="0"/>
+        <w:autoSpaceDN w:val="0"/>
+        <w:adjustRightInd w:val="0"/>
+        <w:spacing w:after="0" w:line="240" w:lineRule="auto"/>
+        <w:rPr>
+          <w:rFonts w:ascii="Consolas" w:hAnsi="Consolas" w:cs="Consolas"/>
+          <w:sz w:val="24"/>
+          <w:szCs w:val="24"/>
+        </w:rPr>
+      </w:pPr>
+      <w:r>
+        <w:rPr>
+          <w:rFonts w:ascii="Consolas" w:hAnsi="Consolas" w:cs="Consolas"/>
+          <w:color w:val="000000"/>
+          <w:sz w:val="24"/>
+          <w:szCs w:val="24"/>
+        </w:rPr>
+        <w:tab/>
+      </w:r>
+      <w:r>
+        <w:rPr>
+          <w:rFonts w:ascii="Consolas" w:hAnsi="Consolas" w:cs="Consolas"/>
+          <w:color w:val="000000"/>
+          <w:sz w:val="24"/>
+          <w:szCs w:val="24"/>
+        </w:rPr>
+        <w:tab/>
+      </w:r>
+      <w:proofErr w:type="spellStart"/>
+      <w:r>
+        <w:rPr>
+          <w:rFonts w:ascii="Consolas" w:hAnsi="Consolas" w:cs="Consolas"/>
+          <w:color w:val="6A3E3E"/>
+          <w:sz w:val="24"/>
+          <w:szCs w:val="24"/>
+        </w:rPr>
+        <w:t>hm</w:t>
+      </w:r>
+      <w:r>
+        <w:rPr>
+          <w:rFonts w:ascii="Consolas" w:hAnsi="Consolas" w:cs="Consolas"/>
+          <w:color w:val="000000"/>
+          <w:sz w:val="24"/>
+          <w:szCs w:val="24"/>
+        </w:rPr>
+        <w:t>.put</w:t>
+      </w:r>
+      <w:proofErr w:type="spellEnd"/>
+      <w:r>
+        <w:rPr>
+          <w:rFonts w:ascii="Consolas" w:hAnsi="Consolas" w:cs="Consolas"/>
+          <w:color w:val="000000"/>
+          <w:sz w:val="24"/>
+          <w:szCs w:val="24"/>
+        </w:rPr>
+        <w:t>(</w:t>
+      </w:r>
+      <w:r>
+        <w:rPr>
+          <w:rFonts w:ascii="Consolas" w:hAnsi="Consolas" w:cs="Consolas"/>
+          <w:color w:val="2A00FF"/>
+          <w:sz w:val="24"/>
+          <w:szCs w:val="24"/>
+        </w:rPr>
+        <w:t>"Raj"</w:t>
+      </w:r>
+      <w:r>
+        <w:rPr>
+          <w:rFonts w:ascii="Consolas" w:hAnsi="Consolas" w:cs="Consolas"/>
+          <w:color w:val="000000"/>
+          <w:sz w:val="24"/>
+          <w:szCs w:val="24"/>
+        </w:rPr>
+        <w:t>,1000.50);</w:t>
+      </w:r>
+    </w:p>
+    <w:p>
+      <w:pPr>
+        <w:autoSpaceDE w:val="0"/>
+        <w:autoSpaceDN w:val="0"/>
+        <w:adjustRightInd w:val="0"/>
+        <w:spacing w:after="0" w:line="240" w:lineRule="auto"/>
+        <w:rPr>
+          <w:rFonts w:ascii="Consolas" w:hAnsi="Consolas" w:cs="Consolas"/>
+          <w:sz w:val="24"/>
+          <w:szCs w:val="24"/>
+        </w:rPr>
+      </w:pPr>
+      <w:r>
+        <w:rPr>
+          <w:rFonts w:ascii="Consolas" w:hAnsi="Consolas" w:cs="Consolas"/>
+          <w:color w:val="000000"/>
+          <w:sz w:val="24"/>
+          <w:szCs w:val="24"/>
+        </w:rPr>
+        <w:tab/>
+      </w:r>
+      <w:r>
+        <w:rPr>
+          <w:rFonts w:ascii="Consolas" w:hAnsi="Consolas" w:cs="Consolas"/>
+          <w:color w:val="000000"/>
+          <w:sz w:val="24"/>
+          <w:szCs w:val="24"/>
+        </w:rPr>
+        <w:tab/>
+      </w:r>
+      <w:proofErr w:type="spellStart"/>
+      <w:r>
+        <w:rPr>
+          <w:rFonts w:ascii="Consolas" w:hAnsi="Consolas" w:cs="Consolas"/>
+          <w:color w:val="6A3E3E"/>
+          <w:sz w:val="24"/>
+          <w:szCs w:val="24"/>
+        </w:rPr>
+        <w:t>hm</w:t>
+      </w:r>
+      <w:r>
+        <w:rPr>
+          <w:rFonts w:ascii="Consolas" w:hAnsi="Consolas" w:cs="Consolas"/>
+          <w:color w:val="000000"/>
+          <w:sz w:val="24"/>
+          <w:szCs w:val="24"/>
+        </w:rPr>
+        <w:t>.put</w:t>
+      </w:r>
+      <w:proofErr w:type="spellEnd"/>
+      <w:r>
+        <w:rPr>
+          <w:rFonts w:ascii="Consolas" w:hAnsi="Consolas" w:cs="Consolas"/>
+          <w:color w:val="000000"/>
+          <w:sz w:val="24"/>
+          <w:szCs w:val="24"/>
+        </w:rPr>
+        <w:t>(</w:t>
+      </w:r>
+      <w:r>
+        <w:rPr>
+          <w:rFonts w:ascii="Consolas" w:hAnsi="Consolas" w:cs="Consolas"/>
+          <w:color w:val="2A00FF"/>
+          <w:sz w:val="24"/>
+          <w:szCs w:val="24"/>
+        </w:rPr>
+        <w:t>"John"</w:t>
+      </w:r>
+      <w:r>
+        <w:rPr>
+          <w:rFonts w:ascii="Consolas" w:hAnsi="Consolas" w:cs="Consolas"/>
+          <w:color w:val="000000"/>
+          <w:sz w:val="24"/>
+          <w:szCs w:val="24"/>
+        </w:rPr>
+        <w:t>,2000.25);</w:t>
+      </w:r>
+    </w:p>
+    <w:p>
+      <w:pPr>
+        <w:autoSpaceDE w:val="0"/>
+        <w:autoSpaceDN w:val="0"/>
+        <w:adjustRightInd w:val="0"/>
+        <w:spacing w:after="0" w:line="240" w:lineRule="auto"/>
+        <w:rPr>
+          <w:rFonts w:ascii="Consolas" w:hAnsi="Consolas" w:cs="Consolas"/>
+          <w:sz w:val="24"/>
+          <w:szCs w:val="24"/>
+        </w:rPr>
+      </w:pPr>
+      <w:r>
+        <w:rPr>
+          <w:rFonts w:ascii="Consolas" w:hAnsi="Consolas" w:cs="Consolas"/>
+          <w:color w:val="000000"/>
+          <w:sz w:val="24"/>
+          <w:szCs w:val="24"/>
+        </w:rPr>
+        <w:tab/>
+      </w:r>
+      <w:r>
+        <w:rPr>
+          <w:rFonts w:ascii="Consolas" w:hAnsi="Consolas" w:cs="Consolas"/>
+          <w:color w:val="000000"/>
+          <w:sz w:val="24"/>
+          <w:szCs w:val="24"/>
+        </w:rPr>
+        <w:tab/>
+      </w:r>
+      <w:proofErr w:type="spellStart"/>
+      <w:proofErr w:type="gramStart"/>
+      <w:r>
+        <w:rPr>
+          <w:rFonts w:ascii="Consolas" w:hAnsi="Consolas" w:cs="Consolas"/>
+          <w:color w:val="6A3E3E"/>
+          <w:sz w:val="24"/>
+          <w:szCs w:val="24"/>
+        </w:rPr>
+        <w:t>hm</w:t>
+      </w:r>
+      <w:r>
+        <w:rPr>
+          <w:rFonts w:ascii="Consolas" w:hAnsi="Consolas" w:cs="Consolas"/>
+          <w:color w:val="000000"/>
+          <w:sz w:val="24"/>
+          <w:szCs w:val="24"/>
+        </w:rPr>
+        <w:t>.put</w:t>
+      </w:r>
+      <w:proofErr w:type="spellEnd"/>
+      <w:r>
+        <w:rPr>
+          <w:rFonts w:ascii="Consolas" w:hAnsi="Consolas" w:cs="Consolas"/>
+          <w:color w:val="000000"/>
+          <w:sz w:val="24"/>
+          <w:szCs w:val="24"/>
+        </w:rPr>
+        <w:t>(</w:t>
+      </w:r>
+      <w:proofErr w:type="gramEnd"/>
+      <w:r>
+        <w:rPr>
+          <w:rFonts w:ascii="Consolas" w:hAnsi="Consolas" w:cs="Consolas"/>
+          <w:color w:val="2A00FF"/>
+          <w:sz w:val="24"/>
+          <w:szCs w:val="24"/>
+        </w:rPr>
+        <w:t>"</w:t>
+      </w:r>
+      <w:proofErr w:type="spellStart"/>
+      <w:r>
+        <w:rPr>
+          <w:rFonts w:ascii="Consolas" w:hAnsi="Consolas" w:cs="Consolas"/>
+          <w:color w:val="2A00FF"/>
+          <w:sz w:val="24"/>
+          <w:szCs w:val="24"/>
+        </w:rPr>
+        <w:t>Jabeer</w:t>
+      </w:r>
+      <w:proofErr w:type="spellEnd"/>
+      <w:r>
+        <w:rPr>
+          <w:rFonts w:ascii="Consolas" w:hAnsi="Consolas" w:cs="Consolas"/>
+          <w:color w:val="2A00FF"/>
+          <w:sz w:val="24"/>
+          <w:szCs w:val="24"/>
+        </w:rPr>
+        <w:t>"</w:t>
+      </w:r>
+      <w:r>
+        <w:rPr>
+          <w:rFonts w:ascii="Consolas" w:hAnsi="Consolas" w:cs="Consolas"/>
+          <w:color w:val="000000"/>
+          <w:sz w:val="24"/>
+          <w:szCs w:val="24"/>
+        </w:rPr>
+        <w:t>, 3000.75);</w:t>
+      </w:r>
+    </w:p>
+    <w:p>
+      <w:pPr>
+        <w:autoSpaceDE w:val="0"/>
+        <w:autoSpaceDN w:val="0"/>
+        <w:adjustRightInd w:val="0"/>
+        <w:spacing w:after="0" w:line="240" w:lineRule="auto"/>
+        <w:rPr>
+          <w:rFonts w:ascii="Consolas" w:hAnsi="Consolas" w:cs="Consolas"/>
+          <w:sz w:val="24"/>
+          <w:szCs w:val="24"/>
+        </w:rPr>
+      </w:pPr>
+      <w:r>
+        <w:rPr>
+          <w:rFonts w:ascii="Consolas" w:hAnsi="Consolas" w:cs="Consolas"/>
+          <w:color w:val="000000"/>
+          <w:sz w:val="24"/>
+          <w:szCs w:val="24"/>
+        </w:rPr>
+        <w:tab/>
+      </w:r>
+      <w:r>
+        <w:rPr>
+          <w:rFonts w:ascii="Consolas" w:hAnsi="Consolas" w:cs="Consolas"/>
+          <w:color w:val="000000"/>
+          <w:sz w:val="24"/>
+          <w:szCs w:val="24"/>
+        </w:rPr>
+        <w:tab/>
+      </w:r>
+      <w:proofErr w:type="spellStart"/>
+      <w:proofErr w:type="gramStart"/>
+      <w:r>
+        <w:rPr>
+          <w:rFonts w:ascii="Consolas" w:hAnsi="Consolas" w:cs="Consolas"/>
+          <w:color w:val="6A3E3E"/>
+          <w:sz w:val="24"/>
+          <w:szCs w:val="24"/>
+        </w:rPr>
+        <w:t>hm</w:t>
+      </w:r>
+      <w:r>
+        <w:rPr>
+          <w:rFonts w:ascii="Consolas" w:hAnsi="Consolas" w:cs="Consolas"/>
+          <w:color w:val="000000"/>
+          <w:sz w:val="24"/>
+          <w:szCs w:val="24"/>
+        </w:rPr>
+        <w:t>.put</w:t>
+      </w:r>
+      <w:proofErr w:type="spellEnd"/>
+      <w:r>
+        <w:rPr>
+          <w:rFonts w:ascii="Consolas" w:hAnsi="Consolas" w:cs="Consolas"/>
+          <w:color w:val="000000"/>
+          <w:sz w:val="24"/>
+          <w:szCs w:val="24"/>
+        </w:rPr>
+        <w:t>(</w:t>
+      </w:r>
+      <w:proofErr w:type="gramEnd"/>
+      <w:r>
+        <w:rPr>
+          <w:rFonts w:ascii="Consolas" w:hAnsi="Consolas" w:cs="Consolas"/>
+          <w:color w:val="2A00FF"/>
+          <w:sz w:val="24"/>
+          <w:szCs w:val="24"/>
+        </w:rPr>
+        <w:t>"Robert"</w:t>
+      </w:r>
+      <w:r>
+        <w:rPr>
+          <w:rFonts w:ascii="Consolas" w:hAnsi="Consolas" w:cs="Consolas"/>
+          <w:color w:val="000000"/>
+          <w:sz w:val="24"/>
+          <w:szCs w:val="24"/>
+        </w:rPr>
+        <w:t>, 4000.50);</w:t>
+      </w:r>
+    </w:p>
+    <w:p>
+      <w:pPr>
+        <w:autoSpaceDE w:val="0"/>
+        <w:autoSpaceDN w:val="0"/>
+        <w:adjustRightInd w:val="0"/>
+        <w:spacing w:after="0" w:line="240" w:lineRule="auto"/>
+        <w:rPr>
+          <w:rFonts w:ascii="Consolas" w:hAnsi="Consolas" w:cs="Consolas"/>
+          <w:sz w:val="24"/>
+          <w:szCs w:val="24"/>
+        </w:rPr>
+      </w:pPr>
+      <w:r>
+        <w:rPr>
+          <w:rFonts w:ascii="Consolas" w:hAnsi="Consolas" w:cs="Consolas"/>
+          <w:color w:val="000000"/>
+          <w:sz w:val="24"/>
+          <w:szCs w:val="24"/>
+        </w:rPr>
+        <w:tab/>
+      </w:r>
+      <w:r>
+        <w:rPr>
+          <w:rFonts w:ascii="Consolas" w:hAnsi="Consolas" w:cs="Consolas"/>
+          <w:color w:val="000000"/>
+          <w:sz w:val="24"/>
+          <w:szCs w:val="24"/>
+        </w:rPr>
+        <w:tab/>
+      </w:r>
+    </w:p>
+    <w:p>
+      <w:pPr>
+        <w:autoSpaceDE w:val="0"/>
+        <w:autoSpaceDN w:val="0"/>
+        <w:adjustRightInd w:val="0"/>
+        <w:spacing w:after="0" w:line="240" w:lineRule="auto"/>
+        <w:rPr>
+          <w:rFonts w:ascii="Consolas" w:hAnsi="Consolas" w:cs="Consolas"/>
+          <w:sz w:val="24"/>
+          <w:szCs w:val="24"/>
+        </w:rPr>
+      </w:pPr>
+      <w:r>
+        <w:rPr>
+          <w:rFonts w:ascii="Consolas" w:hAnsi="Consolas" w:cs="Consolas"/>
+          <w:color w:val="000000"/>
+          <w:sz w:val="24"/>
+          <w:szCs w:val="24"/>
+        </w:rPr>
+        <w:tab/>
+      </w:r>
+      <w:r>
+        <w:rPr>
+          <w:rFonts w:ascii="Consolas" w:hAnsi="Consolas" w:cs="Consolas"/>
+          <w:color w:val="000000"/>
+          <w:sz w:val="24"/>
+          <w:szCs w:val="24"/>
+        </w:rPr>
+        <w:tab/>
+        <w:t>Set&lt;</w:t>
+      </w:r>
+      <w:proofErr w:type="spellStart"/>
+      <w:r>
+        <w:rPr>
+          <w:rFonts w:ascii="Consolas" w:hAnsi="Consolas" w:cs="Consolas"/>
+          <w:color w:val="000000"/>
+          <w:sz w:val="24"/>
+          <w:szCs w:val="24"/>
+        </w:rPr>
+        <w:t>Map.Entry</w:t>
+      </w:r>
+      <w:proofErr w:type="spellEnd"/>
+      <w:r>
+        <w:rPr>
+          <w:rFonts w:ascii="Consolas" w:hAnsi="Consolas" w:cs="Consolas"/>
+          <w:color w:val="000000"/>
+          <w:sz w:val="24"/>
+          <w:szCs w:val="24"/>
+        </w:rPr>
+        <w:t>&lt;</w:t>
+      </w:r>
+      <w:proofErr w:type="spellStart"/>
+      <w:proofErr w:type="gramStart"/>
+      <w:r>
+        <w:rPr>
+          <w:rFonts w:ascii="Consolas" w:hAnsi="Consolas" w:cs="Consolas"/>
+          <w:color w:val="000000"/>
+          <w:sz w:val="24"/>
+          <w:szCs w:val="24"/>
+        </w:rPr>
+        <w:t>String,Double</w:t>
+      </w:r>
+      <w:proofErr w:type="spellEnd"/>
+      <w:proofErr w:type="gramEnd"/>
+      <w:r>
+        <w:rPr>
+          <w:rFonts w:ascii="Consolas" w:hAnsi="Consolas" w:cs="Consolas"/>
+          <w:color w:val="000000"/>
+          <w:sz w:val="24"/>
+          <w:szCs w:val="24"/>
+        </w:rPr>
+        <w:t xml:space="preserve">&gt;&gt; </w:t>
+      </w:r>
+      <w:proofErr w:type="spellStart"/>
+      <w:r>
+        <w:rPr>
+          <w:rFonts w:ascii="Consolas" w:hAnsi="Consolas" w:cs="Consolas"/>
+          <w:color w:val="6A3E3E"/>
+          <w:sz w:val="24"/>
+          <w:szCs w:val="24"/>
+        </w:rPr>
+        <w:t>st</w:t>
+      </w:r>
+      <w:proofErr w:type="spellEnd"/>
+      <w:r>
+        <w:rPr>
+          <w:rFonts w:ascii="Consolas" w:hAnsi="Consolas" w:cs="Consolas"/>
+          <w:color w:val="000000"/>
+          <w:sz w:val="24"/>
+          <w:szCs w:val="24"/>
+        </w:rPr>
+        <w:t>=</w:t>
+      </w:r>
+      <w:proofErr w:type="spellStart"/>
+      <w:r>
+        <w:rPr>
+          <w:rFonts w:ascii="Consolas" w:hAnsi="Consolas" w:cs="Consolas"/>
+          <w:color w:val="6A3E3E"/>
+          <w:sz w:val="24"/>
+          <w:szCs w:val="24"/>
+        </w:rPr>
+        <w:t>hm</w:t>
+      </w:r>
+      <w:r>
+        <w:rPr>
+          <w:rFonts w:ascii="Consolas" w:hAnsi="Consolas" w:cs="Consolas"/>
+          <w:color w:val="000000"/>
+          <w:sz w:val="24"/>
+          <w:szCs w:val="24"/>
+        </w:rPr>
+        <w:t>.entrySet</w:t>
+      </w:r>
+      <w:proofErr w:type="spellEnd"/>
+      <w:r>
+        <w:rPr>
+          <w:rFonts w:ascii="Consolas" w:hAnsi="Consolas" w:cs="Consolas"/>
+          <w:color w:val="000000"/>
+          <w:sz w:val="24"/>
+          <w:szCs w:val="24"/>
+        </w:rPr>
+        <w:t>();</w:t>
+      </w:r>
+    </w:p>
+    <w:p>
+      <w:pPr>
+        <w:autoSpaceDE w:val="0"/>
+        <w:autoSpaceDN w:val="0"/>
+        <w:adjustRightInd w:val="0"/>
+        <w:spacing w:after="0" w:line="240" w:lineRule="auto"/>
+        <w:rPr>
+          <w:rFonts w:ascii="Consolas" w:hAnsi="Consolas" w:cs="Consolas"/>
+          <w:sz w:val="24"/>
+          <w:szCs w:val="24"/>
+        </w:rPr>
+      </w:pPr>
+      <w:r>
+        <w:rPr>
+          <w:rFonts w:ascii="Consolas" w:hAnsi="Consolas" w:cs="Consolas"/>
+          <w:color w:val="000000"/>
+          <w:sz w:val="24"/>
+          <w:szCs w:val="24"/>
+        </w:rPr>
+        <w:tab/>
+      </w:r>
+      <w:r>
+        <w:rPr>
+          <w:rFonts w:ascii="Consolas" w:hAnsi="Consolas" w:cs="Consolas"/>
+          <w:color w:val="000000"/>
+          <w:sz w:val="24"/>
+          <w:szCs w:val="24"/>
+        </w:rPr>
+        <w:tab/>
+      </w:r>
+      <w:proofErr w:type="gramStart"/>
+      <w:r>
+        <w:rPr>
+          <w:rFonts w:ascii="Consolas" w:hAnsi="Consolas" w:cs="Consolas"/>
+          <w:b/>
+          <w:bCs/>
+          <w:color w:val="7F0055"/>
+          <w:sz w:val="24"/>
+          <w:szCs w:val="24"/>
+        </w:rPr>
+        <w:t>for</w:t>
+      </w:r>
+      <w:r>
+        <w:rPr>
+          <w:rFonts w:ascii="Consolas" w:hAnsi="Consolas" w:cs="Consolas"/>
+          <w:color w:val="000000"/>
+          <w:sz w:val="24"/>
+          <w:szCs w:val="24"/>
+        </w:rPr>
+        <w:t>(</w:t>
+      </w:r>
+      <w:proofErr w:type="spellStart"/>
+      <w:proofErr w:type="gramEnd"/>
+      <w:r>
+        <w:rPr>
+          <w:rFonts w:ascii="Consolas" w:hAnsi="Consolas" w:cs="Consolas"/>
+          <w:color w:val="000000"/>
+          <w:sz w:val="24"/>
+          <w:szCs w:val="24"/>
+        </w:rPr>
+        <w:t>Map.Entry</w:t>
+      </w:r>
+      <w:proofErr w:type="spellEnd"/>
+      <w:r>
+        <w:rPr>
+          <w:rFonts w:ascii="Consolas" w:hAnsi="Consolas" w:cs="Consolas"/>
+          <w:color w:val="000000"/>
+          <w:sz w:val="24"/>
+          <w:szCs w:val="24"/>
+        </w:rPr>
+        <w:t>&lt;</w:t>
+      </w:r>
+      <w:proofErr w:type="spellStart"/>
+      <w:r>
+        <w:rPr>
+          <w:rFonts w:ascii="Consolas" w:hAnsi="Consolas" w:cs="Consolas"/>
+          <w:color w:val="000000"/>
+          <w:sz w:val="24"/>
+          <w:szCs w:val="24"/>
+        </w:rPr>
+        <w:t>String,Double</w:t>
+      </w:r>
+      <w:proofErr w:type="spellEnd"/>
+      <w:r>
+        <w:rPr>
+          <w:rFonts w:ascii="Consolas" w:hAnsi="Consolas" w:cs="Consolas"/>
+          <w:color w:val="000000"/>
+          <w:sz w:val="24"/>
+          <w:szCs w:val="24"/>
+        </w:rPr>
+        <w:t xml:space="preserve">&gt; </w:t>
+      </w:r>
+      <w:r>
+        <w:rPr>
+          <w:rFonts w:ascii="Consolas" w:hAnsi="Consolas" w:cs="Consolas"/>
+          <w:color w:val="6A3E3E"/>
+          <w:sz w:val="24"/>
+          <w:szCs w:val="24"/>
+        </w:rPr>
+        <w:t>me</w:t>
+      </w:r>
+      <w:r>
+        <w:rPr>
+          <w:rFonts w:ascii="Consolas" w:hAnsi="Consolas" w:cs="Consolas"/>
+          <w:color w:val="000000"/>
+          <w:sz w:val="24"/>
+          <w:szCs w:val="24"/>
+        </w:rPr>
+        <w:t xml:space="preserve"> : </w:t>
+      </w:r>
+      <w:proofErr w:type="spellStart"/>
+      <w:r>
+        <w:rPr>
+          <w:rFonts w:ascii="Consolas" w:hAnsi="Consolas" w:cs="Consolas"/>
+          <w:color w:val="6A3E3E"/>
+          <w:sz w:val="24"/>
+          <w:szCs w:val="24"/>
+        </w:rPr>
+        <w:t>st</w:t>
+      </w:r>
+      <w:proofErr w:type="spellEnd"/>
+      <w:r>
+        <w:rPr>
+          <w:rFonts w:ascii="Consolas" w:hAnsi="Consolas" w:cs="Consolas"/>
+          <w:color w:val="000000"/>
+          <w:sz w:val="24"/>
+          <w:szCs w:val="24"/>
+        </w:rPr>
+        <w:t>) {</w:t>
+      </w:r>
+    </w:p>
+    <w:p>
+      <w:pPr>
+        <w:autoSpaceDE w:val="0"/>
+        <w:autoSpaceDN w:val="0"/>
+        <w:adjustRightInd w:val="0"/>
+        <w:spacing w:after="0" w:line="240" w:lineRule="auto"/>
+        <w:rPr>
+          <w:rFonts w:ascii="Consolas" w:hAnsi="Consolas" w:cs="Consolas"/>
+          <w:sz w:val="24"/>
+          <w:szCs w:val="24"/>
+        </w:rPr>
+      </w:pPr>
+      <w:r>
+        <w:rPr>
+          <w:rFonts w:ascii="Consolas" w:hAnsi="Consolas" w:cs="Consolas"/>
+          <w:color w:val="000000"/>
+          <w:sz w:val="24"/>
+          <w:szCs w:val="24"/>
+        </w:rPr>
+        <w:tab/>
+      </w:r>
+      <w:r>
+        <w:rPr>
+          <w:rFonts w:ascii="Consolas" w:hAnsi="Consolas" w:cs="Consolas"/>
+          <w:color w:val="000000"/>
+          <w:sz w:val="24"/>
+          <w:szCs w:val="24"/>
+        </w:rPr>
+        <w:tab/>
+      </w:r>
+      <w:r>
+        <w:rPr>
+          <w:rFonts w:ascii="Consolas" w:hAnsi="Consolas" w:cs="Consolas"/>
+          <w:color w:val="000000"/>
+          <w:sz w:val="24"/>
+          <w:szCs w:val="24"/>
+        </w:rPr>
+        <w:tab/>
+      </w:r>
+      <w:proofErr w:type="spellStart"/>
+      <w:r>
+        <w:rPr>
+          <w:rFonts w:ascii="Consolas" w:hAnsi="Consolas" w:cs="Consolas"/>
+          <w:color w:val="000000"/>
+          <w:sz w:val="24"/>
+          <w:szCs w:val="24"/>
+        </w:rPr>
+        <w:t>System.</w:t>
+      </w:r>
+      <w:r>
+        <w:rPr>
+          <w:rFonts w:ascii="Consolas" w:hAnsi="Consolas" w:cs="Consolas"/>
+          <w:b/>
+          <w:bCs/>
+          <w:i/>
+          <w:iCs/>
+          <w:color w:val="0000C0"/>
+          <w:sz w:val="24"/>
+          <w:szCs w:val="24"/>
+        </w:rPr>
+        <w:t>out</w:t>
+      </w:r>
+      <w:r>
+        <w:rPr>
+          <w:rFonts w:ascii="Consolas" w:hAnsi="Consolas" w:cs="Consolas"/>
+          <w:color w:val="000000"/>
+          <w:sz w:val="24"/>
+          <w:szCs w:val="24"/>
+        </w:rPr>
+        <w:t>.print</w:t>
+      </w:r>
+      <w:proofErr w:type="spellEnd"/>
+      <w:r>
+        <w:rPr>
+          <w:rFonts w:ascii="Consolas" w:hAnsi="Consolas" w:cs="Consolas"/>
+          <w:color w:val="000000"/>
+          <w:sz w:val="24"/>
+          <w:szCs w:val="24"/>
+        </w:rPr>
+        <w:t>(</w:t>
+      </w:r>
+      <w:proofErr w:type="spellStart"/>
+      <w:proofErr w:type="gramStart"/>
+      <w:r>
+        <w:rPr>
+          <w:rFonts w:ascii="Consolas" w:hAnsi="Consolas" w:cs="Consolas"/>
+          <w:color w:val="6A3E3E"/>
+          <w:sz w:val="24"/>
+          <w:szCs w:val="24"/>
+        </w:rPr>
+        <w:t>me</w:t>
+      </w:r>
+      <w:r>
+        <w:rPr>
+          <w:rFonts w:ascii="Consolas" w:hAnsi="Consolas" w:cs="Consolas"/>
+          <w:color w:val="000000"/>
+          <w:sz w:val="24"/>
+          <w:szCs w:val="24"/>
+        </w:rPr>
+        <w:t>.getKey</w:t>
+      </w:r>
+      <w:proofErr w:type="spellEnd"/>
+      <w:proofErr w:type="gramEnd"/>
+      <w:r>
+        <w:rPr>
+          <w:rFonts w:ascii="Consolas" w:hAnsi="Consolas" w:cs="Consolas"/>
+          <w:color w:val="000000"/>
+          <w:sz w:val="24"/>
+          <w:szCs w:val="24"/>
+        </w:rPr>
+        <w:t>()+</w:t>
+      </w:r>
+      <w:r>
+        <w:rPr>
+          <w:rFonts w:ascii="Consolas" w:hAnsi="Consolas" w:cs="Consolas"/>
+          <w:color w:val="2A00FF"/>
+          <w:sz w:val="24"/>
+          <w:szCs w:val="24"/>
+        </w:rPr>
+        <w:t>" : "</w:t>
+      </w:r>
+      <w:r>
+        <w:rPr>
+          <w:rFonts w:ascii="Consolas" w:hAnsi="Consolas" w:cs="Consolas"/>
+          <w:color w:val="000000"/>
+          <w:sz w:val="24"/>
+          <w:szCs w:val="24"/>
+        </w:rPr>
+        <w:t>);</w:t>
+      </w:r>
+    </w:p>
+    <w:p>
+      <w:pPr>
+        <w:autoSpaceDE w:val="0"/>
+        <w:autoSpaceDN w:val="0"/>
+        <w:adjustRightInd w:val="0"/>
+        <w:spacing w:after="0" w:line="240" w:lineRule="auto"/>
+        <w:rPr>
+          <w:rFonts w:ascii="Consolas" w:hAnsi="Consolas" w:cs="Consolas"/>
+          <w:sz w:val="24"/>
+          <w:szCs w:val="24"/>
+        </w:rPr>
+      </w:pPr>
+      <w:r>
+        <w:rPr>
+          <w:rFonts w:ascii="Consolas" w:hAnsi="Consolas" w:cs="Consolas"/>
+          <w:color w:val="000000"/>
+          <w:sz w:val="24"/>
+          <w:szCs w:val="24"/>
+        </w:rPr>
+        <w:tab/>
+      </w:r>
+      <w:r>
+        <w:rPr>
+          <w:rFonts w:ascii="Consolas" w:hAnsi="Consolas" w:cs="Consolas"/>
+          <w:color w:val="000000"/>
+          <w:sz w:val="24"/>
+          <w:szCs w:val="24"/>
+        </w:rPr>
+        <w:tab/>
+      </w:r>
+      <w:r>
+        <w:rPr>
+          <w:rFonts w:ascii="Consolas" w:hAnsi="Consolas" w:cs="Consolas"/>
+          <w:color w:val="000000"/>
+          <w:sz w:val="24"/>
+          <w:szCs w:val="24"/>
+        </w:rPr>
+        <w:tab/>
+      </w:r>
+      <w:proofErr w:type="spellStart"/>
+      <w:r>
+        <w:rPr>
+          <w:rFonts w:ascii="Consolas" w:hAnsi="Consolas" w:cs="Consolas"/>
+          <w:color w:val="000000"/>
+          <w:sz w:val="24"/>
+          <w:szCs w:val="24"/>
+        </w:rPr>
+        <w:t>System.</w:t>
+      </w:r>
+      <w:r>
+        <w:rPr>
+          <w:rFonts w:ascii="Consolas" w:hAnsi="Consolas" w:cs="Consolas"/>
+          <w:b/>
+          <w:bCs/>
+          <w:i/>
+          <w:iCs/>
+          <w:color w:val="0000C0"/>
+          <w:sz w:val="24"/>
+          <w:szCs w:val="24"/>
+        </w:rPr>
+        <w:t>out</w:t>
+      </w:r>
+      <w:r>
+        <w:rPr>
+          <w:rFonts w:ascii="Consolas" w:hAnsi="Consolas" w:cs="Consolas"/>
+          <w:color w:val="000000"/>
+          <w:sz w:val="24"/>
+          <w:szCs w:val="24"/>
+        </w:rPr>
+        <w:t>.println</w:t>
+      </w:r>
+      <w:proofErr w:type="spellEnd"/>
+      <w:r>
+        <w:rPr>
+          <w:rFonts w:ascii="Consolas" w:hAnsi="Consolas" w:cs="Consolas"/>
+          <w:color w:val="000000"/>
+          <w:sz w:val="24"/>
+          <w:szCs w:val="24"/>
+        </w:rPr>
+        <w:t>(</w:t>
+      </w:r>
+      <w:proofErr w:type="spellStart"/>
+      <w:proofErr w:type="gramStart"/>
+      <w:r>
+        <w:rPr>
+          <w:rFonts w:ascii="Consolas" w:hAnsi="Consolas" w:cs="Consolas"/>
+          <w:color w:val="6A3E3E"/>
+          <w:sz w:val="24"/>
+          <w:szCs w:val="24"/>
+        </w:rPr>
+        <w:t>me</w:t>
+      </w:r>
+      <w:r>
+        <w:rPr>
+          <w:rFonts w:ascii="Consolas" w:hAnsi="Consolas" w:cs="Consolas"/>
+          <w:color w:val="000000"/>
+          <w:sz w:val="24"/>
+          <w:szCs w:val="24"/>
+        </w:rPr>
+        <w:t>.getValue</w:t>
+      </w:r>
+      <w:proofErr w:type="spellEnd"/>
+      <w:proofErr w:type="gramEnd"/>
+      <w:r>
+        <w:rPr>
+          <w:rFonts w:ascii="Consolas" w:hAnsi="Consolas" w:cs="Consolas"/>
+          <w:color w:val="000000"/>
+          <w:sz w:val="24"/>
+          <w:szCs w:val="24"/>
+        </w:rPr>
+        <w:t>());</w:t>
+      </w:r>
+    </w:p>
+    <w:p>
+      <w:pPr>
+        <w:autoSpaceDE w:val="0"/>
+        <w:autoSpaceDN w:val="0"/>
+        <w:adjustRightInd w:val="0"/>
+        <w:spacing w:after="0" w:line="240" w:lineRule="auto"/>
+        <w:rPr>
+          <w:rFonts w:ascii="Consolas" w:hAnsi="Consolas" w:cs="Consolas"/>
+          <w:sz w:val="24"/>
+          <w:szCs w:val="24"/>
+        </w:rPr>
+      </w:pPr>
+      <w:r>
+        <w:rPr>
+          <w:rFonts w:ascii="Consolas" w:hAnsi="Consolas" w:cs="Consolas"/>
+          <w:color w:val="000000"/>
+          <w:sz w:val="24"/>
+          <w:szCs w:val="24"/>
+        </w:rPr>
+        <w:tab/>
+      </w:r>
+      <w:r>
+        <w:rPr>
+          <w:rFonts w:ascii="Consolas" w:hAnsi="Consolas" w:cs="Consolas"/>
+          <w:color w:val="000000"/>
+          <w:sz w:val="24"/>
+          <w:szCs w:val="24"/>
+        </w:rPr>
+        <w:tab/>
+        <w:t>}</w:t>
+      </w:r>
+    </w:p>
+    <w:p>
+      <w:pPr>
+        <w:autoSpaceDE w:val="0"/>
+        <w:autoSpaceDN w:val="0"/>
+        <w:adjustRightInd w:val="0"/>
+        <w:spacing w:after="0" w:line="240" w:lineRule="auto"/>
+        <w:rPr>
+          <w:rFonts w:ascii="Consolas" w:hAnsi="Consolas" w:cs="Consolas"/>
+          <w:sz w:val="24"/>
+          <w:szCs w:val="24"/>
+        </w:rPr>
+      </w:pPr>
+      <w:r>
+        <w:rPr>
+          <w:rFonts w:ascii="Consolas" w:hAnsi="Consolas" w:cs="Consolas"/>
+          <w:color w:val="000000"/>
+          <w:sz w:val="24"/>
+          <w:szCs w:val="24"/>
+        </w:rPr>
+        <w:tab/>
+      </w:r>
+      <w:r>
+        <w:rPr>
+          <w:rFonts w:ascii="Consolas" w:hAnsi="Consolas" w:cs="Consolas"/>
+          <w:color w:val="000000"/>
+          <w:sz w:val="24"/>
+          <w:szCs w:val="24"/>
+        </w:rPr>
+        <w:tab/>
+      </w:r>
+      <w:proofErr w:type="spellStart"/>
+      <w:r>
+        <w:rPr>
+          <w:rFonts w:ascii="Consolas" w:hAnsi="Consolas" w:cs="Consolas"/>
+          <w:color w:val="000000"/>
+          <w:sz w:val="24"/>
+          <w:szCs w:val="24"/>
+        </w:rPr>
+        <w:t>System.</w:t>
+      </w:r>
+      <w:r>
+        <w:rPr>
+          <w:rFonts w:ascii="Consolas" w:hAnsi="Consolas" w:cs="Consolas"/>
+          <w:b/>
+          <w:bCs/>
+          <w:i/>
+          <w:iCs/>
+          <w:color w:val="0000C0"/>
+          <w:sz w:val="24"/>
+          <w:szCs w:val="24"/>
+        </w:rPr>
+        <w:t>out</w:t>
+      </w:r>
+      <w:r>
+        <w:rPr>
+          <w:rFonts w:ascii="Consolas" w:hAnsi="Consolas" w:cs="Consolas"/>
+          <w:color w:val="000000"/>
+          <w:sz w:val="24"/>
+          <w:szCs w:val="24"/>
+        </w:rPr>
+        <w:t>.println</w:t>
+      </w:r>
+      <w:proofErr w:type="spellEnd"/>
+      <w:r>
+        <w:rPr>
+          <w:rFonts w:ascii="Consolas" w:hAnsi="Consolas" w:cs="Consolas"/>
+          <w:color w:val="000000"/>
+          <w:sz w:val="24"/>
+          <w:szCs w:val="24"/>
+        </w:rPr>
+        <w:t>();</w:t>
+      </w:r>
+    </w:p>
+    <w:p>
+      <w:pPr>
+        <w:autoSpaceDE w:val="0"/>
+        <w:autoSpaceDN w:val="0"/>
+        <w:adjustRightInd w:val="0"/>
+        <w:spacing w:after="0" w:line="240" w:lineRule="auto"/>
+        <w:rPr>
+          <w:rFonts w:ascii="Consolas" w:hAnsi="Consolas" w:cs="Consolas"/>
+          <w:sz w:val="24"/>
+          <w:szCs w:val="24"/>
+        </w:rPr>
+      </w:pPr>
+      <w:r>
+        <w:rPr>
+          <w:rFonts w:ascii="Consolas" w:hAnsi="Consolas" w:cs="Consolas"/>
+          <w:color w:val="000000"/>
+          <w:sz w:val="24"/>
+          <w:szCs w:val="24"/>
+        </w:rPr>
+        <w:tab/>
+      </w:r>
+      <w:r>
+        <w:rPr>
+          <w:rFonts w:ascii="Consolas" w:hAnsi="Consolas" w:cs="Consolas"/>
+          <w:color w:val="000000"/>
+          <w:sz w:val="24"/>
+          <w:szCs w:val="24"/>
+        </w:rPr>
+        <w:tab/>
+      </w:r>
+      <w:r>
+        <w:rPr>
+          <w:rFonts w:ascii="Consolas" w:hAnsi="Consolas" w:cs="Consolas"/>
+          <w:b/>
+          <w:bCs/>
+          <w:color w:val="7F0055"/>
+          <w:sz w:val="24"/>
+          <w:szCs w:val="24"/>
+        </w:rPr>
+        <w:t>double</w:t>
+      </w:r>
+      <w:r>
+        <w:rPr>
+          <w:rFonts w:ascii="Consolas" w:hAnsi="Consolas" w:cs="Consolas"/>
+          <w:color w:val="000000"/>
+          <w:sz w:val="24"/>
+          <w:szCs w:val="24"/>
+        </w:rPr>
+        <w:t xml:space="preserve"> </w:t>
+      </w:r>
+      <w:r>
+        <w:rPr>
+          <w:rFonts w:ascii="Consolas" w:hAnsi="Consolas" w:cs="Consolas"/>
+          <w:color w:val="6A3E3E"/>
+          <w:sz w:val="24"/>
+          <w:szCs w:val="24"/>
+        </w:rPr>
+        <w:t>balance</w:t>
+      </w:r>
+      <w:r>
+        <w:rPr>
+          <w:rFonts w:ascii="Consolas" w:hAnsi="Consolas" w:cs="Consolas"/>
+          <w:color w:val="000000"/>
+          <w:sz w:val="24"/>
+          <w:szCs w:val="24"/>
+        </w:rPr>
+        <w:t xml:space="preserve"> = </w:t>
+      </w:r>
+      <w:proofErr w:type="spellStart"/>
+      <w:r>
+        <w:rPr>
+          <w:rFonts w:ascii="Consolas" w:hAnsi="Consolas" w:cs="Consolas"/>
+          <w:color w:val="6A3E3E"/>
+          <w:sz w:val="24"/>
+          <w:szCs w:val="24"/>
+        </w:rPr>
+        <w:t>hm</w:t>
+      </w:r>
+      <w:r>
+        <w:rPr>
+          <w:rFonts w:ascii="Consolas" w:hAnsi="Consolas" w:cs="Consolas"/>
+          <w:color w:val="000000"/>
+          <w:sz w:val="24"/>
+          <w:szCs w:val="24"/>
+        </w:rPr>
+        <w:t>.get</w:t>
+      </w:r>
+      <w:proofErr w:type="spellEnd"/>
+      <w:r>
+        <w:rPr>
+          <w:rFonts w:ascii="Consolas" w:hAnsi="Consolas" w:cs="Consolas"/>
+          <w:color w:val="000000"/>
+          <w:sz w:val="24"/>
+          <w:szCs w:val="24"/>
+        </w:rPr>
+        <w:t>(</w:t>
+      </w:r>
+      <w:r>
+        <w:rPr>
+          <w:rFonts w:ascii="Consolas" w:hAnsi="Consolas" w:cs="Consolas"/>
+          <w:color w:val="2A00FF"/>
+          <w:sz w:val="24"/>
+          <w:szCs w:val="24"/>
+        </w:rPr>
+        <w:t>"Raj"</w:t>
+      </w:r>
+      <w:r>
+        <w:rPr>
+          <w:rFonts w:ascii="Consolas" w:hAnsi="Consolas" w:cs="Consolas"/>
+          <w:color w:val="000000"/>
+          <w:sz w:val="24"/>
+          <w:szCs w:val="24"/>
+        </w:rPr>
+        <w:t>);</w:t>
+      </w:r>
+    </w:p>
+    <w:p>
+      <w:pPr>
+        <w:autoSpaceDE w:val="0"/>
+        <w:autoSpaceDN w:val="0"/>
+        <w:adjustRightInd w:val="0"/>
+        <w:spacing w:after="0" w:line="240" w:lineRule="auto"/>
+        <w:rPr>
+          <w:rFonts w:ascii="Consolas" w:hAnsi="Consolas" w:cs="Consolas"/>
+          <w:sz w:val="24"/>
+          <w:szCs w:val="24"/>
+        </w:rPr>
+      </w:pPr>
+      <w:r>
+        <w:rPr>
+          <w:rFonts w:ascii="Consolas" w:hAnsi="Consolas" w:cs="Consolas"/>
+          <w:color w:val="000000"/>
+          <w:sz w:val="24"/>
+          <w:szCs w:val="24"/>
+        </w:rPr>
+        <w:tab/>
+      </w:r>
+      <w:r>
+        <w:rPr>
+          <w:rFonts w:ascii="Consolas" w:hAnsi="Consolas" w:cs="Consolas"/>
+          <w:color w:val="000000"/>
+          <w:sz w:val="24"/>
+          <w:szCs w:val="24"/>
+        </w:rPr>
+        <w:tab/>
+      </w:r>
+      <w:proofErr w:type="spellStart"/>
+      <w:r>
+        <w:rPr>
+          <w:rFonts w:ascii="Consolas" w:hAnsi="Consolas" w:cs="Consolas"/>
+          <w:color w:val="000000"/>
+          <w:sz w:val="24"/>
+          <w:szCs w:val="24"/>
+        </w:rPr>
+        <w:t>System.</w:t>
+      </w:r>
+      <w:r>
+        <w:rPr>
+          <w:rFonts w:ascii="Consolas" w:hAnsi="Consolas" w:cs="Consolas"/>
+          <w:b/>
+          <w:bCs/>
+          <w:i/>
+          <w:iCs/>
+          <w:color w:val="0000C0"/>
+          <w:sz w:val="24"/>
+          <w:szCs w:val="24"/>
+        </w:rPr>
+        <w:t>out</w:t>
+      </w:r>
+      <w:r>
+        <w:rPr>
+          <w:rFonts w:ascii="Consolas" w:hAnsi="Consolas" w:cs="Consolas"/>
+          <w:color w:val="000000"/>
+          <w:sz w:val="24"/>
+          <w:szCs w:val="24"/>
+        </w:rPr>
+        <w:t>.println</w:t>
+      </w:r>
+      <w:proofErr w:type="spellEnd"/>
+      <w:r>
+        <w:rPr>
+          <w:rFonts w:ascii="Consolas" w:hAnsi="Consolas" w:cs="Consolas"/>
+          <w:color w:val="000000"/>
+          <w:sz w:val="24"/>
+          <w:szCs w:val="24"/>
+        </w:rPr>
+        <w:t>(</w:t>
+      </w:r>
+      <w:r>
+        <w:rPr>
+          <w:rFonts w:ascii="Consolas" w:hAnsi="Consolas" w:cs="Consolas"/>
+          <w:color w:val="2A00FF"/>
+          <w:sz w:val="24"/>
+          <w:szCs w:val="24"/>
+        </w:rPr>
+        <w:t xml:space="preserve">"Raj </w:t>
+      </w:r>
+      <w:proofErr w:type="gramStart"/>
+      <w:r>
+        <w:rPr>
+          <w:rFonts w:ascii="Consolas" w:hAnsi="Consolas" w:cs="Consolas"/>
+          <w:color w:val="2A00FF"/>
+          <w:sz w:val="24"/>
+          <w:szCs w:val="24"/>
+        </w:rPr>
+        <w:t>balance :</w:t>
+      </w:r>
+      <w:proofErr w:type="gramEnd"/>
+      <w:r>
+        <w:rPr>
+          <w:rFonts w:ascii="Consolas" w:hAnsi="Consolas" w:cs="Consolas"/>
+          <w:color w:val="2A00FF"/>
+          <w:sz w:val="24"/>
+          <w:szCs w:val="24"/>
+        </w:rPr>
+        <w:t xml:space="preserve"> "</w:t>
+      </w:r>
+      <w:r>
+        <w:rPr>
+          <w:rFonts w:ascii="Consolas" w:hAnsi="Consolas" w:cs="Consolas"/>
+          <w:color w:val="000000"/>
+          <w:sz w:val="24"/>
+          <w:szCs w:val="24"/>
+        </w:rPr>
+        <w:t>+</w:t>
+      </w:r>
+      <w:r>
+        <w:rPr>
+          <w:rFonts w:ascii="Consolas" w:hAnsi="Consolas" w:cs="Consolas"/>
+          <w:color w:val="6A3E3E"/>
+          <w:sz w:val="24"/>
+          <w:szCs w:val="24"/>
+        </w:rPr>
+        <w:t>balance</w:t>
+      </w:r>
+      <w:r>
+        <w:rPr>
+          <w:rFonts w:ascii="Consolas" w:hAnsi="Consolas" w:cs="Consolas"/>
+          <w:color w:val="000000"/>
+          <w:sz w:val="24"/>
+          <w:szCs w:val="24"/>
+        </w:rPr>
+        <w:t>);</w:t>
+      </w:r>
+    </w:p>
+    <w:p>
+      <w:pPr>
+        <w:autoSpaceDE w:val="0"/>
+        <w:autoSpaceDN w:val="0"/>
+        <w:adjustRightInd w:val="0"/>
+        <w:spacing w:after="0" w:line="240" w:lineRule="auto"/>
+        <w:rPr>
+          <w:rFonts w:ascii="Consolas" w:hAnsi="Consolas" w:cs="Consolas"/>
+          <w:sz w:val="24"/>
+          <w:szCs w:val="24"/>
+        </w:rPr>
+      </w:pPr>
+      <w:r>
+        <w:rPr>
+          <w:rFonts w:ascii="Consolas" w:hAnsi="Consolas" w:cs="Consolas"/>
+          <w:color w:val="000000"/>
+          <w:sz w:val="24"/>
+          <w:szCs w:val="24"/>
+        </w:rPr>
+        <w:tab/>
+      </w:r>
+      <w:r>
+        <w:rPr>
+          <w:rFonts w:ascii="Consolas" w:hAnsi="Consolas" w:cs="Consolas"/>
+          <w:color w:val="000000"/>
+          <w:sz w:val="24"/>
+          <w:szCs w:val="24"/>
+        </w:rPr>
+        <w:tab/>
+      </w:r>
+      <w:proofErr w:type="spellStart"/>
+      <w:proofErr w:type="gramStart"/>
+      <w:r>
+        <w:rPr>
+          <w:rFonts w:ascii="Consolas" w:hAnsi="Consolas" w:cs="Consolas"/>
+          <w:color w:val="6A3E3E"/>
+          <w:sz w:val="24"/>
+          <w:szCs w:val="24"/>
+        </w:rPr>
+        <w:t>hm</w:t>
+      </w:r>
+      <w:r>
+        <w:rPr>
+          <w:rFonts w:ascii="Consolas" w:hAnsi="Consolas" w:cs="Consolas"/>
+          <w:color w:val="000000"/>
+          <w:sz w:val="24"/>
+          <w:szCs w:val="24"/>
+        </w:rPr>
+        <w:t>.put</w:t>
+      </w:r>
+      <w:proofErr w:type="spellEnd"/>
+      <w:r>
+        <w:rPr>
+          <w:rFonts w:ascii="Consolas" w:hAnsi="Consolas" w:cs="Consolas"/>
+          <w:color w:val="000000"/>
+          <w:sz w:val="24"/>
+          <w:szCs w:val="24"/>
+        </w:rPr>
+        <w:t>(</w:t>
+      </w:r>
+      <w:proofErr w:type="gramEnd"/>
+      <w:r>
+        <w:rPr>
+          <w:rFonts w:ascii="Consolas" w:hAnsi="Consolas" w:cs="Consolas"/>
+          <w:color w:val="2A00FF"/>
+          <w:sz w:val="24"/>
+          <w:szCs w:val="24"/>
+        </w:rPr>
+        <w:t>"Raj"</w:t>
+      </w:r>
+      <w:r>
+        <w:rPr>
+          <w:rFonts w:ascii="Consolas" w:hAnsi="Consolas" w:cs="Consolas"/>
+          <w:color w:val="000000"/>
+          <w:sz w:val="24"/>
+          <w:szCs w:val="24"/>
+        </w:rPr>
+        <w:t xml:space="preserve">, </w:t>
+      </w:r>
+      <w:r>
+        <w:rPr>
+          <w:rFonts w:ascii="Consolas" w:hAnsi="Consolas" w:cs="Consolas"/>
+          <w:color w:val="6A3E3E"/>
+          <w:sz w:val="24"/>
+          <w:szCs w:val="24"/>
+        </w:rPr>
+        <w:t>balance</w:t>
+      </w:r>
+      <w:r>
+        <w:rPr>
+          <w:rFonts w:ascii="Consolas" w:hAnsi="Consolas" w:cs="Consolas"/>
+          <w:color w:val="000000"/>
+          <w:sz w:val="24"/>
+          <w:szCs w:val="24"/>
+        </w:rPr>
+        <w:t xml:space="preserve"> + 1000);</w:t>
+      </w:r>
+    </w:p>
+    <w:p>
+      <w:pPr>
+        <w:autoSpaceDE w:val="0"/>
+        <w:autoSpaceDN w:val="0"/>
+        <w:adjustRightInd w:val="0"/>
+        <w:spacing w:after="0" w:line="240" w:lineRule="auto"/>
+        <w:rPr>
+          <w:rFonts w:ascii="Consolas" w:hAnsi="Consolas" w:cs="Consolas"/>
+          <w:sz w:val="24"/>
+          <w:szCs w:val="24"/>
+        </w:rPr>
+      </w:pPr>
+      <w:r>
+        <w:rPr>
+          <w:rFonts w:ascii="Consolas" w:hAnsi="Consolas" w:cs="Consolas"/>
+          <w:color w:val="000000"/>
+          <w:sz w:val="24"/>
+          <w:szCs w:val="24"/>
+        </w:rPr>
+        <w:tab/>
+      </w:r>
+      <w:r>
+        <w:rPr>
+          <w:rFonts w:ascii="Consolas" w:hAnsi="Consolas" w:cs="Consolas"/>
+          <w:color w:val="000000"/>
+          <w:sz w:val="24"/>
+          <w:szCs w:val="24"/>
+        </w:rPr>
+        <w:tab/>
+      </w:r>
+      <w:proofErr w:type="spellStart"/>
+      <w:r>
+        <w:rPr>
+          <w:rFonts w:ascii="Consolas" w:hAnsi="Consolas" w:cs="Consolas"/>
+          <w:color w:val="000000"/>
+          <w:sz w:val="24"/>
+          <w:szCs w:val="24"/>
+        </w:rPr>
+        <w:t>System.</w:t>
+      </w:r>
+      <w:r>
+        <w:rPr>
+          <w:rFonts w:ascii="Consolas" w:hAnsi="Consolas" w:cs="Consolas"/>
+          <w:b/>
+          <w:bCs/>
+          <w:i/>
+          <w:iCs/>
+          <w:color w:val="0000C0"/>
+          <w:sz w:val="24"/>
+          <w:szCs w:val="24"/>
+        </w:rPr>
+        <w:t>out</w:t>
+      </w:r>
+      <w:r>
+        <w:rPr>
+          <w:rFonts w:ascii="Consolas" w:hAnsi="Consolas" w:cs="Consolas"/>
+          <w:color w:val="000000"/>
+          <w:sz w:val="24"/>
+          <w:szCs w:val="24"/>
+        </w:rPr>
+        <w:t>.println</w:t>
+      </w:r>
+      <w:proofErr w:type="spellEnd"/>
+      <w:r>
+        <w:rPr>
+          <w:rFonts w:ascii="Consolas" w:hAnsi="Consolas" w:cs="Consolas"/>
+          <w:color w:val="000000"/>
+          <w:sz w:val="24"/>
+          <w:szCs w:val="24"/>
+        </w:rPr>
+        <w:t>(</w:t>
+      </w:r>
+      <w:r>
+        <w:rPr>
+          <w:rFonts w:ascii="Consolas" w:hAnsi="Consolas" w:cs="Consolas"/>
+          <w:color w:val="2A00FF"/>
+          <w:sz w:val="24"/>
+          <w:szCs w:val="24"/>
+        </w:rPr>
+        <w:t xml:space="preserve">"Raj new </w:t>
+      </w:r>
+      <w:proofErr w:type="gramStart"/>
+      <w:r>
+        <w:rPr>
+          <w:rFonts w:ascii="Consolas" w:hAnsi="Consolas" w:cs="Consolas"/>
+          <w:color w:val="2A00FF"/>
+          <w:sz w:val="24"/>
+          <w:szCs w:val="24"/>
+        </w:rPr>
+        <w:t>balance :</w:t>
+      </w:r>
+      <w:proofErr w:type="gramEnd"/>
+      <w:r>
+        <w:rPr>
+          <w:rFonts w:ascii="Consolas" w:hAnsi="Consolas" w:cs="Consolas"/>
+          <w:color w:val="2A00FF"/>
+          <w:sz w:val="24"/>
+          <w:szCs w:val="24"/>
+        </w:rPr>
+        <w:t xml:space="preserve"> "</w:t>
+      </w:r>
+      <w:r>
+        <w:rPr>
+          <w:rFonts w:ascii="Consolas" w:hAnsi="Consolas" w:cs="Consolas"/>
+          <w:color w:val="000000"/>
+          <w:sz w:val="24"/>
+          <w:szCs w:val="24"/>
+        </w:rPr>
+        <w:t>+</w:t>
+      </w:r>
+      <w:proofErr w:type="spellStart"/>
+      <w:r>
+        <w:rPr>
+          <w:rFonts w:ascii="Consolas" w:hAnsi="Consolas" w:cs="Consolas"/>
+          <w:color w:val="6A3E3E"/>
+          <w:sz w:val="24"/>
+          <w:szCs w:val="24"/>
+        </w:rPr>
+        <w:t>hm</w:t>
+      </w:r>
+      <w:r>
+        <w:rPr>
+          <w:rFonts w:ascii="Consolas" w:hAnsi="Consolas" w:cs="Consolas"/>
+          <w:color w:val="000000"/>
+          <w:sz w:val="24"/>
+          <w:szCs w:val="24"/>
+        </w:rPr>
+        <w:t>.get</w:t>
+      </w:r>
+      <w:proofErr w:type="spellEnd"/>
+      <w:r>
+        <w:rPr>
+          <w:rFonts w:ascii="Consolas" w:hAnsi="Consolas" w:cs="Consolas"/>
+          <w:color w:val="000000"/>
+          <w:sz w:val="24"/>
+          <w:szCs w:val="24"/>
+        </w:rPr>
+        <w:t>(</w:t>
+      </w:r>
+      <w:r>
+        <w:rPr>
+          <w:rFonts w:ascii="Consolas" w:hAnsi="Consolas" w:cs="Consolas"/>
+          <w:color w:val="2A00FF"/>
+          <w:sz w:val="24"/>
+          <w:szCs w:val="24"/>
+        </w:rPr>
+        <w:t>"Raj"</w:t>
+      </w:r>
+      <w:r>
+        <w:rPr>
+          <w:rFonts w:ascii="Consolas" w:hAnsi="Consolas" w:cs="Consolas"/>
+          <w:color w:val="000000"/>
+          <w:sz w:val="24"/>
+          <w:szCs w:val="24"/>
+        </w:rPr>
+        <w:t>));</w:t>
+      </w:r>
+    </w:p>
+    <w:p>
+      <w:pPr>
+        <w:autoSpaceDE w:val="0"/>
+        <w:autoSpaceDN w:val="0"/>
+        <w:adjustRightInd w:val="0"/>
+        <w:spacing w:after="0" w:line="240" w:lineRule="auto"/>
+        <w:rPr>
+          <w:rFonts w:ascii="Consolas" w:hAnsi="Consolas" w:cs="Consolas"/>
+          <w:sz w:val="24"/>
+          <w:szCs w:val="24"/>
+        </w:rPr>
+      </w:pPr>
+      <w:r>
+        <w:rPr>
+          <w:rFonts w:ascii="Consolas" w:hAnsi="Consolas" w:cs="Consolas"/>
+          <w:color w:val="000000"/>
+          <w:sz w:val="24"/>
+          <w:szCs w:val="24"/>
+        </w:rPr>
+        <w:lastRenderedPageBreak/>
+        <w:tab/>
+        <w:t>}</w:t>
+      </w:r>
+    </w:p>
+    <w:p>
+      <w:pPr>
+        <w:autoSpaceDE w:val="0"/>
+        <w:autoSpaceDN w:val="0"/>
+        <w:adjustRightInd w:val="0"/>
+        <w:spacing w:after="0" w:line="240" w:lineRule="auto"/>
+        <w:rPr>
+          <w:rFonts w:ascii="Consolas" w:hAnsi="Consolas" w:cs="Consolas"/>
+          <w:sz w:val="24"/>
+          <w:szCs w:val="24"/>
+        </w:rPr>
+      </w:pPr>
+    </w:p>
+    <w:p>
+      <w:r>
+        <w:rPr>
+          <w:rFonts w:ascii="Consolas" w:hAnsi="Consolas" w:cs="Consolas"/>
+          <w:color w:val="000000"/>
+          <w:sz w:val="24"/>
+          <w:szCs w:val="24"/>
+        </w:rPr>
+        <w:t>}</w:t>
+      </w:r>
+    </w:p>
     <w:sectPr>
       <w:pgSz w:w="11906" w:h="16838"/>
       <w:pgMar w:top="1440" w:right="1440" w:bottom="1440" w:left="1440" w:header="708" w:footer="708" w:gutter="0"/>
